--- a/ScienceCampRegistration.docx
+++ b/ScienceCampRegistration.docx
@@ -1,6 +1,6 @@
 
 <file path=word/document.xml><?xml version="1.0" encoding="utf-8"?>
-<w:document xmlns:wpc="http://schemas.microsoft.com/office/word/2010/wordprocessingCanvas" xmlns:cx="http://schemas.microsoft.com/office/drawing/2014/chartex" xmlns:cx1="http://schemas.microsoft.com/office/drawing/2015/9/8/chartex" xmlns:cx2="http://schemas.microsoft.com/office/drawing/2015/10/21/chartex" xmlns:cx3="http://schemas.microsoft.com/office/drawing/2016/5/9/chartex" xmlns:cx4="http://schemas.microsoft.com/office/drawing/2016/5/10/chartex" xmlns:cx5="http://schemas.microsoft.com/office/drawing/2016/5/11/chartex" xmlns:cx6="http://schemas.microsoft.com/office/drawing/2016/5/12/chartex" xmlns:cx7="http://schemas.microsoft.com/office/drawing/2016/5/13/chartex" xmlns:cx8="http://schemas.microsoft.com/office/drawing/2016/5/14/chartex" xmlns:mc="http://schemas.openxmlformats.org/markup-compatibility/2006" xmlns:aink="http://schemas.microsoft.com/office/drawing/2016/ink" xmlns:o="urn:schemas-microsoft-com:office:office" xmlns:r="http://schemas.openxmlformats.org/officeDocument/2006/relationships" xmlns:m="http://schemas.openxmlformats.org/officeDocument/2006/math" xmlns:v="urn:schemas-microsoft-com:vml" xmlns:wp14="http://schemas.microsoft.com/office/word/2010/wordprocessingDrawing" xmlns:wp="http://schemas.openxmlformats.org/drawingml/2006/wordprocessingDrawing" xmlns:w10="urn:schemas-microsoft-com:office:word" xmlns:w="http://schemas.openxmlformats.org/wordprocessingml/2006/main" xmlns:w14="http://schemas.microsoft.com/office/word/2010/wordml" xmlns:w15="http://schemas.microsoft.com/office/word/2012/wordml" xmlns:w16se="http://schemas.microsoft.com/office/word/2015/wordml/symex" xmlns:wpg="http://schemas.microsoft.com/office/word/2010/wordprocessingGroup" xmlns:wpi="http://schemas.microsoft.com/office/word/2010/wordprocessingInk" xmlns:wne="http://schemas.microsoft.com/office/word/2006/wordml" xmlns:wps="http://schemas.microsoft.com/office/word/2010/wordprocessingShape" mc:Ignorable="w14 w15 w16se wp14">
+<w:document xmlns:wpc="http://schemas.microsoft.com/office/word/2010/wordprocessingCanvas" xmlns:cx="http://schemas.microsoft.com/office/drawing/2014/chartex" xmlns:cx1="http://schemas.microsoft.com/office/drawing/2015/9/8/chartex" xmlns:mc="http://schemas.openxmlformats.org/markup-compatibility/2006" xmlns:o="urn:schemas-microsoft-com:office:office" xmlns:r="http://schemas.openxmlformats.org/officeDocument/2006/relationships" xmlns:m="http://schemas.openxmlformats.org/officeDocument/2006/math" xmlns:v="urn:schemas-microsoft-com:vml" xmlns:wp14="http://schemas.microsoft.com/office/word/2010/wordprocessingDrawing" xmlns:wp="http://schemas.openxmlformats.org/drawingml/2006/wordprocessingDrawing" xmlns:w10="urn:schemas-microsoft-com:office:word" xmlns:w="http://schemas.openxmlformats.org/wordprocessingml/2006/main" xmlns:w14="http://schemas.microsoft.com/office/word/2010/wordml" xmlns:w15="http://schemas.microsoft.com/office/word/2012/wordml" xmlns:w16se="http://schemas.microsoft.com/office/word/2015/wordml/symex" xmlns:wpg="http://schemas.microsoft.com/office/word/2010/wordprocessingGroup" xmlns:wpi="http://schemas.microsoft.com/office/word/2010/wordprocessingInk" xmlns:wne="http://schemas.microsoft.com/office/word/2006/wordml" xmlns:wps="http://schemas.microsoft.com/office/word/2010/wordprocessingShape" mc:Ignorable="w14 w15 w16se wp14">
   <w:body>
     <w:p>
       <w:pPr>
@@ -18,53 +18,375 @@
         <w:spacing w:after="200" w:line="240" w:lineRule="auto"/>
       </w:pPr>
       <w:r>
-        <w:t>Ready for fun and learning?  During Spring Break, the kids don’t have school, but that’s no reason to stop the learning and fun!  On Monday 3/27/17 to Wednesday 3/29/17, from 9 am -12 pm Capital High Science Club students and teachers will be hosting vario</w:t>
-      </w:r>
-      <w:r>
-        <w:t xml:space="preserve">us science camps.  For course descriptions and age recommendations, please visit </w:t>
-      </w:r>
-      <w:hyperlink r:id="rId4" w:history="1">
+        <w:t xml:space="preserve">Ready for fun and learning?  During </w:t>
+      </w:r>
+      <w:r>
+        <w:t>the summer</w:t>
+      </w:r>
+      <w:r>
+        <w:t>, the kids don’t have school, but that’s no</w:t>
+      </w:r>
+      <w:r>
+        <w:t>t a</w:t>
+      </w:r>
+      <w:r>
+        <w:t xml:space="preserve"> reason to stop the learning and fun!  On </w:t>
+      </w:r>
+      <w:r>
+        <w:t>June 27-29</w:t>
+      </w:r>
+      <w:r>
+        <w:t>,</w:t>
+      </w:r>
+      <w:r>
+        <w:t xml:space="preserve"> July 19-21, and August 1-3</w:t>
+      </w:r>
+      <w:r>
+        <w:t xml:space="preserve"> from 9 am -12 pm Capital High Science Club students and teachers will be hosting various science cam</w:t>
+      </w:r>
+      <w:r>
+        <w:t>ps.  For course descriptions,</w:t>
+      </w:r>
+      <w:r>
+        <w:t xml:space="preserve"> age recommendations</w:t>
+      </w:r>
+      <w:r>
+        <w:t xml:space="preserve">, and to check for camp availability </w:t>
+      </w:r>
+      <w:bookmarkStart w:id="0" w:name="_GoBack"/>
+      <w:bookmarkEnd w:id="0"/>
+      <w:r>
+        <w:t xml:space="preserve">please visit </w:t>
+      </w:r>
+      <w:commentRangeStart w:id="1"/>
+      <w:r>
+        <w:fldChar w:fldCharType="begin"/>
+      </w:r>
+      <w:r>
+        <w:instrText xml:space="preserve"> HYPERLINK "https://elliottp-13.github.io/Science-Camps/" </w:instrText>
+      </w:r>
+      <w:r>
+        <w:fldChar w:fldCharType="separate"/>
+      </w:r>
+      <w:r>
+        <w:rPr>
+          <w:rStyle w:val="Hyperlink"/>
+        </w:rPr>
+        <w:t>https://elliottp-13.github.io/Science-Camps/</w:t>
+      </w:r>
+      <w:r>
+        <w:rPr>
+          <w:rStyle w:val="Hyperlink"/>
+        </w:rPr>
+        <w:fldChar w:fldCharType="end"/>
+      </w:r>
+      <w:r>
+        <w:rPr>
+          <w:rStyle w:val="Hyperlink"/>
+        </w:rPr>
+        <w:t>.</w:t>
+      </w:r>
+      <w:commentRangeEnd w:id="1"/>
+      <w:r>
+        <w:rPr>
+          <w:rStyle w:val="CommentReference"/>
+        </w:rPr>
+        <w:commentReference w:id="1"/>
+      </w:r>
+    </w:p>
+    <w:p>
+      <w:pPr>
+        <w:pStyle w:val="NormalWeb"/>
+        <w:shd w:val="clear" w:color="auto" w:fill="FFFFFF"/>
+        <w:rPr>
+          <w:rFonts w:ascii="Arial" w:hAnsi="Arial" w:cs="Arial"/>
+          <w:color w:val="000000"/>
+          <w:sz w:val="22"/>
+          <w:szCs w:val="22"/>
+        </w:rPr>
+      </w:pPr>
+      <w:r>
+        <w:rPr>
+          <w:rFonts w:ascii="Arial" w:hAnsi="Arial" w:cs="Arial"/>
+          <w:sz w:val="22"/>
+          <w:szCs w:val="22"/>
+        </w:rPr>
+        <w:t>Each camp is $45 per child (Sorry, we don’t have a sibling discount)</w:t>
+      </w:r>
+      <w:r>
+        <w:rPr>
+          <w:rFonts w:ascii="Arial" w:hAnsi="Arial" w:cs="Arial"/>
+          <w:sz w:val="22"/>
+          <w:szCs w:val="22"/>
+        </w:rPr>
+        <w:t xml:space="preserve">. Please mail a check with the registration form to confirm placement to </w:t>
+      </w:r>
+      <w:commentRangeStart w:id="2"/>
+      <w:r>
+        <w:rPr>
+          <w:rFonts w:ascii="Arial" w:hAnsi="Arial" w:cs="Arial"/>
+          <w:sz w:val="22"/>
+          <w:szCs w:val="22"/>
+        </w:rPr>
+        <w:t xml:space="preserve">Mrs. Urban at </w:t>
+      </w:r>
+      <w:r>
+        <w:rPr>
+          <w:rFonts w:ascii="Arial" w:hAnsi="Arial" w:cs="Arial"/>
+          <w:color w:val="000000"/>
+          <w:sz w:val="22"/>
+          <w:szCs w:val="22"/>
+        </w:rPr>
+        <w:t>1564 Charlie Russell Dr</w:t>
+      </w:r>
+      <w:r>
+        <w:rPr>
+          <w:rFonts w:ascii="Arial" w:hAnsi="Arial" w:cs="Arial"/>
+          <w:sz w:val="22"/>
+          <w:szCs w:val="22"/>
+        </w:rPr>
+        <w:t>, Helena, MT 59601</w:t>
+      </w:r>
+      <w:commentRangeEnd w:id="2"/>
+      <w:r>
+        <w:rPr>
+          <w:rStyle w:val="CommentReference"/>
+          <w:rFonts w:ascii="Arial" w:hAnsi="Arial" w:cs="Arial"/>
+          <w:sz w:val="22"/>
+          <w:szCs w:val="22"/>
+        </w:rPr>
+        <w:commentReference w:id="2"/>
+      </w:r>
+      <w:r>
+        <w:rPr>
+          <w:rFonts w:ascii="Arial" w:hAnsi="Arial" w:cs="Arial"/>
+          <w:sz w:val="22"/>
+          <w:szCs w:val="22"/>
+        </w:rPr>
+        <w:t xml:space="preserve">. </w:t>
+      </w:r>
+      <w:r>
+        <w:rPr>
+          <w:rFonts w:ascii="Arial" w:hAnsi="Arial" w:cs="Arial"/>
+          <w:b/>
+          <w:sz w:val="22"/>
+          <w:szCs w:val="22"/>
+          <w:u w:val="single"/>
+        </w:rPr>
+        <w:t>Make checks out to</w:t>
+      </w:r>
+      <w:r>
+        <w:rPr>
+          <w:rFonts w:ascii="Arial" w:hAnsi="Arial" w:cs="Arial"/>
+          <w:sz w:val="22"/>
+          <w:szCs w:val="22"/>
+          <w:u w:val="single"/>
+        </w:rPr>
+        <w:t xml:space="preserve"> </w:t>
+      </w:r>
+      <w:r>
+        <w:rPr>
+          <w:rFonts w:ascii="Arial" w:hAnsi="Arial" w:cs="Arial"/>
+          <w:b/>
+          <w:sz w:val="22"/>
+          <w:szCs w:val="22"/>
+          <w:u w:val="single"/>
+        </w:rPr>
+        <w:t>CHS Science Club</w:t>
+      </w:r>
+      <w:r>
+        <w:rPr>
+          <w:rFonts w:ascii="Arial" w:hAnsi="Arial" w:cs="Arial"/>
+          <w:sz w:val="22"/>
+          <w:szCs w:val="22"/>
+        </w:rPr>
+        <w:t xml:space="preserve">. </w:t>
+      </w:r>
+      <w:commentRangeStart w:id="3"/>
+      <w:commentRangeStart w:id="4"/>
+      <w:r>
+        <w:rPr>
+          <w:rFonts w:ascii="Arial" w:hAnsi="Arial" w:cs="Arial"/>
+          <w:sz w:val="22"/>
+          <w:szCs w:val="22"/>
+        </w:rPr>
+        <w:t>E</w:t>
+      </w:r>
+      <w:r>
+        <w:rPr>
+          <w:rFonts w:ascii="Arial" w:hAnsi="Arial" w:cs="Arial"/>
+          <w:sz w:val="22"/>
+          <w:szCs w:val="22"/>
+        </w:rPr>
+        <w:t xml:space="preserve">nrollment is limited.  Your spot will be reserved once </w:t>
+      </w:r>
+      <w:commentRangeEnd w:id="3"/>
+      <w:r>
+        <w:rPr>
+          <w:rStyle w:val="CommentReference"/>
+          <w:rFonts w:ascii="Arial" w:hAnsi="Arial" w:cs="Arial"/>
+          <w:sz w:val="22"/>
+          <w:szCs w:val="22"/>
+        </w:rPr>
+        <w:commentReference w:id="3"/>
+      </w:r>
+      <w:commentRangeEnd w:id="4"/>
+      <w:r>
+        <w:rPr>
+          <w:rFonts w:ascii="Arial" w:hAnsi="Arial" w:cs="Arial"/>
+          <w:sz w:val="22"/>
+          <w:szCs w:val="22"/>
+        </w:rPr>
+        <w:t>payment has been received</w:t>
+      </w:r>
+      <w:r>
+        <w:rPr>
+          <w:rStyle w:val="CommentReference"/>
+          <w:rFonts w:ascii="Arial" w:eastAsia="Arial" w:hAnsi="Arial" w:cs="Arial"/>
+          <w:color w:val="000000"/>
+          <w:sz w:val="22"/>
+          <w:szCs w:val="22"/>
+        </w:rPr>
+        <w:commentReference w:id="4"/>
+      </w:r>
+      <w:r>
+        <w:rPr>
+          <w:rFonts w:ascii="Arial" w:hAnsi="Arial" w:cs="Arial"/>
+          <w:sz w:val="22"/>
+          <w:szCs w:val="22"/>
+        </w:rPr>
+        <w:t xml:space="preserve">. Proceeds </w:t>
+      </w:r>
+      <w:r>
+        <w:rPr>
+          <w:rFonts w:ascii="Arial" w:hAnsi="Arial" w:cs="Arial"/>
+          <w:sz w:val="22"/>
+          <w:szCs w:val="22"/>
+        </w:rPr>
+        <w:t>support</w:t>
+      </w:r>
+      <w:r>
+        <w:rPr>
+          <w:rFonts w:ascii="Arial" w:hAnsi="Arial" w:cs="Arial"/>
+          <w:sz w:val="22"/>
+          <w:szCs w:val="22"/>
+        </w:rPr>
+        <w:t xml:space="preserve"> the Science </w:t>
+      </w:r>
+      <w:r>
+        <w:rPr>
+          <w:rFonts w:ascii="Arial" w:hAnsi="Arial" w:cs="Arial"/>
+          <w:sz w:val="22"/>
+          <w:szCs w:val="22"/>
+        </w:rPr>
+        <w:t xml:space="preserve">and Robotics </w:t>
+      </w:r>
+      <w:r>
+        <w:rPr>
+          <w:rFonts w:ascii="Arial" w:hAnsi="Arial" w:cs="Arial"/>
+          <w:sz w:val="22"/>
+          <w:szCs w:val="22"/>
+        </w:rPr>
+        <w:t>Club</w:t>
+      </w:r>
+      <w:r>
+        <w:rPr>
+          <w:rFonts w:ascii="Arial" w:hAnsi="Arial" w:cs="Arial"/>
+          <w:sz w:val="22"/>
+          <w:szCs w:val="22"/>
+        </w:rPr>
+        <w:t>s to cover the club</w:t>
+      </w:r>
+      <w:r>
+        <w:rPr>
+          <w:rFonts w:ascii="Arial" w:hAnsi="Arial" w:cs="Arial"/>
+          <w:sz w:val="22"/>
+          <w:szCs w:val="22"/>
+        </w:rPr>
+        <w:t>s</w:t>
+      </w:r>
+      <w:r>
+        <w:rPr>
+          <w:rFonts w:ascii="Arial" w:hAnsi="Arial" w:cs="Arial"/>
+          <w:sz w:val="22"/>
+          <w:szCs w:val="22"/>
+        </w:rPr>
+        <w:t>’</w:t>
+      </w:r>
+      <w:r>
+        <w:rPr>
+          <w:rFonts w:ascii="Arial" w:hAnsi="Arial" w:cs="Arial"/>
+          <w:sz w:val="22"/>
+          <w:szCs w:val="22"/>
+        </w:rPr>
+        <w:t xml:space="preserve"> competition costs. On the days of camp participants will be met directly in front of the school and directed to rooms 231, 232, and 233 to start their camp! Questions? Email science </w:t>
+      </w:r>
+      <w:commentRangeStart w:id="5"/>
+      <w:commentRangeStart w:id="6"/>
+      <w:r>
+        <w:rPr>
+          <w:rFonts w:ascii="Arial" w:hAnsi="Arial" w:cs="Arial"/>
+          <w:sz w:val="22"/>
+          <w:szCs w:val="22"/>
+        </w:rPr>
+        <w:t xml:space="preserve">club mentor Sarah Urban at </w:t>
+      </w:r>
+      <w:hyperlink r:id="rId6" w:history="1">
         <w:r>
           <w:rPr>
             <w:rStyle w:val="Hyperlink"/>
-          </w:rPr>
-          <w:t>https://elliottp-13.github.io/Science-Camps/</w:t>
-        </w:r>
-      </w:hyperlink>
-    </w:p>
-    <w:p>
-      <w:pPr>
-        <w:spacing w:after="200" w:line="240" w:lineRule="auto"/>
-      </w:pPr>
-      <w:r>
-        <w:t xml:space="preserve">Cost is fifteen dollars per child per day. Please mail in a </w:t>
-      </w:r>
-      <w:r>
-        <w:t>check with the registration form to confirm placement to Mrs. Urban at Capital High School, 100 Valley Drive, Helena, MT 59601. Enrollment is limited to the first 20 PAID participants per course. Proceeds are going to the Science Club to cover the club’s c</w:t>
-      </w:r>
-      <w:r>
-        <w:t xml:space="preserve">ompetition costs. On the days of camp participants will be met directly in front of the school and directed to rooms 231, 232, and 233 to start their camp! Questions? Email science club mentor Sarah Urban at </w:t>
-      </w:r>
-      <w:hyperlink r:id="rId5" w:history="1">
-        <w:r>
-          <w:rPr>
-            <w:rStyle w:val="Hyperlink"/>
+            <w:rFonts w:ascii="Arial" w:hAnsi="Arial" w:cs="Arial"/>
+            <w:sz w:val="22"/>
+            <w:szCs w:val="22"/>
           </w:rPr>
           <w:t>surban@helenaschools.org</w:t>
         </w:r>
       </w:hyperlink>
-      <w:r>
+      <w:commentRangeEnd w:id="5"/>
+      <w:r>
+        <w:rPr>
+          <w:rStyle w:val="CommentReference"/>
+          <w:rFonts w:ascii="Arial" w:hAnsi="Arial" w:cs="Arial"/>
+          <w:sz w:val="22"/>
+          <w:szCs w:val="22"/>
+        </w:rPr>
+        <w:commentReference w:id="5"/>
+      </w:r>
+      <w:commentRangeEnd w:id="6"/>
+      <w:r>
+        <w:rPr>
+          <w:rStyle w:val="CommentReference"/>
+          <w:rFonts w:ascii="Arial" w:eastAsia="Arial" w:hAnsi="Arial" w:cs="Arial"/>
+          <w:color w:val="000000"/>
+          <w:sz w:val="22"/>
+          <w:szCs w:val="22"/>
+        </w:rPr>
+        <w:commentReference w:id="6"/>
+      </w:r>
+      <w:r>
+        <w:rPr>
+          <w:rFonts w:ascii="Arial" w:hAnsi="Arial" w:cs="Arial"/>
+          <w:sz w:val="22"/>
+          <w:szCs w:val="22"/>
+        </w:rPr>
         <w:t xml:space="preserve"> </w:t>
       </w:r>
-      <w:bookmarkStart w:id="0" w:name="_GoBack"/>
-      <w:bookmarkEnd w:id="0"/>
     </w:p>
     <w:p>
       <w:pPr>
         <w:spacing w:line="360" w:lineRule="auto"/>
       </w:pPr>
       <w:r>
-        <w:t>Parent Name:  ___________________________________________________________</w:t>
+        <w:t>Parent Name:  __________________________________</w:t>
+      </w:r>
+      <w:r>
+        <w:t xml:space="preserve">  </w:t>
+      </w:r>
+      <w:r>
+        <w:t>Phone: _______</w:t>
+      </w:r>
+      <w:r>
+        <w:t>_________________________</w:t>
       </w:r>
     </w:p>
     <w:p>
@@ -72,10 +394,7 @@
         <w:spacing w:line="360" w:lineRule="auto"/>
       </w:pPr>
       <w:r>
-        <w:t>Phone: __________________________________________________________</w:t>
-      </w:r>
-      <w:r>
-        <w:t>_______</w:t>
+        <w:t>Email (optional): __________________________________________________________</w:t>
       </w:r>
     </w:p>
     <w:p>
@@ -83,24 +402,16 @@
         <w:spacing w:line="360" w:lineRule="auto"/>
       </w:pPr>
       <w:r>
-        <w:t>Email (optional): __________________________________________________________</w:t>
-      </w:r>
-    </w:p>
-    <w:p>
-      <w:pPr>
-        <w:spacing w:line="360" w:lineRule="auto"/>
-      </w:pPr>
-      <w:r>
-        <w:t>Emergency Contact: ______________________________________________________</w:t>
-      </w:r>
-    </w:p>
-    <w:p>
-      <w:pPr>
-        <w:spacing w:line="360" w:lineRule="auto"/>
-      </w:pPr>
-      <w:r>
-        <w:tab/>
-        <w:t>Phone: ___________________________________________________________</w:t>
+        <w:t>Emergency Contact: ______________________</w:t>
+      </w:r>
+      <w:r>
+        <w:t xml:space="preserve">________ </w:t>
+      </w:r>
+      <w:r>
+        <w:t>Phone: ___________________________</w:t>
+      </w:r>
+      <w:r>
+        <w:t>____</w:t>
       </w:r>
     </w:p>
     <w:p>
@@ -113,35 +424,50 @@
         <w:spacing w:after="200" w:line="240" w:lineRule="auto"/>
         <w:rPr>
           <w:b/>
-        </w:rPr>
-      </w:pPr>
-      <w:r>
-        <w:rPr>
-          <w:b/>
-        </w:rPr>
-        <w:t>Name of Child_______________</w:t>
-      </w:r>
-      <w:r>
-        <w:rPr>
-          <w:b/>
-        </w:rPr>
-        <w:t xml:space="preserve">____________________________________________  </w:t>
-      </w:r>
-    </w:p>
-    <w:p>
-      <w:pPr>
-        <w:spacing w:after="200" w:line="240" w:lineRule="auto"/>
-      </w:pPr>
-      <w:r>
-        <w:t>Please indicate which camps on which days the child will be attending (can mix &amp; match)</w:t>
-      </w:r>
-    </w:p>
-    <w:p>
-      <w:pPr>
-        <w:spacing w:after="200" w:line="240" w:lineRule="auto"/>
-      </w:pPr>
-      <w:r>
-        <w:t>Monday: __________ Tuesday: _________ Wednesday: _________</w:t>
+          <w:bCs/>
+        </w:rPr>
+      </w:pPr>
+      <w:r>
+        <w:rPr>
+          <w:b/>
+          <w:bCs/>
+        </w:rPr>
+        <w:t>Name of Child</w:t>
+      </w:r>
+      <w:r>
+        <w:rPr>
+          <w:b/>
+          <w:bCs/>
+        </w:rPr>
+        <w:t xml:space="preserve"> 1</w:t>
+      </w:r>
+      <w:r>
+        <w:rPr>
+          <w:b/>
+          <w:bCs/>
+        </w:rPr>
+        <w:t xml:space="preserve"> </w:t>
+      </w:r>
+      <w:r>
+        <w:rPr>
+          <w:b/>
+          <w:bCs/>
+        </w:rPr>
+        <w:t>________________________</w:t>
+      </w:r>
+      <w:r>
+        <w:rPr>
+          <w:b/>
+          <w:bCs/>
+        </w:rPr>
+        <w:t>___________(see the next sheet to register more children)</w:t>
+      </w:r>
+      <w:r>
+        <w:rPr>
+          <w:b/>
+          <w:bCs/>
+        </w:rPr>
+        <w:t xml:space="preserve"> </w:t>
       </w:r>
     </w:p>
     <w:p>
@@ -153,23 +479,15 @@
       </w:r>
       <w:r>
         <w:tab/>
-        <w:t>Is child immunized per publ</w:t>
-      </w:r>
-      <w:r>
-        <w:t xml:space="preserve">ic school </w:t>
-      </w:r>
-      <w:proofErr w:type="gramStart"/>
-      <w:r>
-        <w:t>requirements?:</w:t>
-      </w:r>
-      <w:proofErr w:type="gramEnd"/>
-      <w:r>
-        <w:t xml:space="preserve"> ___________</w:t>
-      </w:r>
-    </w:p>
-    <w:p>
-      <w:pPr>
-        <w:spacing w:after="200" w:line="240" w:lineRule="auto"/>
+        <w:t>Is child immunized per public school requirements?: ___________</w:t>
+      </w:r>
+    </w:p>
+    <w:p>
+      <w:pPr>
+        <w:spacing w:after="200" w:line="240" w:lineRule="auto"/>
+        <w:rPr>
+          <w:b/>
+        </w:rPr>
       </w:pPr>
       <w:r>
         <w:t>Allergies/Medical Info: ______________________________________________________</w:t>
@@ -177,8 +495,402 @@
     </w:p>
     <w:p>
       <w:pPr>
+        <w:spacing w:after="200" w:line="240" w:lineRule="auto"/>
+      </w:pPr>
+      <w:r>
+        <w:t xml:space="preserve">Please mark which </w:t>
+      </w:r>
+      <w:r>
+        <w:t>camp</w:t>
+      </w:r>
+      <w:r>
+        <w:t xml:space="preserve">(s) your child will attend and </w:t>
+      </w:r>
+      <w:r>
+        <w:t>select one topic per camp (see recommended grades)</w:t>
+      </w:r>
+      <w:r>
+        <w:t>:</w:t>
+      </w:r>
+    </w:p>
+    <w:p>
+      <w:pPr>
+        <w:spacing w:after="200" w:line="240" w:lineRule="auto"/>
+      </w:pPr>
+      <w:r>
+        <w:rPr>
+          <w:b/>
+        </w:rPr>
+        <w:t xml:space="preserve">Camp 1 - </w:t>
+      </w:r>
+      <w:commentRangeStart w:id="7"/>
+      <w:commentRangeStart w:id="8"/>
+      <w:r>
+        <w:rPr>
+          <w:b/>
+        </w:rPr>
+        <w:t>June</w:t>
+      </w:r>
+      <w:r>
+        <w:rPr>
+          <w:b/>
+        </w:rPr>
+        <w:t xml:space="preserve"> 27-29</w:t>
+      </w:r>
+      <w:r>
+        <w:rPr>
+          <w:b/>
+        </w:rPr>
+        <w:t>:</w:t>
+      </w:r>
+      <w:r>
+        <w:t xml:space="preserve"> __________ </w:t>
+      </w:r>
+      <w:r>
+        <w:tab/>
+      </w:r>
+      <w:r>
+        <w:tab/>
+      </w:r>
+      <w:r>
+        <w:tab/>
+        <w:t>Recommended grades are for Fall 2017</w:t>
+      </w:r>
+    </w:p>
+    <w:p>
+      <w:pPr>
+        <w:spacing w:after="200" w:line="240" w:lineRule="auto"/>
+        <w:ind w:firstLine="720"/>
+      </w:pPr>
+      <w:commentRangeStart w:id="9"/>
+      <w:r>
+        <w:t xml:space="preserve">Beginners Lego Robotics </w:t>
+      </w:r>
+      <w:commentRangeEnd w:id="9"/>
+      <w:r>
+        <w:rPr>
+          <w:rStyle w:val="CommentReference"/>
+        </w:rPr>
+        <w:commentReference w:id="9"/>
+      </w:r>
+      <w:r>
+        <w:tab/>
+      </w:r>
+      <w:r>
+        <w:tab/>
+        <w:t>______</w:t>
+      </w:r>
+    </w:p>
+    <w:p>
+      <w:pPr>
+        <w:spacing w:after="200" w:line="240" w:lineRule="auto"/>
+        <w:ind w:firstLine="720"/>
+      </w:pPr>
+      <w:r>
+        <w:t xml:space="preserve">Forensics </w:t>
+      </w:r>
+      <w:r>
+        <w:tab/>
+      </w:r>
+      <w:r>
+        <w:tab/>
+      </w:r>
+      <w:r>
+        <w:tab/>
+        <w:t xml:space="preserve">   </w:t>
+      </w:r>
+      <w:r>
+        <w:tab/>
+        <w:t>______</w:t>
+      </w:r>
+    </w:p>
+    <w:p>
+      <w:pPr>
+        <w:spacing w:after="200" w:line="240" w:lineRule="auto"/>
+        <w:ind w:firstLine="720"/>
+      </w:pPr>
+      <w:r>
+        <w:t>Natural Science</w:t>
+      </w:r>
+      <w:r>
+        <w:tab/>
+      </w:r>
+      <w:r>
+        <w:tab/>
+      </w:r>
+      <w:r>
+        <w:tab/>
+        <w:t>______</w:t>
+      </w:r>
+    </w:p>
+    <w:commentRangeEnd w:id="7"/>
+    <w:p>
+      <w:pPr>
+        <w:spacing w:after="200" w:line="240" w:lineRule="auto"/>
+      </w:pPr>
+      <w:r>
+        <w:rPr>
+          <w:rStyle w:val="CommentReference"/>
+        </w:rPr>
+        <w:commentReference w:id="7"/>
+      </w:r>
+      <w:commentRangeEnd w:id="8"/>
+      <w:r>
+        <w:rPr>
+          <w:b/>
+        </w:rPr>
+        <w:t xml:space="preserve">Camp 2 - </w:t>
+      </w:r>
+      <w:r>
+        <w:rPr>
+          <w:rStyle w:val="CommentReference"/>
+        </w:rPr>
+        <w:commentReference w:id="8"/>
+      </w:r>
+      <w:r>
+        <w:rPr>
+          <w:b/>
+        </w:rPr>
+        <w:t>July</w:t>
+      </w:r>
+      <w:r>
+        <w:rPr>
+          <w:b/>
+        </w:rPr>
+        <w:t xml:space="preserve"> 19-21</w:t>
+      </w:r>
+      <w:r>
+        <w:rPr>
+          <w:b/>
+        </w:rPr>
+        <w:t>:</w:t>
+      </w:r>
+      <w:r>
+        <w:t xml:space="preserve"> _________ </w:t>
+      </w:r>
+    </w:p>
+    <w:p>
+      <w:pPr>
+        <w:spacing w:after="200" w:line="240" w:lineRule="auto"/>
+      </w:pPr>
+      <w:r>
+        <w:tab/>
+        <w:t xml:space="preserve">Scratch (Beginner programing) </w:t>
+      </w:r>
+      <w:r>
+        <w:tab/>
+        <w:t>______</w:t>
+      </w:r>
+    </w:p>
+    <w:p>
+      <w:pPr>
+        <w:spacing w:after="200" w:line="240" w:lineRule="auto"/>
+      </w:pPr>
+      <w:r>
+        <w:tab/>
+        <w:t>Biology</w:t>
+      </w:r>
+      <w:r>
+        <w:tab/>
+      </w:r>
+      <w:r>
+        <w:tab/>
+      </w:r>
+      <w:r>
+        <w:tab/>
+      </w:r>
+      <w:r>
+        <w:tab/>
+        <w:t>______</w:t>
+      </w:r>
+    </w:p>
+    <w:p>
+      <w:pPr>
+        <w:spacing w:after="200" w:line="240" w:lineRule="auto"/>
+      </w:pPr>
+      <w:r>
+        <w:tab/>
+        <w:t>Coding (HTML)</w:t>
+      </w:r>
+      <w:r>
+        <w:tab/>
+      </w:r>
+      <w:r>
+        <w:tab/>
+      </w:r>
+      <w:r>
+        <w:tab/>
+        <w:t>______</w:t>
+      </w:r>
+    </w:p>
+    <w:p>
+      <w:pPr>
+        <w:spacing w:after="200" w:line="240" w:lineRule="auto"/>
+      </w:pPr>
+      <w:r>
+        <w:rPr>
+          <w:b/>
+        </w:rPr>
+        <w:t xml:space="preserve">Camp 3 - </w:t>
+      </w:r>
+      <w:commentRangeStart w:id="10"/>
+      <w:r>
+        <w:rPr>
+          <w:b/>
+        </w:rPr>
+        <w:t>August</w:t>
+      </w:r>
+      <w:r>
+        <w:rPr>
+          <w:b/>
+        </w:rPr>
+        <w:t xml:space="preserve"> 1-3</w:t>
+      </w:r>
+      <w:r>
+        <w:rPr>
+          <w:b/>
+        </w:rPr>
+        <w:t>:</w:t>
+      </w:r>
+      <w:r>
+        <w:t xml:space="preserve"> _________</w:t>
+      </w:r>
+    </w:p>
+    <w:p>
+      <w:pPr>
+        <w:spacing w:after="200" w:line="240" w:lineRule="auto"/>
+      </w:pPr>
+      <w:r>
+        <w:tab/>
+        <w:t>Beginners Lego Robotics</w:t>
+      </w:r>
+      <w:r>
+        <w:tab/>
+      </w:r>
+      <w:r>
+        <w:tab/>
+        <w:t>______</w:t>
+      </w:r>
+      <w:commentRangeEnd w:id="10"/>
+      <w:r>
+        <w:rPr>
+          <w:rStyle w:val="CommentReference"/>
+        </w:rPr>
+        <w:commentReference w:id="10"/>
+      </w:r>
+    </w:p>
+    <w:p>
+      <w:pPr>
+        <w:spacing w:after="200" w:line="240" w:lineRule="auto"/>
+      </w:pPr>
+      <w:r>
+        <w:tab/>
+        <w:t>Forensics</w:t>
+      </w:r>
+      <w:r>
+        <w:tab/>
+      </w:r>
+      <w:r>
+        <w:tab/>
+      </w:r>
+      <w:r>
+        <w:tab/>
+      </w:r>
+      <w:r>
+        <w:tab/>
+        <w:t>______</w:t>
+      </w:r>
+    </w:p>
+    <w:p>
+      <w:pPr>
+        <w:spacing w:after="200" w:line="240" w:lineRule="auto"/>
+      </w:pPr>
+      <w:r>
+        <w:tab/>
+        <w:t>Physics</w:t>
+      </w:r>
+      <w:r>
+        <w:tab/>
+      </w:r>
+      <w:r>
+        <w:tab/>
+      </w:r>
+      <w:r>
+        <w:tab/>
+      </w:r>
+      <w:r>
+        <w:tab/>
+        <w:t>______</w:t>
+      </w:r>
+    </w:p>
+    <w:p>
+      <w:pPr>
         <w:spacing w:line="240" w:lineRule="auto"/>
       </w:pPr>
+      <w:r>
+        <w:t xml:space="preserve">To be released, parents must come inside to check out the child. If this child will be picked up by someone other than the parent listed above, please write down those names: </w:t>
+      </w:r>
+    </w:p>
+    <w:p>
+      <w:pPr>
+        <w:spacing w:line="240" w:lineRule="auto"/>
+        <w:rPr>
+          <w:sz w:val="32"/>
+          <w:szCs w:val="32"/>
+        </w:rPr>
+      </w:pPr>
+      <w:r>
+        <w:rPr>
+          <w:sz w:val="32"/>
+          <w:szCs w:val="32"/>
+        </w:rPr>
+        <w:t>____________________________________</w:t>
+      </w:r>
+      <w:r>
+        <w:rPr>
+          <w:sz w:val="32"/>
+          <w:szCs w:val="32"/>
+        </w:rPr>
+        <w:t>________________________</w:t>
+      </w:r>
+    </w:p>
+    <w:p>
+      <w:pPr>
+        <w:spacing w:line="240" w:lineRule="auto"/>
+      </w:pPr>
+    </w:p>
+    <w:p>
+      <w:pPr>
+        <w:spacing w:line="240" w:lineRule="auto"/>
+      </w:pPr>
+      <w:r>
+        <w:t>In the event that an injury occurs and the contacts cannot be reached, the parent understands that the camp supervisor will seek appropriate medical attention:</w:t>
+      </w:r>
+    </w:p>
+    <w:p>
+      <w:pPr>
+        <w:spacing w:line="240" w:lineRule="auto"/>
+      </w:pPr>
+    </w:p>
+    <w:p>
+      <w:pPr>
+        <w:spacing w:line="240" w:lineRule="auto"/>
+      </w:pPr>
+      <w:r>
+        <w:t>Signature: _____________________________________</w:t>
+      </w:r>
+      <w:r>
+        <w:tab/>
+        <w:t xml:space="preserve">   Date: _____________</w:t>
+      </w:r>
+    </w:p>
+    <w:p>
+      <w:pPr>
+        <w:spacing w:after="200" w:line="240" w:lineRule="auto"/>
+        <w:rPr>
+          <w:b/>
+        </w:rPr>
+      </w:pPr>
     </w:p>
     <w:p>
       <w:pPr>
@@ -199,59 +911,307 @@
         <w:spacing w:after="200" w:line="240" w:lineRule="auto"/>
       </w:pPr>
       <w:r>
-        <w:t>Please indicate which camps on which days the child will be at</w:t>
-      </w:r>
-      <w:r>
-        <w:t>tending (can mix &amp; match)</w:t>
-      </w:r>
-    </w:p>
-    <w:p>
-      <w:pPr>
-        <w:spacing w:after="200" w:line="240" w:lineRule="auto"/>
-      </w:pPr>
-      <w:r>
-        <w:t>Monday: __________ Tuesday: _________ Wednesday: _________</w:t>
-      </w:r>
-    </w:p>
-    <w:p>
-      <w:pPr>
-        <w:spacing w:after="200" w:line="240" w:lineRule="auto"/>
-      </w:pPr>
-      <w:r>
         <w:t>Grade: ________</w:t>
       </w:r>
       <w:r>
         <w:tab/>
-        <w:t xml:space="preserve">Is child immunized per public school </w:t>
-      </w:r>
-      <w:proofErr w:type="gramStart"/>
-      <w:r>
-        <w:t>requirements?:</w:t>
-      </w:r>
-      <w:proofErr w:type="gramEnd"/>
-      <w:r>
-        <w:t xml:space="preserve"> ___________</w:t>
-      </w:r>
-    </w:p>
-    <w:p>
-      <w:pPr>
-        <w:spacing w:after="200" w:line="240" w:lineRule="auto"/>
-      </w:pPr>
-      <w:r>
-        <w:t>Allergies/Medical Info: ________________________________________________</w:t>
-      </w:r>
-      <w:r>
+        <w:t>Is child immunized per public school requirements?: ___________</w:t>
+      </w:r>
+    </w:p>
+    <w:p>
+      <w:pPr>
+        <w:spacing w:after="200" w:line="240" w:lineRule="auto"/>
+      </w:pPr>
+      <w:r>
+        <w:t>Allergies/Medical Info: ______________________________________________________</w:t>
+      </w:r>
+    </w:p>
+    <w:p>
+      <w:pPr>
+        <w:spacing w:after="200" w:line="240" w:lineRule="auto"/>
+      </w:pPr>
+      <w:r>
+        <w:t>Please mark which camp(s) your child will attend and select one topic per camp (see recommended grades):</w:t>
+      </w:r>
+    </w:p>
+    <w:p>
+      <w:pPr>
+        <w:spacing w:after="200" w:line="240" w:lineRule="auto"/>
+      </w:pPr>
+      <w:r>
+        <w:rPr>
+          <w:b/>
+        </w:rPr>
+        <w:t>June</w:t>
+      </w:r>
+      <w:r>
+        <w:rPr>
+          <w:b/>
+        </w:rPr>
+        <w:t xml:space="preserve"> 27-29</w:t>
+      </w:r>
+      <w:r>
+        <w:rPr>
+          <w:b/>
+        </w:rPr>
+        <w:t>:</w:t>
+      </w:r>
+      <w:r>
+        <w:t xml:space="preserve"> __________ </w:t>
+      </w:r>
+      <w:r>
+        <w:tab/>
+      </w:r>
+      <w:r>
+        <w:tab/>
+      </w:r>
+      <w:r>
+        <w:tab/>
+      </w:r>
+      <w:r>
+        <w:tab/>
+      </w:r>
+      <w:r>
+        <w:tab/>
+      </w:r>
+      <w:r>
+        <w:t>Recommended grades are for Fall 2017</w:t>
+      </w:r>
+    </w:p>
+    <w:p>
+      <w:pPr>
+        <w:spacing w:after="200" w:line="240" w:lineRule="auto"/>
+        <w:ind w:firstLine="720"/>
+      </w:pPr>
+      <w:r>
+        <w:t xml:space="preserve">Beginners Lego Robotics </w:t>
+      </w:r>
+      <w:r>
+        <w:tab/>
+      </w:r>
+      <w:r>
+        <w:tab/>
         <w:t>______</w:t>
       </w:r>
     </w:p>
     <w:p>
       <w:pPr>
+        <w:spacing w:after="200" w:line="240" w:lineRule="auto"/>
+        <w:ind w:firstLine="720"/>
+      </w:pPr>
+      <w:r>
+        <w:t xml:space="preserve">Forensics </w:t>
+      </w:r>
+      <w:r>
+        <w:tab/>
+      </w:r>
+      <w:r>
+        <w:tab/>
+      </w:r>
+      <w:r>
+        <w:tab/>
+        <w:t xml:space="preserve">   </w:t>
+      </w:r>
+      <w:r>
+        <w:tab/>
+        <w:t>______</w:t>
+      </w:r>
+    </w:p>
+    <w:p>
+      <w:pPr>
+        <w:spacing w:after="200" w:line="240" w:lineRule="auto"/>
+        <w:ind w:firstLine="720"/>
+      </w:pPr>
+      <w:r>
+        <w:t>Natural Science</w:t>
+      </w:r>
+      <w:r>
+        <w:tab/>
+      </w:r>
+      <w:r>
+        <w:tab/>
+      </w:r>
+      <w:r>
+        <w:tab/>
+        <w:t>______</w:t>
+      </w:r>
+    </w:p>
+    <w:p>
+      <w:pPr>
+        <w:spacing w:after="200" w:line="240" w:lineRule="auto"/>
+      </w:pPr>
+      <w:r>
+        <w:rPr>
+          <w:b/>
+        </w:rPr>
+        <w:t>July</w:t>
+      </w:r>
+      <w:r>
+        <w:rPr>
+          <w:b/>
+        </w:rPr>
+        <w:t xml:space="preserve"> 19-21</w:t>
+      </w:r>
+      <w:r>
+        <w:rPr>
+          <w:b/>
+        </w:rPr>
+        <w:t>:</w:t>
+      </w:r>
+      <w:r>
+        <w:t xml:space="preserve"> _________ </w:t>
+      </w:r>
+    </w:p>
+    <w:p>
+      <w:pPr>
+        <w:spacing w:after="200" w:line="240" w:lineRule="auto"/>
+      </w:pPr>
+      <w:r>
+        <w:tab/>
+        <w:t xml:space="preserve">Scratch (Beginner programing) </w:t>
+      </w:r>
+      <w:r>
+        <w:tab/>
+        <w:t>______</w:t>
+      </w:r>
+    </w:p>
+    <w:p>
+      <w:pPr>
+        <w:spacing w:after="200" w:line="240" w:lineRule="auto"/>
+      </w:pPr>
+      <w:r>
+        <w:tab/>
+        <w:t>Biology</w:t>
+      </w:r>
+      <w:r>
+        <w:tab/>
+      </w:r>
+      <w:r>
+        <w:tab/>
+      </w:r>
+      <w:r>
+        <w:tab/>
+      </w:r>
+      <w:r>
+        <w:tab/>
+        <w:t>______</w:t>
+      </w:r>
+    </w:p>
+    <w:p>
+      <w:pPr>
+        <w:spacing w:after="200" w:line="240" w:lineRule="auto"/>
+      </w:pPr>
+      <w:r>
+        <w:tab/>
+      </w:r>
+      <w:r>
+        <w:t>Introduction to Coding (HTML)</w:t>
+      </w:r>
+      <w:r>
+        <w:tab/>
+        <w:t>______</w:t>
+      </w:r>
+    </w:p>
+    <w:p>
+      <w:pPr>
+        <w:spacing w:after="200" w:line="240" w:lineRule="auto"/>
+      </w:pPr>
+      <w:r>
+        <w:rPr>
+          <w:b/>
+        </w:rPr>
+        <w:t>August</w:t>
+      </w:r>
+      <w:r>
+        <w:rPr>
+          <w:b/>
+        </w:rPr>
+        <w:t xml:space="preserve"> 1-3</w:t>
+      </w:r>
+      <w:r>
+        <w:rPr>
+          <w:b/>
+        </w:rPr>
+        <w:t>:</w:t>
+      </w:r>
+      <w:r>
+        <w:t xml:space="preserve"> _________</w:t>
+      </w:r>
+    </w:p>
+    <w:p>
+      <w:pPr>
+        <w:spacing w:after="200" w:line="240" w:lineRule="auto"/>
+      </w:pPr>
+      <w:r>
+        <w:tab/>
+        <w:t>Beginners Lego Robotics</w:t>
+      </w:r>
+      <w:r>
+        <w:tab/>
+      </w:r>
+      <w:r>
+        <w:tab/>
+        <w:t>______</w:t>
+      </w:r>
+    </w:p>
+    <w:p>
+      <w:pPr>
+        <w:spacing w:after="200" w:line="240" w:lineRule="auto"/>
+      </w:pPr>
+      <w:r>
+        <w:tab/>
+        <w:t>Forensics</w:t>
+      </w:r>
+      <w:r>
+        <w:tab/>
+      </w:r>
+      <w:r>
+        <w:tab/>
+      </w:r>
+      <w:r>
+        <w:tab/>
+      </w:r>
+      <w:r>
+        <w:tab/>
+        <w:t>______</w:t>
+      </w:r>
+    </w:p>
+    <w:p>
+      <w:pPr>
+        <w:spacing w:after="200" w:line="240" w:lineRule="auto"/>
+      </w:pPr>
+      <w:r>
+        <w:tab/>
+      </w:r>
+      <w:r>
+        <w:t>Introductory Physics</w:t>
+      </w:r>
+      <w:r>
+        <w:tab/>
+      </w:r>
+      <w:r>
+        <w:tab/>
+      </w:r>
+      <w:r>
+        <w:tab/>
+      </w:r>
+      <w:r>
+        <w:t>______</w:t>
+      </w:r>
+    </w:p>
+    <w:p>
+      <w:pPr>
         <w:spacing w:line="240" w:lineRule="auto"/>
         <w:rPr>
-          <w:sz w:val="16"/>
-          <w:szCs w:val="16"/>
-        </w:rPr>
-      </w:pPr>
+          <w:b/>
+        </w:rPr>
+      </w:pPr>
+      <w:r>
+        <w:rPr>
+          <w:b/>
+        </w:rPr>
+        <w:t xml:space="preserve">Name of Child 3___________________________________________________________  </w:t>
+      </w:r>
     </w:p>
     <w:p>
       <w:pPr>
@@ -260,50 +1220,17 @@
           <w:b/>
         </w:rPr>
       </w:pPr>
-      <w:r>
-        <w:rPr>
-          <w:b/>
-        </w:rPr>
-        <w:t xml:space="preserve">Name of Child 3___________________________________________________________  </w:t>
-      </w:r>
-    </w:p>
-    <w:p>
-      <w:pPr>
-        <w:spacing w:after="200" w:line="240" w:lineRule="auto"/>
-      </w:pPr>
-      <w:r>
-        <w:t>Please indicate which camps on which days the child will be attending (can mix &amp; match)</w:t>
-      </w:r>
-    </w:p>
-    <w:p>
-      <w:pPr>
-        <w:spacing w:after="200" w:line="240" w:lineRule="auto"/>
-      </w:pPr>
-      <w:r>
-        <w:t>Monday: __________ Tuesday: _________ Wednesday: _________</w:t>
-      </w:r>
-    </w:p>
-    <w:p>
-      <w:pPr>
-        <w:spacing w:after="200" w:line="240" w:lineRule="auto"/>
-      </w:pPr>
-      <w:r>
-        <w:t>Grade</w:t>
-      </w:r>
-      <w:r>
-        <w:t>: ________</w:t>
-      </w:r>
-      <w:r>
-        <w:tab/>
-        <w:t xml:space="preserve">Is child immunized per public school </w:t>
-      </w:r>
-      <w:proofErr w:type="gramStart"/>
-      <w:r>
-        <w:t>requirements?:</w:t>
-      </w:r>
-      <w:proofErr w:type="gramEnd"/>
-      <w:r>
-        <w:t xml:space="preserve"> ___________</w:t>
+    </w:p>
+    <w:p>
+      <w:pPr>
+        <w:spacing w:after="200" w:line="240" w:lineRule="auto"/>
+      </w:pPr>
+      <w:r>
+        <w:t>Grade: ________</w:t>
+      </w:r>
+      <w:r>
+        <w:tab/>
+        <w:t>Is child immunized per public school requirements? ___________</w:t>
       </w:r>
     </w:p>
     <w:p>
@@ -316,82 +1243,479 @@
     </w:p>
     <w:p>
       <w:pPr>
-        <w:spacing w:line="240" w:lineRule="auto"/>
-      </w:pPr>
-    </w:p>
-    <w:p>
-      <w:pPr>
-        <w:spacing w:line="240" w:lineRule="auto"/>
-      </w:pPr>
-      <w:r>
-        <w:t xml:space="preserve">To be released, parents must come inside to check out the child. If this child will be picked up by someone other than the parent listed above, please write down those names: </w:t>
-      </w:r>
-    </w:p>
-    <w:p>
-      <w:pPr>
-        <w:spacing w:line="240" w:lineRule="auto"/>
-      </w:pPr>
-    </w:p>
-    <w:p>
-      <w:pPr>
-        <w:spacing w:line="240" w:lineRule="auto"/>
-      </w:pPr>
-      <w:r>
-        <w:lastRenderedPageBreak/>
-        <w:t>____________________________________________________________________</w:t>
-      </w:r>
-    </w:p>
-    <w:p>
-      <w:pPr>
-        <w:spacing w:line="240" w:lineRule="auto"/>
-      </w:pPr>
-    </w:p>
-    <w:p>
-      <w:pPr>
-        <w:spacing w:line="240" w:lineRule="auto"/>
-      </w:pPr>
-    </w:p>
-    <w:p>
-      <w:pPr>
-        <w:spacing w:line="240" w:lineRule="auto"/>
-      </w:pPr>
-      <w:proofErr w:type="gramStart"/>
-      <w:r>
-        <w:t>In the e</w:t>
-      </w:r>
-      <w:r>
-        <w:t>vent that</w:t>
-      </w:r>
-      <w:proofErr w:type="gramEnd"/>
-      <w:r>
-        <w:t xml:space="preserve"> an injury occurs and the contacts cannot be reached, the parent understands that the camp supervisor will seek appropriate medical attention:</w:t>
-      </w:r>
-    </w:p>
-    <w:p>
-      <w:pPr>
-        <w:spacing w:line="240" w:lineRule="auto"/>
-      </w:pPr>
-    </w:p>
-    <w:p>
-      <w:pPr>
-        <w:spacing w:line="240" w:lineRule="auto"/>
-      </w:pPr>
-      <w:r>
-        <w:t>Signature: _____________________________________</w:t>
-      </w:r>
-      <w:r>
-        <w:tab/>
-        <w:t xml:space="preserve">   Date: _____________</w:t>
+        <w:spacing w:after="200" w:line="240" w:lineRule="auto"/>
+      </w:pPr>
+      <w:r>
+        <w:t>Please mark which camp(s) your child will attend and select one topic per camp (see recommended grades):</w:t>
+      </w:r>
+    </w:p>
+    <w:p>
+      <w:pPr>
+        <w:spacing w:after="200" w:line="240" w:lineRule="auto"/>
+      </w:pPr>
+      <w:r>
+        <w:rPr>
+          <w:b/>
+        </w:rPr>
+        <w:t>June</w:t>
+      </w:r>
+      <w:r>
+        <w:rPr>
+          <w:b/>
+        </w:rPr>
+        <w:t xml:space="preserve"> 27-29</w:t>
+      </w:r>
+      <w:r>
+        <w:rPr>
+          <w:b/>
+        </w:rPr>
+        <w:t>:</w:t>
+      </w:r>
+      <w:r>
+        <w:t xml:space="preserve"> __________ </w:t>
+      </w:r>
+    </w:p>
+    <w:p>
+      <w:pPr>
+        <w:spacing w:after="200" w:line="240" w:lineRule="auto"/>
+        <w:ind w:firstLine="720"/>
+      </w:pPr>
+      <w:r>
+        <w:t xml:space="preserve">Beginners Lego Robotics </w:t>
+      </w:r>
+      <w:r>
+        <w:tab/>
+      </w:r>
+      <w:r>
+        <w:tab/>
+        <w:t>______</w:t>
+      </w:r>
+    </w:p>
+    <w:p>
+      <w:pPr>
+        <w:spacing w:after="200" w:line="240" w:lineRule="auto"/>
+        <w:ind w:firstLine="720"/>
+      </w:pPr>
+      <w:r>
+        <w:t xml:space="preserve">Forensics </w:t>
+      </w:r>
+      <w:r>
+        <w:tab/>
+      </w:r>
+      <w:r>
+        <w:tab/>
+      </w:r>
+      <w:r>
+        <w:tab/>
+        <w:t xml:space="preserve">   </w:t>
+      </w:r>
+      <w:r>
+        <w:tab/>
+        <w:t>______</w:t>
+      </w:r>
+    </w:p>
+    <w:p>
+      <w:pPr>
+        <w:spacing w:after="200" w:line="240" w:lineRule="auto"/>
+        <w:ind w:firstLine="720"/>
+      </w:pPr>
+      <w:r>
+        <w:t>Natural Science</w:t>
+      </w:r>
+      <w:r>
+        <w:tab/>
+      </w:r>
+      <w:r>
+        <w:tab/>
+      </w:r>
+      <w:r>
+        <w:tab/>
+        <w:t>______</w:t>
+      </w:r>
+    </w:p>
+    <w:p>
+      <w:pPr>
+        <w:spacing w:after="200" w:line="240" w:lineRule="auto"/>
+      </w:pPr>
+      <w:r>
+        <w:rPr>
+          <w:b/>
+        </w:rPr>
+        <w:t>July</w:t>
+      </w:r>
+      <w:r>
+        <w:rPr>
+          <w:b/>
+        </w:rPr>
+        <w:t xml:space="preserve"> 19-21</w:t>
+      </w:r>
+      <w:r>
+        <w:rPr>
+          <w:b/>
+        </w:rPr>
+        <w:t>:</w:t>
+      </w:r>
+      <w:r>
+        <w:t xml:space="preserve"> _________ </w:t>
+      </w:r>
+    </w:p>
+    <w:p>
+      <w:pPr>
+        <w:spacing w:after="200" w:line="240" w:lineRule="auto"/>
+      </w:pPr>
+      <w:r>
+        <w:tab/>
+        <w:t xml:space="preserve">Scratch (Beginner programing) </w:t>
+      </w:r>
+      <w:r>
+        <w:tab/>
+        <w:t>______</w:t>
+      </w:r>
+    </w:p>
+    <w:p>
+      <w:pPr>
+        <w:spacing w:after="200" w:line="240" w:lineRule="auto"/>
+      </w:pPr>
+      <w:r>
+        <w:tab/>
+        <w:t>Biology</w:t>
+      </w:r>
+      <w:r>
+        <w:tab/>
+      </w:r>
+      <w:r>
+        <w:tab/>
+      </w:r>
+      <w:r>
+        <w:tab/>
+      </w:r>
+      <w:r>
+        <w:tab/>
+        <w:t>______</w:t>
+      </w:r>
+    </w:p>
+    <w:p>
+      <w:pPr>
+        <w:spacing w:after="200" w:line="240" w:lineRule="auto"/>
+      </w:pPr>
+      <w:r>
+        <w:tab/>
+        <w:t>Introduction to Coding (HTML)</w:t>
+      </w:r>
+      <w:r>
+        <w:tab/>
+        <w:t>______</w:t>
+      </w:r>
+    </w:p>
+    <w:p>
+      <w:pPr>
+        <w:spacing w:after="200" w:line="240" w:lineRule="auto"/>
+      </w:pPr>
+      <w:r>
+        <w:rPr>
+          <w:b/>
+        </w:rPr>
+        <w:t>August</w:t>
+      </w:r>
+      <w:r>
+        <w:rPr>
+          <w:b/>
+        </w:rPr>
+        <w:t xml:space="preserve"> 1-3</w:t>
+      </w:r>
+      <w:r>
+        <w:rPr>
+          <w:b/>
+        </w:rPr>
+        <w:t>:</w:t>
+      </w:r>
+      <w:r>
+        <w:t xml:space="preserve"> _________</w:t>
+      </w:r>
+    </w:p>
+    <w:p>
+      <w:pPr>
+        <w:spacing w:after="200" w:line="240" w:lineRule="auto"/>
+      </w:pPr>
+      <w:r>
+        <w:tab/>
+        <w:t>Beginners Lego Robotics</w:t>
+      </w:r>
+      <w:r>
+        <w:tab/>
+      </w:r>
+      <w:r>
+        <w:tab/>
+        <w:t>______</w:t>
+      </w:r>
+    </w:p>
+    <w:p>
+      <w:pPr>
+        <w:spacing w:after="200" w:line="240" w:lineRule="auto"/>
+      </w:pPr>
+      <w:r>
+        <w:tab/>
+        <w:t>Forensics</w:t>
+      </w:r>
+      <w:r>
+        <w:tab/>
+      </w:r>
+      <w:r>
+        <w:tab/>
+      </w:r>
+      <w:r>
+        <w:tab/>
+      </w:r>
+      <w:r>
+        <w:tab/>
+        <w:t>______</w:t>
+      </w:r>
+    </w:p>
+    <w:p>
+      <w:pPr>
+        <w:spacing w:after="200" w:line="240" w:lineRule="auto"/>
+      </w:pPr>
+      <w:r>
+        <w:tab/>
+        <w:t>Introductory Physics</w:t>
+      </w:r>
+      <w:r>
+        <w:tab/>
+      </w:r>
+      <w:r>
+        <w:tab/>
+      </w:r>
+      <w:r>
+        <w:tab/>
+        <w:t>______</w:t>
       </w:r>
     </w:p>
     <w:sectPr>
       <w:pgSz w:w="12240" w:h="15840"/>
-      <w:pgMar w:top="1080" w:right="1440" w:bottom="1080" w:left="1440" w:header="0" w:footer="720" w:gutter="0"/>
+      <w:pgMar w:top="720" w:right="720" w:bottom="720" w:left="720" w:header="0" w:footer="720" w:gutter="0"/>
       <w:pgNumType w:start="1"/>
       <w:cols w:space="720"/>
+      <w:docGrid w:linePitch="299"/>
     </w:sectPr>
   </w:body>
 </w:document>
+</file>
+
+<file path=word/comments.xml><?xml version="1.0" encoding="utf-8"?>
+<w:comments xmlns:wpc="http://schemas.microsoft.com/office/word/2010/wordprocessingCanvas" xmlns:cx="http://schemas.microsoft.com/office/drawing/2014/chartex" xmlns:cx1="http://schemas.microsoft.com/office/drawing/2015/9/8/chartex" xmlns:mc="http://schemas.openxmlformats.org/markup-compatibility/2006" xmlns:o="urn:schemas-microsoft-com:office:office" xmlns:r="http://schemas.openxmlformats.org/officeDocument/2006/relationships" xmlns:m="http://schemas.openxmlformats.org/officeDocument/2006/math" xmlns:v="urn:schemas-microsoft-com:vml" xmlns:wp14="http://schemas.microsoft.com/office/word/2010/wordprocessingDrawing" xmlns:wp="http://schemas.openxmlformats.org/drawingml/2006/wordprocessingDrawing" xmlns:w10="urn:schemas-microsoft-com:office:word" xmlns:w="http://schemas.openxmlformats.org/wordprocessingml/2006/main" xmlns:w14="http://schemas.microsoft.com/office/word/2010/wordml" xmlns:w15="http://schemas.microsoft.com/office/word/2012/wordml" xmlns:w16se="http://schemas.microsoft.com/office/word/2015/wordml/symex" xmlns:wpg="http://schemas.microsoft.com/office/word/2010/wordprocessingGroup" xmlns:wpi="http://schemas.microsoft.com/office/word/2010/wordprocessingInk" xmlns:wne="http://schemas.microsoft.com/office/word/2006/wordml" xmlns:wps="http://schemas.microsoft.com/office/word/2010/wordprocessingShape" mc:Ignorable="w14 w15 w16se wp14">
+  <w:comment w:id="1" w:author="Urban, Sarah" w:date="2017-05-25T13:06:00Z" w:initials="US">
+    <w:p>
+      <w:pPr>
+        <w:pStyle w:val="CommentText"/>
+      </w:pPr>
+      <w:r>
+        <w:rPr>
+          <w:rStyle w:val="CommentReference"/>
+        </w:rPr>
+        <w:annotationRef/>
+      </w:r>
+      <w:r>
+        <w:t>I can link it on my teacher page (so we can tell people to go there to find the info too.</w:t>
+      </w:r>
+    </w:p>
+    <w:p>
+      <w:pPr>
+        <w:pStyle w:val="CommentText"/>
+      </w:pPr>
+    </w:p>
+  </w:comment>
+  <w:comment w:id="2" w:author="Tofflemire, Cody (Student)" w:date="2017-05-24T19:47:00Z" w:initials="TC(">
+    <w:p>
+      <w:pPr>
+        <w:pStyle w:val="CommentText"/>
+      </w:pPr>
+      <w:r>
+        <w:rPr>
+          <w:rStyle w:val="CommentReference"/>
+        </w:rPr>
+        <w:annotationRef/>
+      </w:r>
+      <w:r>
+        <w:t>fix</w:t>
+      </w:r>
+    </w:p>
+  </w:comment>
+  <w:comment w:id="3" w:author="Tofflemire, Cody (Student)" w:date="2017-05-24T19:48:00Z" w:initials="TC(">
+    <w:p>
+      <w:pPr>
+        <w:pStyle w:val="CommentText"/>
+      </w:pPr>
+      <w:r>
+        <w:rPr>
+          <w:rStyle w:val="CommentReference"/>
+        </w:rPr>
+        <w:annotationRef/>
+      </w:r>
+      <w:r>
+        <w:t>How many do we want?</w:t>
+      </w:r>
+    </w:p>
+  </w:comment>
+  <w:comment w:id="4" w:author="Sarah Urban" w:date="2017-05-25T09:26:00Z" w:initials="SU">
+    <w:p>
+      <w:pPr>
+        <w:pStyle w:val="CommentText"/>
+      </w:pPr>
+      <w:r>
+        <w:rPr>
+          <w:rStyle w:val="CommentReference"/>
+        </w:rPr>
+        <w:annotationRef/>
+      </w:r>
+      <w:r>
+        <w:t xml:space="preserve">That is up to you!  20 seemed manageable for most – your thoughts? </w:t>
+      </w:r>
+    </w:p>
+  </w:comment>
+  <w:comment w:id="5" w:author="Tofflemire, Cody (Student)" w:date="2017-05-24T19:49:00Z" w:initials="TC(">
+    <w:p>
+      <w:pPr>
+        <w:pStyle w:val="CommentText"/>
+      </w:pPr>
+      <w:r>
+        <w:rPr>
+          <w:rStyle w:val="CommentReference"/>
+        </w:rPr>
+        <w:annotationRef/>
+      </w:r>
+      <w:r>
+        <w:t>Just leave it as Urban and have her forward  us questions?</w:t>
+      </w:r>
+    </w:p>
+  </w:comment>
+  <w:comment w:id="6" w:author="Sarah Urban" w:date="2017-05-25T09:26:00Z" w:initials="SU">
+    <w:p>
+      <w:pPr>
+        <w:pStyle w:val="CommentText"/>
+      </w:pPr>
+      <w:r>
+        <w:rPr>
+          <w:rStyle w:val="CommentReference"/>
+        </w:rPr>
+        <w:annotationRef/>
+      </w:r>
+      <w:r>
+        <w:t>That is fine</w:t>
+      </w:r>
+    </w:p>
+    <w:p>
+      <w:pPr>
+        <w:pStyle w:val="CommentText"/>
+      </w:pPr>
+    </w:p>
+  </w:comment>
+  <w:comment w:id="9" w:author="Urban, Sarah" w:date="2017-05-25T11:37:00Z" w:initials="US">
+    <w:p>
+      <w:pPr>
+        <w:pStyle w:val="CommentText"/>
+      </w:pPr>
+      <w:r>
+        <w:rPr>
+          <w:rStyle w:val="CommentReference"/>
+        </w:rPr>
+        <w:annotationRef/>
+      </w:r>
+      <w:r>
+        <w:t xml:space="preserve">Add </w:t>
+      </w:r>
+      <w:r>
+        <w:t>grades here….and the others</w:t>
+      </w:r>
+    </w:p>
+    <w:p>
+      <w:pPr>
+        <w:pStyle w:val="CommentText"/>
+      </w:pPr>
+    </w:p>
+    <w:p>
+      <w:pPr>
+        <w:pStyle w:val="CommentText"/>
+      </w:pPr>
+    </w:p>
+  </w:comment>
+  <w:comment w:id="7" w:author="Tofflemire, Cody (Student)" w:date="2017-05-25T07:16:00Z" w:initials="TC(">
+    <w:p>
+      <w:pPr>
+        <w:pStyle w:val="CommentText"/>
+      </w:pPr>
+      <w:r>
+        <w:rPr>
+          <w:rStyle w:val="CommentReference"/>
+        </w:rPr>
+        <w:annotationRef/>
+      </w:r>
+      <w:r>
+        <w:t>Do you like this kind of system?</w:t>
+      </w:r>
+    </w:p>
+  </w:comment>
+  <w:comment w:id="8" w:author="Sarah Urban" w:date="2017-05-25T09:27:00Z" w:initials="SU">
+    <w:p>
+      <w:pPr>
+        <w:pStyle w:val="CommentText"/>
+      </w:pPr>
+      <w:r>
+        <w:rPr>
+          <w:rStyle w:val="CommentReference"/>
+        </w:rPr>
+        <w:annotationRef/>
+      </w:r>
+      <w:r>
+        <w:t xml:space="preserve">See my comment above – this works if they sign up by the camp.  If you allow per day, then we need to change it. </w:t>
+      </w:r>
+    </w:p>
+  </w:comment>
+  <w:comment w:id="10" w:author="Tofflemire, Cody (Student)" w:date="2017-05-25T07:16:00Z" w:initials="TC(">
+    <w:p>
+      <w:pPr>
+        <w:pStyle w:val="CommentText"/>
+      </w:pPr>
+      <w:r>
+        <w:rPr>
+          <w:rStyle w:val="CommentReference"/>
+        </w:rPr>
+        <w:annotationRef/>
+      </w:r>
+      <w:r>
+        <w:t>We should probably fix this, so it’s not split onto two pages, once we are finished</w:t>
+      </w:r>
+    </w:p>
+  </w:comment>
+</w:comments>
+</file>
+
+<file path=word/commentsExtended.xml><?xml version="1.0" encoding="utf-8"?>
+<w15:commentsEx xmlns:wpc="http://schemas.microsoft.com/office/word/2010/wordprocessingCanvas" xmlns:cx="http://schemas.microsoft.com/office/drawing/2014/chartex" xmlns:cx1="http://schemas.microsoft.com/office/drawing/2015/9/8/chartex" xmlns:mc="http://schemas.openxmlformats.org/markup-compatibility/2006" xmlns:o="urn:schemas-microsoft-com:office:office" xmlns:r="http://schemas.openxmlformats.org/officeDocument/2006/relationships" xmlns:m="http://schemas.openxmlformats.org/officeDocument/2006/math" xmlns:v="urn:schemas-microsoft-com:vml" xmlns:wp14="http://schemas.microsoft.com/office/word/2010/wordprocessingDrawing" xmlns:wp="http://schemas.openxmlformats.org/drawingml/2006/wordprocessingDrawing" xmlns:w10="urn:schemas-microsoft-com:office:word" xmlns:w="http://schemas.openxmlformats.org/wordprocessingml/2006/main" xmlns:w14="http://schemas.microsoft.com/office/word/2010/wordml" xmlns:w15="http://schemas.microsoft.com/office/word/2012/wordml" xmlns:w16se="http://schemas.microsoft.com/office/word/2015/wordml/symex" xmlns:wpg="http://schemas.microsoft.com/office/word/2010/wordprocessingGroup" xmlns:wpi="http://schemas.microsoft.com/office/word/2010/wordprocessingInk" xmlns:wne="http://schemas.microsoft.com/office/word/2006/wordml" xmlns:wps="http://schemas.microsoft.com/office/word/2010/wordprocessingShape" mc:Ignorable="w14 w15 w16se wp14">
+  <w15:commentEx w15:paraId="4CF3F44E" w15:done="0"/>
+  <w15:commentEx w15:paraId="073BE996" w15:done="1"/>
+  <w15:commentEx w15:paraId="207CD12C" w15:done="1"/>
+  <w15:commentEx w15:paraId="14E16784" w15:paraIdParent="207CD12C" w15:done="1"/>
+  <w15:commentEx w15:paraId="6F7148DE" w15:done="0"/>
+  <w15:commentEx w15:paraId="2734FC2F" w15:paraIdParent="6F7148DE" w15:done="0"/>
+  <w15:commentEx w15:paraId="691F5DD1" w15:done="0"/>
+  <w15:commentEx w15:paraId="659FF353" w15:done="0"/>
+  <w15:commentEx w15:paraId="60B3B08F" w15:paraIdParent="659FF353" w15:done="0"/>
+  <w15:commentEx w15:paraId="2056D7CF" w15:done="0"/>
+</w15:commentsEx>
+</file>
+
+<file path=word/people.xml><?xml version="1.0" encoding="utf-8"?>
+<w15:people xmlns:wpc="http://schemas.microsoft.com/office/word/2010/wordprocessingCanvas" xmlns:cx="http://schemas.microsoft.com/office/drawing/2014/chartex" xmlns:cx1="http://schemas.microsoft.com/office/drawing/2015/9/8/chartex" xmlns:mc="http://schemas.openxmlformats.org/markup-compatibility/2006" xmlns:o="urn:schemas-microsoft-com:office:office" xmlns:r="http://schemas.openxmlformats.org/officeDocument/2006/relationships" xmlns:m="http://schemas.openxmlformats.org/officeDocument/2006/math" xmlns:v="urn:schemas-microsoft-com:vml" xmlns:wp14="http://schemas.microsoft.com/office/word/2010/wordprocessingDrawing" xmlns:wp="http://schemas.openxmlformats.org/drawingml/2006/wordprocessingDrawing" xmlns:w10="urn:schemas-microsoft-com:office:word" xmlns:w="http://schemas.openxmlformats.org/wordprocessingml/2006/main" xmlns:w14="http://schemas.microsoft.com/office/word/2010/wordml" xmlns:w15="http://schemas.microsoft.com/office/word/2012/wordml" xmlns:w16se="http://schemas.microsoft.com/office/word/2015/wordml/symex" xmlns:wpg="http://schemas.microsoft.com/office/word/2010/wordprocessingGroup" xmlns:wpi="http://schemas.microsoft.com/office/word/2010/wordprocessingInk" xmlns:wne="http://schemas.microsoft.com/office/word/2006/wordml" xmlns:wps="http://schemas.microsoft.com/office/word/2010/wordprocessingShape" mc:Ignorable="w14 w15 w16se wp14">
+  <w15:person w15:author="Urban, Sarah">
+    <w15:presenceInfo w15:providerId="None" w15:userId="Urban, Sarah"/>
+  </w15:person>
+  <w15:person w15:author="Tofflemire, Cody (Student)">
+    <w15:presenceInfo w15:providerId="None" w15:userId="Tofflemire, Cody (Student)"/>
+  </w15:person>
+  <w15:person w15:author="Sarah Urban">
+    <w15:presenceInfo w15:providerId="None" w15:userId="Sarah Urban"/>
+  </w15:person>
+</w15:people>
 </file>
 
 <file path=word/styles.xml><?xml version="1.0" encoding="utf-8"?>
@@ -412,7 +1736,7 @@
       </w:pPr>
     </w:pPrDefault>
   </w:docDefaults>
-  <w:latentStyles w:defLockedState="0" w:defUIPriority="99" w:defSemiHidden="0" w:defUnhideWhenUsed="0" w:defQFormat="0" w:count="374">
+  <w:latentStyles w:defLockedState="0" w:defUIPriority="99" w:defSemiHidden="0" w:defUnhideWhenUsed="0" w:defQFormat="0" w:count="371">
     <w:lsdException w:name="Normal" w:uiPriority="0" w:qFormat="1"/>
     <w:lsdException w:name="heading 1" w:uiPriority="9" w:qFormat="1"/>
     <w:lsdException w:name="heading 2" w:semiHidden="1" w:uiPriority="9" w:unhideWhenUsed="1" w:qFormat="1"/>
@@ -784,9 +2108,6 @@
     <w:lsdException w:name="List Table 5 Dark Accent 6" w:uiPriority="50"/>
     <w:lsdException w:name="List Table 6 Colorful Accent 6" w:uiPriority="51"/>
     <w:lsdException w:name="List Table 7 Colorful Accent 6" w:uiPriority="52"/>
-    <w:lsdException w:name="Mention" w:semiHidden="1" w:unhideWhenUsed="1"/>
-    <w:lsdException w:name="Smart Hyperlink" w:semiHidden="1" w:unhideWhenUsed="1"/>
-    <w:lsdException w:name="Hashtag" w:semiHidden="1" w:unhideWhenUsed="1"/>
   </w:latentStyles>
   <w:style w:type="paragraph" w:default="1" w:styleId="Normal">
     <w:name w:val="Normal"/>
@@ -957,7 +2278,7 @@
       <w:u w:val="single"/>
     </w:rPr>
   </w:style>
-  <w:style w:type="character" w:styleId="Mention">
+  <w:style w:type="character" w:customStyle="1" w:styleId="Mention">
     <w:name w:val="Mention"/>
     <w:basedOn w:val="DefaultParagraphFont"/>
     <w:uiPriority w:val="99"/>
@@ -967,6 +2288,120 @@
     <w:rPr>
       <w:color w:val="2B579A"/>
       <w:shd w:val="clear" w:color="auto" w:fill="E6E6E6"/>
+    </w:rPr>
+  </w:style>
+  <w:style w:type="character" w:styleId="CommentReference">
+    <w:name w:val="annotation reference"/>
+    <w:basedOn w:val="DefaultParagraphFont"/>
+    <w:uiPriority w:val="99"/>
+    <w:semiHidden/>
+    <w:unhideWhenUsed/>
+    <w:rsid w:val="00443AA2"/>
+    <w:rPr>
+      <w:sz w:val="16"/>
+      <w:szCs w:val="16"/>
+    </w:rPr>
+  </w:style>
+  <w:style w:type="paragraph" w:styleId="CommentText">
+    <w:name w:val="annotation text"/>
+    <w:basedOn w:val="Normal"/>
+    <w:link w:val="CommentTextChar"/>
+    <w:uiPriority w:val="99"/>
+    <w:semiHidden/>
+    <w:unhideWhenUsed/>
+    <w:rsid w:val="00443AA2"/>
+    <w:pPr>
+      <w:spacing w:line="240" w:lineRule="auto"/>
+    </w:pPr>
+    <w:rPr>
+      <w:sz w:val="20"/>
+      <w:szCs w:val="20"/>
+    </w:rPr>
+  </w:style>
+  <w:style w:type="character" w:customStyle="1" w:styleId="CommentTextChar">
+    <w:name w:val="Comment Text Char"/>
+    <w:basedOn w:val="DefaultParagraphFont"/>
+    <w:link w:val="CommentText"/>
+    <w:uiPriority w:val="99"/>
+    <w:semiHidden/>
+    <w:rsid w:val="00443AA2"/>
+    <w:rPr>
+      <w:sz w:val="20"/>
+      <w:szCs w:val="20"/>
+    </w:rPr>
+  </w:style>
+  <w:style w:type="paragraph" w:styleId="CommentSubject">
+    <w:name w:val="annotation subject"/>
+    <w:basedOn w:val="CommentText"/>
+    <w:next w:val="CommentText"/>
+    <w:link w:val="CommentSubjectChar"/>
+    <w:uiPriority w:val="99"/>
+    <w:semiHidden/>
+    <w:unhideWhenUsed/>
+    <w:rsid w:val="00443AA2"/>
+    <w:rPr>
+      <w:b/>
+      <w:bCs/>
+    </w:rPr>
+  </w:style>
+  <w:style w:type="character" w:customStyle="1" w:styleId="CommentSubjectChar">
+    <w:name w:val="Comment Subject Char"/>
+    <w:basedOn w:val="CommentTextChar"/>
+    <w:link w:val="CommentSubject"/>
+    <w:uiPriority w:val="99"/>
+    <w:semiHidden/>
+    <w:rsid w:val="00443AA2"/>
+    <w:rPr>
+      <w:b/>
+      <w:bCs/>
+      <w:sz w:val="20"/>
+      <w:szCs w:val="20"/>
+    </w:rPr>
+  </w:style>
+  <w:style w:type="paragraph" w:styleId="BalloonText">
+    <w:name w:val="Balloon Text"/>
+    <w:basedOn w:val="Normal"/>
+    <w:link w:val="BalloonTextChar"/>
+    <w:uiPriority w:val="99"/>
+    <w:semiHidden/>
+    <w:unhideWhenUsed/>
+    <w:rsid w:val="00443AA2"/>
+    <w:pPr>
+      <w:spacing w:line="240" w:lineRule="auto"/>
+    </w:pPr>
+    <w:rPr>
+      <w:rFonts w:ascii="Segoe UI" w:hAnsi="Segoe UI" w:cs="Segoe UI"/>
+      <w:sz w:val="18"/>
+      <w:szCs w:val="18"/>
+    </w:rPr>
+  </w:style>
+  <w:style w:type="character" w:customStyle="1" w:styleId="BalloonTextChar">
+    <w:name w:val="Balloon Text Char"/>
+    <w:basedOn w:val="DefaultParagraphFont"/>
+    <w:link w:val="BalloonText"/>
+    <w:uiPriority w:val="99"/>
+    <w:semiHidden/>
+    <w:rsid w:val="00443AA2"/>
+    <w:rPr>
+      <w:rFonts w:ascii="Segoe UI" w:hAnsi="Segoe UI" w:cs="Segoe UI"/>
+      <w:sz w:val="18"/>
+      <w:szCs w:val="18"/>
+    </w:rPr>
+  </w:style>
+  <w:style w:type="paragraph" w:styleId="NormalWeb">
+    <w:name w:val="Normal (Web)"/>
+    <w:basedOn w:val="Normal"/>
+    <w:uiPriority w:val="99"/>
+    <w:unhideWhenUsed/>
+    <w:rsid w:val="0082696F"/>
+    <w:pPr>
+      <w:spacing w:before="100" w:beforeAutospacing="1" w:after="100" w:afterAutospacing="1" w:line="240" w:lineRule="auto"/>
+    </w:pPr>
+    <w:rPr>
+      <w:rFonts w:ascii="Times New Roman" w:eastAsia="Times New Roman" w:hAnsi="Times New Roman" w:cs="Times New Roman"/>
+      <w:color w:val="auto"/>
+      <w:sz w:val="24"/>
+      <w:szCs w:val="24"/>
     </w:rPr>
   </w:style>
 </w:styles>

--- a/ScienceCampRegistration.docx
+++ b/ScienceCampRegistration.docx
@@ -1,6 +1,6 @@
 
 <file path=word/document.xml><?xml version="1.0" encoding="utf-8"?>
-<w:document xmlns:wpc="http://schemas.microsoft.com/office/word/2010/wordprocessingCanvas" xmlns:cx="http://schemas.microsoft.com/office/drawing/2014/chartex" xmlns:cx1="http://schemas.microsoft.com/office/drawing/2015/9/8/chartex" xmlns:mc="http://schemas.openxmlformats.org/markup-compatibility/2006" xmlns:o="urn:schemas-microsoft-com:office:office" xmlns:r="http://schemas.openxmlformats.org/officeDocument/2006/relationships" xmlns:m="http://schemas.openxmlformats.org/officeDocument/2006/math" xmlns:v="urn:schemas-microsoft-com:vml" xmlns:wp14="http://schemas.microsoft.com/office/word/2010/wordprocessingDrawing" xmlns:wp="http://schemas.openxmlformats.org/drawingml/2006/wordprocessingDrawing" xmlns:w10="urn:schemas-microsoft-com:office:word" xmlns:w="http://schemas.openxmlformats.org/wordprocessingml/2006/main" xmlns:w14="http://schemas.microsoft.com/office/word/2010/wordml" xmlns:w15="http://schemas.microsoft.com/office/word/2012/wordml" xmlns:w16se="http://schemas.microsoft.com/office/word/2015/wordml/symex" xmlns:wpg="http://schemas.microsoft.com/office/word/2010/wordprocessingGroup" xmlns:wpi="http://schemas.microsoft.com/office/word/2010/wordprocessingInk" xmlns:wne="http://schemas.microsoft.com/office/word/2006/wordml" xmlns:wps="http://schemas.microsoft.com/office/word/2010/wordprocessingShape" mc:Ignorable="w14 w15 w16se wp14">
+<w:document xmlns:wpc="http://schemas.microsoft.com/office/word/2010/wordprocessingCanvas" xmlns:cx="http://schemas.microsoft.com/office/drawing/2014/chartex" xmlns:cx1="http://schemas.microsoft.com/office/drawing/2015/9/8/chartex" xmlns:cx2="http://schemas.microsoft.com/office/drawing/2015/10/21/chartex" xmlns:cx3="http://schemas.microsoft.com/office/drawing/2016/5/9/chartex" xmlns:cx4="http://schemas.microsoft.com/office/drawing/2016/5/10/chartex" xmlns:cx5="http://schemas.microsoft.com/office/drawing/2016/5/11/chartex" xmlns:cx6="http://schemas.microsoft.com/office/drawing/2016/5/12/chartex" xmlns:cx7="http://schemas.microsoft.com/office/drawing/2016/5/13/chartex" xmlns:cx8="http://schemas.microsoft.com/office/drawing/2016/5/14/chartex" xmlns:mc="http://schemas.openxmlformats.org/markup-compatibility/2006" xmlns:aink="http://schemas.microsoft.com/office/drawing/2016/ink" xmlns:am3d="http://schemas.microsoft.com/office/drawing/2017/model3d" xmlns:o="urn:schemas-microsoft-com:office:office" xmlns:r="http://schemas.openxmlformats.org/officeDocument/2006/relationships" xmlns:m="http://schemas.openxmlformats.org/officeDocument/2006/math" xmlns:v="urn:schemas-microsoft-com:vml" xmlns:wp14="http://schemas.microsoft.com/office/word/2010/wordprocessingDrawing" xmlns:wp="http://schemas.openxmlformats.org/drawingml/2006/wordprocessingDrawing" xmlns:w10="urn:schemas-microsoft-com:office:word" xmlns:w="http://schemas.openxmlformats.org/wordprocessingml/2006/main" xmlns:w14="http://schemas.microsoft.com/office/word/2010/wordml" xmlns:w15="http://schemas.microsoft.com/office/word/2012/wordml" xmlns:w16se="http://schemas.microsoft.com/office/word/2015/wordml/symex" xmlns:wpg="http://schemas.microsoft.com/office/word/2010/wordprocessingGroup" xmlns:wpi="http://schemas.microsoft.com/office/word/2010/wordprocessingInk" xmlns:wne="http://schemas.microsoft.com/office/word/2006/wordml" xmlns:wps="http://schemas.microsoft.com/office/word/2010/wordprocessingShape" mc:Ignorable="w14 w15 w16se wp14">
   <w:body>
     <w:p>
       <w:pPr>
@@ -53,45 +53,22 @@
       <w:r>
         <w:t xml:space="preserve">, and to check for camp availability </w:t>
       </w:r>
-      <w:bookmarkStart w:id="0" w:name="_GoBack"/>
-      <w:bookmarkEnd w:id="0"/>
       <w:r>
         <w:t xml:space="preserve">please visit </w:t>
       </w:r>
-      <w:commentRangeStart w:id="1"/>
-      <w:r>
-        <w:fldChar w:fldCharType="begin"/>
-      </w:r>
-      <w:r>
-        <w:instrText xml:space="preserve"> HYPERLINK "https://elliottp-13.github.io/Science-Camps/" </w:instrText>
-      </w:r>
-      <w:r>
-        <w:fldChar w:fldCharType="separate"/>
-      </w:r>
+      <w:hyperlink r:id="rId4" w:history="1">
+        <w:r>
+          <w:rPr>
+            <w:rStyle w:val="Hyperlink"/>
+          </w:rPr>
+          <w:t>https://elliottp-13.github.io/Science-Camps/</w:t>
+        </w:r>
+      </w:hyperlink>
       <w:r>
         <w:rPr>
           <w:rStyle w:val="Hyperlink"/>
         </w:rPr>
-        <w:t>https://elliottp-13.github.io/Science-Camps/</w:t>
-      </w:r>
-      <w:r>
-        <w:rPr>
-          <w:rStyle w:val="Hyperlink"/>
-        </w:rPr>
-        <w:fldChar w:fldCharType="end"/>
-      </w:r>
-      <w:r>
-        <w:rPr>
-          <w:rStyle w:val="Hyperlink"/>
-        </w:rPr>
         <w:t>.</w:t>
-      </w:r>
-      <w:commentRangeEnd w:id="1"/>
-      <w:r>
-        <w:rPr>
-          <w:rStyle w:val="CommentReference"/>
-        </w:rPr>
-        <w:commentReference w:id="1"/>
       </w:r>
     </w:p>
     <w:p>
@@ -119,16 +96,7 @@
           <w:sz w:val="22"/>
           <w:szCs w:val="22"/>
         </w:rPr>
-        <w:t xml:space="preserve">. Please mail a check with the registration form to confirm placement to </w:t>
-      </w:r>
-      <w:commentRangeStart w:id="2"/>
-      <w:r>
-        <w:rPr>
-          <w:rFonts w:ascii="Arial" w:hAnsi="Arial" w:cs="Arial"/>
-          <w:sz w:val="22"/>
-          <w:szCs w:val="22"/>
-        </w:rPr>
-        <w:t xml:space="preserve">Mrs. Urban at </w:t>
+        <w:t xml:space="preserve">. Please mail a check with the registration form to confirm placement to Mrs. Urban at </w:t>
       </w:r>
       <w:r>
         <w:rPr>
@@ -145,25 +113,7 @@
           <w:sz w:val="22"/>
           <w:szCs w:val="22"/>
         </w:rPr>
-        <w:t>, Helena, MT 59601</w:t>
-      </w:r>
-      <w:commentRangeEnd w:id="2"/>
-      <w:r>
-        <w:rPr>
-          <w:rStyle w:val="CommentReference"/>
-          <w:rFonts w:ascii="Arial" w:hAnsi="Arial" w:cs="Arial"/>
-          <w:sz w:val="22"/>
-          <w:szCs w:val="22"/>
-        </w:rPr>
-        <w:commentReference w:id="2"/>
-      </w:r>
-      <w:r>
-        <w:rPr>
-          <w:rFonts w:ascii="Arial" w:hAnsi="Arial" w:cs="Arial"/>
-          <w:sz w:val="22"/>
-          <w:szCs w:val="22"/>
-        </w:rPr>
-        <w:t xml:space="preserve">. </w:t>
+        <w:t xml:space="preserve">, Helena, MT 59601. </w:t>
       </w:r>
       <w:r>
         <w:rPr>
@@ -202,8 +152,6 @@
         </w:rPr>
         <w:t xml:space="preserve">. </w:t>
       </w:r>
-      <w:commentRangeStart w:id="3"/>
-      <w:commentRangeStart w:id="4"/>
       <w:r>
         <w:rPr>
           <w:rFonts w:ascii="Arial" w:hAnsi="Arial" w:cs="Arial"/>
@@ -218,36 +166,23 @@
           <w:sz w:val="22"/>
           <w:szCs w:val="22"/>
         </w:rPr>
-        <w:t xml:space="preserve">nrollment is limited.  Your spot will be reserved once </w:t>
-      </w:r>
-      <w:commentRangeEnd w:id="3"/>
-      <w:r>
-        <w:rPr>
-          <w:rStyle w:val="CommentReference"/>
+        <w:t>nrollment is limited.  Your spot will be reserved once payment has been received</w:t>
+      </w:r>
+      <w:r>
+        <w:rPr>
           <w:rFonts w:ascii="Arial" w:hAnsi="Arial" w:cs="Arial"/>
           <w:sz w:val="22"/>
           <w:szCs w:val="22"/>
         </w:rPr>
-        <w:commentReference w:id="3"/>
-      </w:r>
-      <w:commentRangeEnd w:id="4"/>
+        <w:t xml:space="preserve">. Proceeds </w:t>
+      </w:r>
       <w:r>
         <w:rPr>
           <w:rFonts w:ascii="Arial" w:hAnsi="Arial" w:cs="Arial"/>
           <w:sz w:val="22"/>
           <w:szCs w:val="22"/>
         </w:rPr>
-        <w:t>payment has been received</w:t>
-      </w:r>
-      <w:r>
-        <w:rPr>
-          <w:rStyle w:val="CommentReference"/>
-          <w:rFonts w:ascii="Arial" w:eastAsia="Arial" w:hAnsi="Arial" w:cs="Arial"/>
-          <w:color w:val="000000"/>
-          <w:sz w:val="22"/>
-          <w:szCs w:val="22"/>
-        </w:rPr>
-        <w:commentReference w:id="4"/>
+        <w:t>support</w:t>
       </w:r>
       <w:r>
         <w:rPr>
@@ -255,7 +190,7 @@
           <w:sz w:val="22"/>
           <w:szCs w:val="22"/>
         </w:rPr>
-        <w:t xml:space="preserve">. Proceeds </w:t>
+        <w:t xml:space="preserve"> the Science </w:t>
       </w:r>
       <w:r>
         <w:rPr>
@@ -263,7 +198,7 @@
           <w:sz w:val="22"/>
           <w:szCs w:val="22"/>
         </w:rPr>
-        <w:t>support</w:t>
+        <w:t xml:space="preserve">and Robotics </w:t>
       </w:r>
       <w:r>
         <w:rPr>
@@ -271,7 +206,7 @@
           <w:sz w:val="22"/>
           <w:szCs w:val="22"/>
         </w:rPr>
-        <w:t xml:space="preserve"> the Science </w:t>
+        <w:t>Club</w:t>
       </w:r>
       <w:r>
         <w:rPr>
@@ -279,7 +214,7 @@
           <w:sz w:val="22"/>
           <w:szCs w:val="22"/>
         </w:rPr>
-        <w:t xml:space="preserve">and Robotics </w:t>
+        <w:t>s to cover the club</w:t>
       </w:r>
       <w:r>
         <w:rPr>
@@ -287,7 +222,7 @@
           <w:sz w:val="22"/>
           <w:szCs w:val="22"/>
         </w:rPr>
-        <w:t>Club</w:t>
+        <w:t>s</w:t>
       </w:r>
       <w:r>
         <w:rPr>
@@ -295,7 +230,7 @@
           <w:sz w:val="22"/>
           <w:szCs w:val="22"/>
         </w:rPr>
-        <w:t>s to cover the club</w:t>
+        <w:t>’</w:t>
       </w:r>
       <w:r>
         <w:rPr>
@@ -303,35 +238,9 @@
           <w:sz w:val="22"/>
           <w:szCs w:val="22"/>
         </w:rPr>
-        <w:t>s</w:t>
-      </w:r>
-      <w:r>
-        <w:rPr>
-          <w:rFonts w:ascii="Arial" w:hAnsi="Arial" w:cs="Arial"/>
-          <w:sz w:val="22"/>
-          <w:szCs w:val="22"/>
-        </w:rPr>
-        <w:t>’</w:t>
-      </w:r>
-      <w:r>
-        <w:rPr>
-          <w:rFonts w:ascii="Arial" w:hAnsi="Arial" w:cs="Arial"/>
-          <w:sz w:val="22"/>
-          <w:szCs w:val="22"/>
-        </w:rPr>
-        <w:t xml:space="preserve"> competition costs. On the days of camp participants will be met directly in front of the school and directed to rooms 231, 232, and 233 to start their camp! Questions? Email science </w:t>
-      </w:r>
-      <w:commentRangeStart w:id="5"/>
-      <w:commentRangeStart w:id="6"/>
-      <w:r>
-        <w:rPr>
-          <w:rFonts w:ascii="Arial" w:hAnsi="Arial" w:cs="Arial"/>
-          <w:sz w:val="22"/>
-          <w:szCs w:val="22"/>
-        </w:rPr>
-        <w:t xml:space="preserve">club mentor Sarah Urban at </w:t>
-      </w:r>
-      <w:hyperlink r:id="rId6" w:history="1">
+        <w:t xml:space="preserve"> competition costs. On the days of camp participants will be met directly in front of the school and directed to rooms 231, 232, and 233 to start their camp! Questions? Email science club mentor Sarah Urban at </w:t>
+      </w:r>
+      <w:hyperlink r:id="rId5" w:history="1">
         <w:r>
           <w:rPr>
             <w:rStyle w:val="Hyperlink"/>
@@ -342,33 +251,12 @@
           <w:t>surban@helenaschools.org</w:t>
         </w:r>
       </w:hyperlink>
-      <w:commentRangeEnd w:id="5"/>
-      <w:r>
-        <w:rPr>
-          <w:rStyle w:val="CommentReference"/>
+      <w:r>
+        <w:rPr>
           <w:rFonts w:ascii="Arial" w:hAnsi="Arial" w:cs="Arial"/>
           <w:sz w:val="22"/>
           <w:szCs w:val="22"/>
         </w:rPr>
-        <w:commentReference w:id="5"/>
-      </w:r>
-      <w:commentRangeEnd w:id="6"/>
-      <w:r>
-        <w:rPr>
-          <w:rStyle w:val="CommentReference"/>
-          <w:rFonts w:ascii="Arial" w:eastAsia="Arial" w:hAnsi="Arial" w:cs="Arial"/>
-          <w:color w:val="000000"/>
-          <w:sz w:val="22"/>
-          <w:szCs w:val="22"/>
-        </w:rPr>
-        <w:commentReference w:id="6"/>
-      </w:r>
-      <w:r>
-        <w:rPr>
-          <w:rFonts w:ascii="Arial" w:hAnsi="Arial" w:cs="Arial"/>
-          <w:sz w:val="22"/>
-          <w:szCs w:val="22"/>
-        </w:rPr>
         <w:t xml:space="preserve"> </w:t>
       </w:r>
     </w:p>
@@ -507,7 +395,7 @@
         <w:t xml:space="preserve">(s) your child will attend and </w:t>
       </w:r>
       <w:r>
-        <w:t>select one topic per camp (see recommended grades)</w:t>
+        <w:t>select one topic per camp</w:t>
       </w:r>
       <w:r>
         <w:t>:</w:t>
@@ -523,8 +411,6 @@
         </w:rPr>
         <w:t xml:space="preserve">Camp 1 - </w:t>
       </w:r>
-      <w:commentRangeStart w:id="7"/>
-      <w:commentRangeStart w:id="8"/>
       <w:r>
         <w:rPr>
           <w:b/>
@@ -562,16 +448,14 @@
         <w:spacing w:after="200" w:line="240" w:lineRule="auto"/>
         <w:ind w:firstLine="720"/>
       </w:pPr>
-      <w:commentRangeStart w:id="9"/>
-      <w:r>
-        <w:t xml:space="preserve">Beginners Lego Robotics </w:t>
-      </w:r>
-      <w:commentRangeEnd w:id="9"/>
-      <w:r>
-        <w:rPr>
-          <w:rStyle w:val="CommentReference"/>
-        </w:rPr>
-        <w:commentReference w:id="9"/>
+      <w:r>
+        <w:t>Beginners Lego Robotics</w:t>
+      </w:r>
+      <w:r>
+        <w:t xml:space="preserve"> (Grades 1-5)</w:t>
+      </w:r>
+      <w:r>
+        <w:t xml:space="preserve"> </w:t>
       </w:r>
       <w:r>
         <w:tab/>
@@ -587,7 +471,28 @@
         <w:ind w:firstLine="720"/>
       </w:pPr>
       <w:r>
-        <w:t xml:space="preserve">Forensics </w:t>
+        <w:t>Forensics</w:t>
+      </w:r>
+      <w:r>
+        <w:t xml:space="preserve"> </w:t>
+      </w:r>
+      <w:r>
+        <w:t xml:space="preserve">(Grades </w:t>
+      </w:r>
+      <w:r>
+        <w:t>2</w:t>
+      </w:r>
+      <w:r>
+        <w:t>-</w:t>
+      </w:r>
+      <w:r>
+        <w:t>6</w:t>
+      </w:r>
+      <w:r>
+        <w:t xml:space="preserve">) </w:t>
+      </w:r>
+      <w:r>
+        <w:t xml:space="preserve"> </w:t>
       </w:r>
       <w:r>
         <w:tab/>
@@ -613,28 +518,43 @@
         <w:t>Natural Science</w:t>
       </w:r>
       <w:r>
-        <w:tab/>
-      </w:r>
-      <w:r>
-        <w:tab/>
-      </w:r>
-      <w:r>
-        <w:tab/>
-        <w:t>______</w:t>
-      </w:r>
-    </w:p>
-    <w:commentRangeEnd w:id="7"/>
-    <w:p>
-      <w:pPr>
-        <w:spacing w:after="200" w:line="240" w:lineRule="auto"/>
-      </w:pPr>
-      <w:r>
-        <w:rPr>
-          <w:rStyle w:val="CommentReference"/>
-        </w:rPr>
-        <w:commentReference w:id="7"/>
-      </w:r>
-      <w:commentRangeEnd w:id="8"/>
+        <w:t xml:space="preserve"> </w:t>
+      </w:r>
+      <w:r>
+        <w:t xml:space="preserve">(Grades </w:t>
+      </w:r>
+      <w:r>
+        <w:t>4</w:t>
+      </w:r>
+      <w:r>
+        <w:t>-</w:t>
+      </w:r>
+      <w:r>
+        <w:t>8</w:t>
+      </w:r>
+      <w:r>
+        <w:t>)</w:t>
+      </w:r>
+      <w:r>
+        <w:tab/>
+      </w:r>
+      <w:r>
+        <w:tab/>
+      </w:r>
+      <w:r>
+        <w:tab/>
+      </w:r>
+      <w:r>
+        <w:tab/>
+      </w:r>
+      <w:r>
+        <w:t>______</w:t>
+      </w:r>
+    </w:p>
+    <w:p>
+      <w:pPr>
+        <w:spacing w:after="200" w:line="240" w:lineRule="auto"/>
+      </w:pPr>
       <w:r>
         <w:rPr>
           <w:b/>
@@ -643,12 +563,6 @@
       </w:r>
       <w:r>
         <w:rPr>
-          <w:rStyle w:val="CommentReference"/>
-        </w:rPr>
-        <w:commentReference w:id="8"/>
-      </w:r>
-      <w:r>
-        <w:rPr>
           <w:b/>
         </w:rPr>
         <w:t>July</w:t>
@@ -672,32 +586,56 @@
     <w:p>
       <w:pPr>
         <w:spacing w:after="200" w:line="240" w:lineRule="auto"/>
-      </w:pPr>
-      <w:r>
-        <w:tab/>
-        <w:t xml:space="preserve">Scratch (Beginner programing) </w:t>
-      </w:r>
-      <w:r>
-        <w:tab/>
-        <w:t>______</w:t>
-      </w:r>
-    </w:p>
-    <w:p>
-      <w:pPr>
-        <w:spacing w:after="200" w:line="240" w:lineRule="auto"/>
-      </w:pPr>
-      <w:r>
-        <w:tab/>
-        <w:t>Biology</w:t>
-      </w:r>
-      <w:r>
-        <w:tab/>
-      </w:r>
-      <w:r>
-        <w:tab/>
-      </w:r>
-      <w:r>
-        <w:tab/>
+        <w:ind w:firstLine="720"/>
+      </w:pPr>
+      <w:r>
+        <w:t>Biology (Grades 1-5)</w:t>
+      </w:r>
+      <w:r>
+        <w:tab/>
+      </w:r>
+      <w:r>
+        <w:tab/>
+      </w:r>
+      <w:r>
+        <w:tab/>
+      </w:r>
+      <w:r>
+        <w:tab/>
+      </w:r>
+      <w:r>
+        <w:tab/>
+        <w:t>______</w:t>
+      </w:r>
+    </w:p>
+    <w:p>
+      <w:pPr>
+        <w:spacing w:after="200" w:line="240" w:lineRule="auto"/>
+      </w:pPr>
+      <w:r>
+        <w:tab/>
+        <w:t>Scratch (Beginner programing)</w:t>
+      </w:r>
+      <w:r>
+        <w:t xml:space="preserve"> </w:t>
+      </w:r>
+      <w:r>
+        <w:t xml:space="preserve">(Grades </w:t>
+      </w:r>
+      <w:r>
+        <w:t>2</w:t>
+      </w:r>
+      <w:r>
+        <w:t>-</w:t>
+      </w:r>
+      <w:r>
+        <w:t>6</w:t>
+      </w:r>
+      <w:r>
+        <w:t xml:space="preserve">) </w:t>
+      </w:r>
+      <w:r>
+        <w:t xml:space="preserve"> </w:t>
       </w:r>
       <w:r>
         <w:tab/>
@@ -713,13 +651,36 @@
         <w:t>Coding (HTML)</w:t>
       </w:r>
       <w:r>
-        <w:tab/>
-      </w:r>
-      <w:r>
-        <w:tab/>
-      </w:r>
-      <w:r>
-        <w:tab/>
+        <w:t xml:space="preserve"> </w:t>
+      </w:r>
+      <w:r>
+        <w:t xml:space="preserve">(Grades </w:t>
+      </w:r>
+      <w:r>
+        <w:t>4</w:t>
+      </w:r>
+      <w:r>
+        <w:t>-</w:t>
+      </w:r>
+      <w:r>
+        <w:t>8</w:t>
+      </w:r>
+      <w:r>
+        <w:t>)</w:t>
+      </w:r>
+      <w:r>
+        <w:tab/>
+      </w:r>
+      <w:r>
+        <w:tab/>
+      </w:r>
+      <w:r>
+        <w:tab/>
+      </w:r>
+      <w:r>
+        <w:tab/>
+      </w:r>
+      <w:r>
         <w:t>______</w:t>
       </w:r>
     </w:p>
@@ -733,7 +694,6 @@
         </w:rPr>
         <w:t xml:space="preserve">Camp 3 - </w:t>
       </w:r>
-      <w:commentRangeStart w:id="10"/>
       <w:r>
         <w:rPr>
           <w:b/>
@@ -765,18 +725,29 @@
         <w:t>Beginners Lego Robotics</w:t>
       </w:r>
       <w:r>
-        <w:tab/>
-      </w:r>
-      <w:r>
-        <w:tab/>
-        <w:t>______</w:t>
-      </w:r>
-      <w:commentRangeEnd w:id="10"/>
-      <w:r>
-        <w:rPr>
-          <w:rStyle w:val="CommentReference"/>
-        </w:rPr>
-        <w:commentReference w:id="10"/>
+        <w:t xml:space="preserve"> </w:t>
+      </w:r>
+      <w:r>
+        <w:t xml:space="preserve">(Grades </w:t>
+      </w:r>
+      <w:r>
+        <w:t>1</w:t>
+      </w:r>
+      <w:r>
+        <w:t>-</w:t>
+      </w:r>
+      <w:r>
+        <w:t>5</w:t>
+      </w:r>
+      <w:r>
+        <w:t xml:space="preserve">)  </w:t>
+      </w:r>
+      <w:r>
+        <w:tab/>
+      </w:r>
+      <w:r>
+        <w:tab/>
+        <w:t>______</w:t>
       </w:r>
     </w:p>
     <w:p>
@@ -788,6 +759,12 @@
         <w:t>Forensics</w:t>
       </w:r>
       <w:r>
+        <w:t xml:space="preserve"> </w:t>
+      </w:r>
+      <w:r>
+        <w:t xml:space="preserve">(Grades 2-6)  </w:t>
+      </w:r>
+      <w:r>
         <w:tab/>
       </w:r>
       <w:r>
@@ -808,6 +785,24 @@
       <w:r>
         <w:tab/>
         <w:t>Physics</w:t>
+      </w:r>
+      <w:r>
+        <w:t xml:space="preserve"> </w:t>
+      </w:r>
+      <w:r>
+        <w:t xml:space="preserve">(Grades </w:t>
+      </w:r>
+      <w:r>
+        <w:t>4</w:t>
+      </w:r>
+      <w:r>
+        <w:t>-</w:t>
+      </w:r>
+      <w:r>
+        <w:t>8</w:t>
+      </w:r>
+      <w:r>
+        <w:t xml:space="preserve">)  </w:t>
       </w:r>
       <w:r>
         <w:tab/>
@@ -903,6 +898,7 @@
         <w:rPr>
           <w:b/>
         </w:rPr>
+        <w:lastRenderedPageBreak/>
         <w:t xml:space="preserve">Name of Child 2___________________________________________________________  </w:t>
       </w:r>
     </w:p>
@@ -931,13 +927,22 @@
         <w:spacing w:after="200" w:line="240" w:lineRule="auto"/>
       </w:pPr>
       <w:r>
-        <w:t>Please mark which camp(s) your child will attend and select one topic per camp (see recommended grades):</w:t>
-      </w:r>
-    </w:p>
-    <w:p>
-      <w:pPr>
-        <w:spacing w:after="200" w:line="240" w:lineRule="auto"/>
-      </w:pPr>
+        <w:t>Please mark which camp(s) your child will attend and select one topic per camp</w:t>
+      </w:r>
+      <w:r>
+        <w:t>:</w:t>
+      </w:r>
+    </w:p>
+    <w:p>
+      <w:pPr>
+        <w:spacing w:after="200" w:line="240" w:lineRule="auto"/>
+      </w:pPr>
+      <w:r>
+        <w:rPr>
+          <w:b/>
+        </w:rPr>
+        <w:t xml:space="preserve">Camp 1 - </w:t>
+      </w:r>
       <w:r>
         <w:rPr>
           <w:b/>
@@ -967,14 +972,6 @@
       </w:r>
       <w:r>
         <w:tab/>
-      </w:r>
-      <w:r>
-        <w:tab/>
-      </w:r>
-      <w:r>
-        <w:tab/>
-      </w:r>
-      <w:r>
         <w:t>Recommended grades are for Fall 2017</w:t>
       </w:r>
     </w:p>
@@ -984,7 +981,7 @@
         <w:ind w:firstLine="720"/>
       </w:pPr>
       <w:r>
-        <w:t xml:space="preserve">Beginners Lego Robotics </w:t>
+        <w:t xml:space="preserve">Beginners Lego Robotics (Grades 1-5) </w:t>
       </w:r>
       <w:r>
         <w:tab/>
@@ -1000,7 +997,7 @@
         <w:ind w:firstLine="720"/>
       </w:pPr>
       <w:r>
-        <w:t xml:space="preserve">Forensics </w:t>
+        <w:t xml:space="preserve">Forensics (Grades 2-6)  </w:t>
       </w:r>
       <w:r>
         <w:tab/>
@@ -1023,23 +1020,32 @@
         <w:ind w:firstLine="720"/>
       </w:pPr>
       <w:r>
-        <w:t>Natural Science</w:t>
-      </w:r>
-      <w:r>
-        <w:tab/>
-      </w:r>
-      <w:r>
-        <w:tab/>
-      </w:r>
-      <w:r>
-        <w:tab/>
-        <w:t>______</w:t>
-      </w:r>
-    </w:p>
-    <w:p>
-      <w:pPr>
-        <w:spacing w:after="200" w:line="240" w:lineRule="auto"/>
-      </w:pPr>
+        <w:t>Natural Science (Grades 4-8)</w:t>
+      </w:r>
+      <w:r>
+        <w:tab/>
+      </w:r>
+      <w:r>
+        <w:tab/>
+      </w:r>
+      <w:r>
+        <w:tab/>
+      </w:r>
+      <w:r>
+        <w:tab/>
+        <w:t>______</w:t>
+      </w:r>
+    </w:p>
+    <w:p>
+      <w:pPr>
+        <w:spacing w:after="200" w:line="240" w:lineRule="auto"/>
+      </w:pPr>
+      <w:r>
+        <w:rPr>
+          <w:b/>
+        </w:rPr>
+        <w:t xml:space="preserve">Camp 2 - </w:t>
+      </w:r>
       <w:r>
         <w:rPr>
           <w:b/>
@@ -1065,57 +1071,73 @@
     <w:p>
       <w:pPr>
         <w:spacing w:after="200" w:line="240" w:lineRule="auto"/>
-      </w:pPr>
-      <w:r>
-        <w:tab/>
-        <w:t xml:space="preserve">Scratch (Beginner programing) </w:t>
-      </w:r>
-      <w:r>
-        <w:tab/>
-        <w:t>______</w:t>
-      </w:r>
-    </w:p>
-    <w:p>
-      <w:pPr>
-        <w:spacing w:after="200" w:line="240" w:lineRule="auto"/>
-      </w:pPr>
-      <w:r>
-        <w:tab/>
-        <w:t>Biology</w:t>
-      </w:r>
-      <w:r>
-        <w:tab/>
-      </w:r>
-      <w:r>
-        <w:tab/>
-      </w:r>
-      <w:r>
-        <w:tab/>
-      </w:r>
-      <w:r>
-        <w:tab/>
-        <w:t>______</w:t>
-      </w:r>
-    </w:p>
-    <w:p>
-      <w:pPr>
-        <w:spacing w:after="200" w:line="240" w:lineRule="auto"/>
-      </w:pPr>
-      <w:r>
-        <w:tab/>
-      </w:r>
-      <w:r>
-        <w:t>Introduction to Coding (HTML)</w:t>
-      </w:r>
-      <w:r>
-        <w:tab/>
-        <w:t>______</w:t>
-      </w:r>
-    </w:p>
-    <w:p>
-      <w:pPr>
-        <w:spacing w:after="200" w:line="240" w:lineRule="auto"/>
-      </w:pPr>
+        <w:ind w:firstLine="720"/>
+      </w:pPr>
+      <w:r>
+        <w:t>Biology (Grades 1-5)</w:t>
+      </w:r>
+      <w:r>
+        <w:tab/>
+      </w:r>
+      <w:r>
+        <w:tab/>
+      </w:r>
+      <w:r>
+        <w:tab/>
+      </w:r>
+      <w:r>
+        <w:tab/>
+      </w:r>
+      <w:r>
+        <w:tab/>
+        <w:t>______</w:t>
+      </w:r>
+    </w:p>
+    <w:p>
+      <w:pPr>
+        <w:spacing w:after="200" w:line="240" w:lineRule="auto"/>
+      </w:pPr>
+      <w:r>
+        <w:tab/>
+        <w:t xml:space="preserve">Scratch (Beginner programing) (Grades 2-6)  </w:t>
+      </w:r>
+      <w:r>
+        <w:tab/>
+        <w:t>______</w:t>
+      </w:r>
+    </w:p>
+    <w:p>
+      <w:pPr>
+        <w:spacing w:after="200" w:line="240" w:lineRule="auto"/>
+      </w:pPr>
+      <w:r>
+        <w:tab/>
+        <w:t>Coding (HTML) (Grades 4-8)</w:t>
+      </w:r>
+      <w:r>
+        <w:tab/>
+      </w:r>
+      <w:r>
+        <w:tab/>
+      </w:r>
+      <w:r>
+        <w:tab/>
+      </w:r>
+      <w:r>
+        <w:tab/>
+        <w:t>______</w:t>
+      </w:r>
+    </w:p>
+    <w:p>
+      <w:pPr>
+        <w:spacing w:after="200" w:line="240" w:lineRule="auto"/>
+      </w:pPr>
+      <w:r>
+        <w:rPr>
+          <w:b/>
+        </w:rPr>
+        <w:t xml:space="preserve">Camp 3 - </w:t>
+      </w:r>
       <w:r>
         <w:rPr>
           <w:b/>
@@ -1144,58 +1166,57 @@
       </w:pPr>
       <w:r>
         <w:tab/>
-        <w:t>Beginners Lego Robotics</w:t>
-      </w:r>
-      <w:r>
-        <w:tab/>
-      </w:r>
-      <w:r>
-        <w:tab/>
-        <w:t>______</w:t>
-      </w:r>
-    </w:p>
-    <w:p>
-      <w:pPr>
-        <w:spacing w:after="200" w:line="240" w:lineRule="auto"/>
-      </w:pPr>
-      <w:r>
-        <w:tab/>
-        <w:t>Forensics</w:t>
-      </w:r>
-      <w:r>
-        <w:tab/>
-      </w:r>
-      <w:r>
-        <w:tab/>
-      </w:r>
-      <w:r>
-        <w:tab/>
-      </w:r>
-      <w:r>
-        <w:tab/>
-        <w:t>______</w:t>
-      </w:r>
-    </w:p>
-    <w:p>
-      <w:pPr>
-        <w:spacing w:after="200" w:line="240" w:lineRule="auto"/>
-      </w:pPr>
-      <w:r>
-        <w:tab/>
-      </w:r>
-      <w:r>
-        <w:t>Introductory Physics</w:t>
-      </w:r>
-      <w:r>
-        <w:tab/>
-      </w:r>
-      <w:r>
-        <w:tab/>
-      </w:r>
-      <w:r>
-        <w:tab/>
-      </w:r>
-      <w:r>
+        <w:t xml:space="preserve">Beginners Lego Robotics (Grades 1-5)  </w:t>
+      </w:r>
+      <w:r>
+        <w:tab/>
+      </w:r>
+      <w:r>
+        <w:tab/>
+        <w:t>______</w:t>
+      </w:r>
+    </w:p>
+    <w:p>
+      <w:pPr>
+        <w:spacing w:after="200" w:line="240" w:lineRule="auto"/>
+      </w:pPr>
+      <w:r>
+        <w:tab/>
+        <w:t xml:space="preserve">Forensics (Grades 2-6)  </w:t>
+      </w:r>
+      <w:r>
+        <w:tab/>
+      </w:r>
+      <w:r>
+        <w:tab/>
+      </w:r>
+      <w:r>
+        <w:tab/>
+      </w:r>
+      <w:r>
+        <w:tab/>
+        <w:t>______</w:t>
+      </w:r>
+    </w:p>
+    <w:p>
+      <w:pPr>
+        <w:spacing w:after="200" w:line="240" w:lineRule="auto"/>
+      </w:pPr>
+      <w:r>
+        <w:tab/>
+        <w:t xml:space="preserve">Physics (Grades 4-8)  </w:t>
+      </w:r>
+      <w:r>
+        <w:tab/>
+      </w:r>
+      <w:r>
+        <w:tab/>
+      </w:r>
+      <w:r>
+        <w:tab/>
+      </w:r>
+      <w:r>
+        <w:tab/>
         <w:t>______</w:t>
       </w:r>
     </w:p>
@@ -1246,13 +1267,22 @@
         <w:spacing w:after="200" w:line="240" w:lineRule="auto"/>
       </w:pPr>
       <w:r>
-        <w:t>Please mark which camp(s) your child will attend and select one topic per camp (see recommended grades):</w:t>
-      </w:r>
-    </w:p>
-    <w:p>
-      <w:pPr>
-        <w:spacing w:after="200" w:line="240" w:lineRule="auto"/>
-      </w:pPr>
+        <w:t>Please mark which camp(s) your child will atten</w:t>
+      </w:r>
+      <w:r>
+        <w:t>d and select one topic per camp:</w:t>
+      </w:r>
+    </w:p>
+    <w:p>
+      <w:pPr>
+        <w:spacing w:after="200" w:line="240" w:lineRule="auto"/>
+      </w:pPr>
+      <w:r>
+        <w:rPr>
+          <w:b/>
+        </w:rPr>
+        <w:t xml:space="preserve">Camp 1 - </w:t>
+      </w:r>
       <w:r>
         <w:rPr>
           <w:b/>
@@ -1274,6 +1304,16 @@
       <w:r>
         <w:t xml:space="preserve"> __________ </w:t>
       </w:r>
+      <w:r>
+        <w:tab/>
+      </w:r>
+      <w:r>
+        <w:tab/>
+      </w:r>
+      <w:r>
+        <w:tab/>
+        <w:t>Recommended grades are for Fall 2017</w:t>
+      </w:r>
     </w:p>
     <w:p>
       <w:pPr>
@@ -1281,7 +1321,7 @@
         <w:ind w:firstLine="720"/>
       </w:pPr>
       <w:r>
-        <w:t xml:space="preserve">Beginners Lego Robotics </w:t>
+        <w:t xml:space="preserve">Beginners Lego Robotics (Grades 1-5) </w:t>
       </w:r>
       <w:r>
         <w:tab/>
@@ -1297,7 +1337,7 @@
         <w:ind w:firstLine="720"/>
       </w:pPr>
       <w:r>
-        <w:t xml:space="preserve">Forensics </w:t>
+        <w:t xml:space="preserve">Forensics (Grades 2-6)  </w:t>
       </w:r>
       <w:r>
         <w:tab/>
@@ -1320,23 +1360,32 @@
         <w:ind w:firstLine="720"/>
       </w:pPr>
       <w:r>
-        <w:t>Natural Science</w:t>
-      </w:r>
-      <w:r>
-        <w:tab/>
-      </w:r>
-      <w:r>
-        <w:tab/>
-      </w:r>
-      <w:r>
-        <w:tab/>
-        <w:t>______</w:t>
-      </w:r>
-    </w:p>
-    <w:p>
-      <w:pPr>
-        <w:spacing w:after="200" w:line="240" w:lineRule="auto"/>
-      </w:pPr>
+        <w:t>Natural Science (Grades 4-8)</w:t>
+      </w:r>
+      <w:r>
+        <w:tab/>
+      </w:r>
+      <w:r>
+        <w:tab/>
+      </w:r>
+      <w:r>
+        <w:tab/>
+      </w:r>
+      <w:r>
+        <w:tab/>
+        <w:t>______</w:t>
+      </w:r>
+    </w:p>
+    <w:p>
+      <w:pPr>
+        <w:spacing w:after="200" w:line="240" w:lineRule="auto"/>
+      </w:pPr>
+      <w:r>
+        <w:rPr>
+          <w:b/>
+        </w:rPr>
+        <w:t xml:space="preserve">Camp 2 - </w:t>
+      </w:r>
       <w:r>
         <w:rPr>
           <w:b/>
@@ -1362,55 +1411,74 @@
     <w:p>
       <w:pPr>
         <w:spacing w:after="200" w:line="240" w:lineRule="auto"/>
-      </w:pPr>
-      <w:r>
-        <w:tab/>
-        <w:t xml:space="preserve">Scratch (Beginner programing) </w:t>
-      </w:r>
-      <w:r>
-        <w:tab/>
-        <w:t>______</w:t>
-      </w:r>
-    </w:p>
-    <w:p>
-      <w:pPr>
-        <w:spacing w:after="200" w:line="240" w:lineRule="auto"/>
-      </w:pPr>
-      <w:r>
-        <w:tab/>
-        <w:t>Biology</w:t>
-      </w:r>
-      <w:r>
-        <w:tab/>
-      </w:r>
-      <w:r>
-        <w:tab/>
-      </w:r>
-      <w:r>
-        <w:tab/>
-      </w:r>
-      <w:r>
-        <w:tab/>
-        <w:t>______</w:t>
-      </w:r>
-    </w:p>
-    <w:p>
-      <w:pPr>
-        <w:spacing w:after="200" w:line="240" w:lineRule="auto"/>
-      </w:pPr>
-      <w:r>
-        <w:tab/>
-        <w:t>Introduction to Coding (HTML)</w:t>
-      </w:r>
-      <w:r>
-        <w:tab/>
-        <w:t>______</w:t>
-      </w:r>
-    </w:p>
-    <w:p>
-      <w:pPr>
-        <w:spacing w:after="200" w:line="240" w:lineRule="auto"/>
-      </w:pPr>
+        <w:ind w:firstLine="720"/>
+      </w:pPr>
+      <w:r>
+        <w:t>Biology (Grades 1-5)</w:t>
+      </w:r>
+      <w:r>
+        <w:tab/>
+      </w:r>
+      <w:r>
+        <w:tab/>
+      </w:r>
+      <w:r>
+        <w:tab/>
+      </w:r>
+      <w:r>
+        <w:tab/>
+      </w:r>
+      <w:r>
+        <w:tab/>
+        <w:t>______</w:t>
+      </w:r>
+    </w:p>
+    <w:p>
+      <w:pPr>
+        <w:spacing w:after="200" w:line="240" w:lineRule="auto"/>
+      </w:pPr>
+      <w:bookmarkStart w:id="0" w:name="_GoBack"/>
+      <w:r>
+        <w:tab/>
+        <w:t xml:space="preserve">Scratch (Beginner programing) (Grades 2-6)  </w:t>
+      </w:r>
+      <w:r>
+        <w:tab/>
+        <w:t>______</w:t>
+      </w:r>
+    </w:p>
+    <w:p>
+      <w:pPr>
+        <w:spacing w:after="200" w:line="240" w:lineRule="auto"/>
+      </w:pPr>
+      <w:r>
+        <w:tab/>
+        <w:t>Coding (HTML) (Grades 4-8)</w:t>
+      </w:r>
+      <w:r>
+        <w:tab/>
+      </w:r>
+      <w:r>
+        <w:tab/>
+      </w:r>
+      <w:r>
+        <w:tab/>
+      </w:r>
+      <w:r>
+        <w:tab/>
+        <w:t>______</w:t>
+      </w:r>
+    </w:p>
+    <w:p>
+      <w:pPr>
+        <w:spacing w:after="200" w:line="240" w:lineRule="auto"/>
+      </w:pPr>
+      <w:r>
+        <w:rPr>
+          <w:b/>
+        </w:rPr>
+        <w:t xml:space="preserve">Camp 3 - </w:t>
+      </w:r>
       <w:r>
         <w:rPr>
           <w:b/>
@@ -1439,45 +1507,49 @@
       </w:pPr>
       <w:r>
         <w:tab/>
-        <w:t>Beginners Lego Robotics</w:t>
-      </w:r>
-      <w:r>
-        <w:tab/>
-      </w:r>
-      <w:r>
-        <w:tab/>
-        <w:t>______</w:t>
-      </w:r>
-    </w:p>
-    <w:p>
-      <w:pPr>
-        <w:spacing w:after="200" w:line="240" w:lineRule="auto"/>
-      </w:pPr>
-      <w:r>
-        <w:tab/>
-        <w:t>Forensics</w:t>
-      </w:r>
-      <w:r>
-        <w:tab/>
-      </w:r>
-      <w:r>
-        <w:tab/>
-      </w:r>
-      <w:r>
-        <w:tab/>
-      </w:r>
-      <w:r>
-        <w:tab/>
-        <w:t>______</w:t>
-      </w:r>
-    </w:p>
-    <w:p>
-      <w:pPr>
-        <w:spacing w:after="200" w:line="240" w:lineRule="auto"/>
-      </w:pPr>
-      <w:r>
-        <w:tab/>
-        <w:t>Introductory Physics</w:t>
+        <w:t xml:space="preserve">Beginners Lego Robotics (Grades 1-5)  </w:t>
+      </w:r>
+      <w:r>
+        <w:tab/>
+      </w:r>
+      <w:bookmarkEnd w:id="0"/>
+      <w:r>
+        <w:tab/>
+        <w:t>______</w:t>
+      </w:r>
+    </w:p>
+    <w:p>
+      <w:pPr>
+        <w:spacing w:after="200" w:line="240" w:lineRule="auto"/>
+      </w:pPr>
+      <w:r>
+        <w:tab/>
+        <w:t xml:space="preserve">Forensics (Grades 2-6)  </w:t>
+      </w:r>
+      <w:r>
+        <w:tab/>
+      </w:r>
+      <w:r>
+        <w:tab/>
+      </w:r>
+      <w:r>
+        <w:tab/>
+      </w:r>
+      <w:r>
+        <w:tab/>
+        <w:t>______</w:t>
+      </w:r>
+    </w:p>
+    <w:p>
+      <w:pPr>
+        <w:spacing w:after="200" w:line="240" w:lineRule="auto"/>
+      </w:pPr>
+      <w:r>
+        <w:tab/>
+        <w:t xml:space="preserve">Physics (Grades 4-8)  </w:t>
+      </w:r>
+      <w:r>
+        <w:tab/>
       </w:r>
       <w:r>
         <w:tab/>
@@ -1499,223 +1571,6 @@
     </w:sectPr>
   </w:body>
 </w:document>
-</file>
-
-<file path=word/comments.xml><?xml version="1.0" encoding="utf-8"?>
-<w:comments xmlns:wpc="http://schemas.microsoft.com/office/word/2010/wordprocessingCanvas" xmlns:cx="http://schemas.microsoft.com/office/drawing/2014/chartex" xmlns:cx1="http://schemas.microsoft.com/office/drawing/2015/9/8/chartex" xmlns:mc="http://schemas.openxmlformats.org/markup-compatibility/2006" xmlns:o="urn:schemas-microsoft-com:office:office" xmlns:r="http://schemas.openxmlformats.org/officeDocument/2006/relationships" xmlns:m="http://schemas.openxmlformats.org/officeDocument/2006/math" xmlns:v="urn:schemas-microsoft-com:vml" xmlns:wp14="http://schemas.microsoft.com/office/word/2010/wordprocessingDrawing" xmlns:wp="http://schemas.openxmlformats.org/drawingml/2006/wordprocessingDrawing" xmlns:w10="urn:schemas-microsoft-com:office:word" xmlns:w="http://schemas.openxmlformats.org/wordprocessingml/2006/main" xmlns:w14="http://schemas.microsoft.com/office/word/2010/wordml" xmlns:w15="http://schemas.microsoft.com/office/word/2012/wordml" xmlns:w16se="http://schemas.microsoft.com/office/word/2015/wordml/symex" xmlns:wpg="http://schemas.microsoft.com/office/word/2010/wordprocessingGroup" xmlns:wpi="http://schemas.microsoft.com/office/word/2010/wordprocessingInk" xmlns:wne="http://schemas.microsoft.com/office/word/2006/wordml" xmlns:wps="http://schemas.microsoft.com/office/word/2010/wordprocessingShape" mc:Ignorable="w14 w15 w16se wp14">
-  <w:comment w:id="1" w:author="Urban, Sarah" w:date="2017-05-25T13:06:00Z" w:initials="US">
-    <w:p>
-      <w:pPr>
-        <w:pStyle w:val="CommentText"/>
-      </w:pPr>
-      <w:r>
-        <w:rPr>
-          <w:rStyle w:val="CommentReference"/>
-        </w:rPr>
-        <w:annotationRef/>
-      </w:r>
-      <w:r>
-        <w:t>I can link it on my teacher page (so we can tell people to go there to find the info too.</w:t>
-      </w:r>
-    </w:p>
-    <w:p>
-      <w:pPr>
-        <w:pStyle w:val="CommentText"/>
-      </w:pPr>
-    </w:p>
-  </w:comment>
-  <w:comment w:id="2" w:author="Tofflemire, Cody (Student)" w:date="2017-05-24T19:47:00Z" w:initials="TC(">
-    <w:p>
-      <w:pPr>
-        <w:pStyle w:val="CommentText"/>
-      </w:pPr>
-      <w:r>
-        <w:rPr>
-          <w:rStyle w:val="CommentReference"/>
-        </w:rPr>
-        <w:annotationRef/>
-      </w:r>
-      <w:r>
-        <w:t>fix</w:t>
-      </w:r>
-    </w:p>
-  </w:comment>
-  <w:comment w:id="3" w:author="Tofflemire, Cody (Student)" w:date="2017-05-24T19:48:00Z" w:initials="TC(">
-    <w:p>
-      <w:pPr>
-        <w:pStyle w:val="CommentText"/>
-      </w:pPr>
-      <w:r>
-        <w:rPr>
-          <w:rStyle w:val="CommentReference"/>
-        </w:rPr>
-        <w:annotationRef/>
-      </w:r>
-      <w:r>
-        <w:t>How many do we want?</w:t>
-      </w:r>
-    </w:p>
-  </w:comment>
-  <w:comment w:id="4" w:author="Sarah Urban" w:date="2017-05-25T09:26:00Z" w:initials="SU">
-    <w:p>
-      <w:pPr>
-        <w:pStyle w:val="CommentText"/>
-      </w:pPr>
-      <w:r>
-        <w:rPr>
-          <w:rStyle w:val="CommentReference"/>
-        </w:rPr>
-        <w:annotationRef/>
-      </w:r>
-      <w:r>
-        <w:t xml:space="preserve">That is up to you!  20 seemed manageable for most – your thoughts? </w:t>
-      </w:r>
-    </w:p>
-  </w:comment>
-  <w:comment w:id="5" w:author="Tofflemire, Cody (Student)" w:date="2017-05-24T19:49:00Z" w:initials="TC(">
-    <w:p>
-      <w:pPr>
-        <w:pStyle w:val="CommentText"/>
-      </w:pPr>
-      <w:r>
-        <w:rPr>
-          <w:rStyle w:val="CommentReference"/>
-        </w:rPr>
-        <w:annotationRef/>
-      </w:r>
-      <w:r>
-        <w:t>Just leave it as Urban and have her forward  us questions?</w:t>
-      </w:r>
-    </w:p>
-  </w:comment>
-  <w:comment w:id="6" w:author="Sarah Urban" w:date="2017-05-25T09:26:00Z" w:initials="SU">
-    <w:p>
-      <w:pPr>
-        <w:pStyle w:val="CommentText"/>
-      </w:pPr>
-      <w:r>
-        <w:rPr>
-          <w:rStyle w:val="CommentReference"/>
-        </w:rPr>
-        <w:annotationRef/>
-      </w:r>
-      <w:r>
-        <w:t>That is fine</w:t>
-      </w:r>
-    </w:p>
-    <w:p>
-      <w:pPr>
-        <w:pStyle w:val="CommentText"/>
-      </w:pPr>
-    </w:p>
-  </w:comment>
-  <w:comment w:id="9" w:author="Urban, Sarah" w:date="2017-05-25T11:37:00Z" w:initials="US">
-    <w:p>
-      <w:pPr>
-        <w:pStyle w:val="CommentText"/>
-      </w:pPr>
-      <w:r>
-        <w:rPr>
-          <w:rStyle w:val="CommentReference"/>
-        </w:rPr>
-        <w:annotationRef/>
-      </w:r>
-      <w:r>
-        <w:t xml:space="preserve">Add </w:t>
-      </w:r>
-      <w:r>
-        <w:t>grades here….and the others</w:t>
-      </w:r>
-    </w:p>
-    <w:p>
-      <w:pPr>
-        <w:pStyle w:val="CommentText"/>
-      </w:pPr>
-    </w:p>
-    <w:p>
-      <w:pPr>
-        <w:pStyle w:val="CommentText"/>
-      </w:pPr>
-    </w:p>
-  </w:comment>
-  <w:comment w:id="7" w:author="Tofflemire, Cody (Student)" w:date="2017-05-25T07:16:00Z" w:initials="TC(">
-    <w:p>
-      <w:pPr>
-        <w:pStyle w:val="CommentText"/>
-      </w:pPr>
-      <w:r>
-        <w:rPr>
-          <w:rStyle w:val="CommentReference"/>
-        </w:rPr>
-        <w:annotationRef/>
-      </w:r>
-      <w:r>
-        <w:t>Do you like this kind of system?</w:t>
-      </w:r>
-    </w:p>
-  </w:comment>
-  <w:comment w:id="8" w:author="Sarah Urban" w:date="2017-05-25T09:27:00Z" w:initials="SU">
-    <w:p>
-      <w:pPr>
-        <w:pStyle w:val="CommentText"/>
-      </w:pPr>
-      <w:r>
-        <w:rPr>
-          <w:rStyle w:val="CommentReference"/>
-        </w:rPr>
-        <w:annotationRef/>
-      </w:r>
-      <w:r>
-        <w:t xml:space="preserve">See my comment above – this works if they sign up by the camp.  If you allow per day, then we need to change it. </w:t>
-      </w:r>
-    </w:p>
-  </w:comment>
-  <w:comment w:id="10" w:author="Tofflemire, Cody (Student)" w:date="2017-05-25T07:16:00Z" w:initials="TC(">
-    <w:p>
-      <w:pPr>
-        <w:pStyle w:val="CommentText"/>
-      </w:pPr>
-      <w:r>
-        <w:rPr>
-          <w:rStyle w:val="CommentReference"/>
-        </w:rPr>
-        <w:annotationRef/>
-      </w:r>
-      <w:r>
-        <w:t>We should probably fix this, so it’s not split onto two pages, once we are finished</w:t>
-      </w:r>
-    </w:p>
-  </w:comment>
-</w:comments>
-</file>
-
-<file path=word/commentsExtended.xml><?xml version="1.0" encoding="utf-8"?>
-<w15:commentsEx xmlns:wpc="http://schemas.microsoft.com/office/word/2010/wordprocessingCanvas" xmlns:cx="http://schemas.microsoft.com/office/drawing/2014/chartex" xmlns:cx1="http://schemas.microsoft.com/office/drawing/2015/9/8/chartex" xmlns:mc="http://schemas.openxmlformats.org/markup-compatibility/2006" xmlns:o="urn:schemas-microsoft-com:office:office" xmlns:r="http://schemas.openxmlformats.org/officeDocument/2006/relationships" xmlns:m="http://schemas.openxmlformats.org/officeDocument/2006/math" xmlns:v="urn:schemas-microsoft-com:vml" xmlns:wp14="http://schemas.microsoft.com/office/word/2010/wordprocessingDrawing" xmlns:wp="http://schemas.openxmlformats.org/drawingml/2006/wordprocessingDrawing" xmlns:w10="urn:schemas-microsoft-com:office:word" xmlns:w="http://schemas.openxmlformats.org/wordprocessingml/2006/main" xmlns:w14="http://schemas.microsoft.com/office/word/2010/wordml" xmlns:w15="http://schemas.microsoft.com/office/word/2012/wordml" xmlns:w16se="http://schemas.microsoft.com/office/word/2015/wordml/symex" xmlns:wpg="http://schemas.microsoft.com/office/word/2010/wordprocessingGroup" xmlns:wpi="http://schemas.microsoft.com/office/word/2010/wordprocessingInk" xmlns:wne="http://schemas.microsoft.com/office/word/2006/wordml" xmlns:wps="http://schemas.microsoft.com/office/word/2010/wordprocessingShape" mc:Ignorable="w14 w15 w16se wp14">
-  <w15:commentEx w15:paraId="4CF3F44E" w15:done="0"/>
-  <w15:commentEx w15:paraId="073BE996" w15:done="1"/>
-  <w15:commentEx w15:paraId="207CD12C" w15:done="1"/>
-  <w15:commentEx w15:paraId="14E16784" w15:paraIdParent="207CD12C" w15:done="1"/>
-  <w15:commentEx w15:paraId="6F7148DE" w15:done="0"/>
-  <w15:commentEx w15:paraId="2734FC2F" w15:paraIdParent="6F7148DE" w15:done="0"/>
-  <w15:commentEx w15:paraId="691F5DD1" w15:done="0"/>
-  <w15:commentEx w15:paraId="659FF353" w15:done="0"/>
-  <w15:commentEx w15:paraId="60B3B08F" w15:paraIdParent="659FF353" w15:done="0"/>
-  <w15:commentEx w15:paraId="2056D7CF" w15:done="0"/>
-</w15:commentsEx>
-</file>
-
-<file path=word/people.xml><?xml version="1.0" encoding="utf-8"?>
-<w15:people xmlns:wpc="http://schemas.microsoft.com/office/word/2010/wordprocessingCanvas" xmlns:cx="http://schemas.microsoft.com/office/drawing/2014/chartex" xmlns:cx1="http://schemas.microsoft.com/office/drawing/2015/9/8/chartex" xmlns:mc="http://schemas.openxmlformats.org/markup-compatibility/2006" xmlns:o="urn:schemas-microsoft-com:office:office" xmlns:r="http://schemas.openxmlformats.org/officeDocument/2006/relationships" xmlns:m="http://schemas.openxmlformats.org/officeDocument/2006/math" xmlns:v="urn:schemas-microsoft-com:vml" xmlns:wp14="http://schemas.microsoft.com/office/word/2010/wordprocessingDrawing" xmlns:wp="http://schemas.openxmlformats.org/drawingml/2006/wordprocessingDrawing" xmlns:w10="urn:schemas-microsoft-com:office:word" xmlns:w="http://schemas.openxmlformats.org/wordprocessingml/2006/main" xmlns:w14="http://schemas.microsoft.com/office/word/2010/wordml" xmlns:w15="http://schemas.microsoft.com/office/word/2012/wordml" xmlns:w16se="http://schemas.microsoft.com/office/word/2015/wordml/symex" xmlns:wpg="http://schemas.microsoft.com/office/word/2010/wordprocessingGroup" xmlns:wpi="http://schemas.microsoft.com/office/word/2010/wordprocessingInk" xmlns:wne="http://schemas.microsoft.com/office/word/2006/wordml" xmlns:wps="http://schemas.microsoft.com/office/word/2010/wordprocessingShape" mc:Ignorable="w14 w15 w16se wp14">
-  <w15:person w15:author="Urban, Sarah">
-    <w15:presenceInfo w15:providerId="None" w15:userId="Urban, Sarah"/>
-  </w15:person>
-  <w15:person w15:author="Tofflemire, Cody (Student)">
-    <w15:presenceInfo w15:providerId="None" w15:userId="Tofflemire, Cody (Student)"/>
-  </w15:person>
-  <w15:person w15:author="Sarah Urban">
-    <w15:presenceInfo w15:providerId="None" w15:userId="Sarah Urban"/>
-  </w15:person>
-</w15:people>
 </file>
 
 <file path=word/styles.xml><?xml version="1.0" encoding="utf-8"?>
@@ -1736,7 +1591,7 @@
       </w:pPr>
     </w:pPrDefault>
   </w:docDefaults>
-  <w:latentStyles w:defLockedState="0" w:defUIPriority="99" w:defSemiHidden="0" w:defUnhideWhenUsed="0" w:defQFormat="0" w:count="371">
+  <w:latentStyles w:defLockedState="0" w:defUIPriority="99" w:defSemiHidden="0" w:defUnhideWhenUsed="0" w:defQFormat="0" w:count="375">
     <w:lsdException w:name="Normal" w:uiPriority="0" w:qFormat="1"/>
     <w:lsdException w:name="heading 1" w:uiPriority="9" w:qFormat="1"/>
     <w:lsdException w:name="heading 2" w:semiHidden="1" w:uiPriority="9" w:unhideWhenUsed="1" w:qFormat="1"/>
@@ -1842,7 +1697,6 @@
     <w:lsdException w:name="HTML Sample" w:semiHidden="1" w:unhideWhenUsed="1"/>
     <w:lsdException w:name="HTML Typewriter" w:semiHidden="1" w:unhideWhenUsed="1"/>
     <w:lsdException w:name="HTML Variable" w:semiHidden="1" w:unhideWhenUsed="1"/>
-    <w:lsdException w:name="Normal Table" w:semiHidden="1" w:unhideWhenUsed="1"/>
     <w:lsdException w:name="annotation subject" w:semiHidden="1" w:unhideWhenUsed="1"/>
     <w:lsdException w:name="No List" w:semiHidden="1" w:unhideWhenUsed="1"/>
     <w:lsdException w:name="Outline List 1" w:semiHidden="1" w:unhideWhenUsed="1"/>
@@ -1886,10 +1740,8 @@
     <w:lsdException w:name="Table Elegant" w:semiHidden="1" w:unhideWhenUsed="1"/>
     <w:lsdException w:name="Table Professional" w:semiHidden="1" w:unhideWhenUsed="1"/>
     <w:lsdException w:name="Table Subtle 1" w:semiHidden="1" w:unhideWhenUsed="1"/>
-    <w:lsdException w:name="Table Subtle 2" w:semiHidden="1" w:unhideWhenUsed="1"/>
     <w:lsdException w:name="Table Web 1" w:semiHidden="1" w:unhideWhenUsed="1"/>
     <w:lsdException w:name="Table Web 2" w:semiHidden="1" w:unhideWhenUsed="1"/>
-    <w:lsdException w:name="Table Web 3" w:semiHidden="1" w:unhideWhenUsed="1"/>
     <w:lsdException w:name="Balloon Text" w:semiHidden="1" w:unhideWhenUsed="1"/>
     <w:lsdException w:name="Table Grid" w:uiPriority="39"/>
     <w:lsdException w:name="Table Theme" w:semiHidden="1" w:unhideWhenUsed="1"/>
@@ -2108,6 +1960,10 @@
     <w:lsdException w:name="List Table 5 Dark Accent 6" w:uiPriority="50"/>
     <w:lsdException w:name="List Table 6 Colorful Accent 6" w:uiPriority="51"/>
     <w:lsdException w:name="List Table 7 Colorful Accent 6" w:uiPriority="52"/>
+    <w:lsdException w:name="Mention" w:semiHidden="1" w:unhideWhenUsed="1"/>
+    <w:lsdException w:name="Smart Hyperlink" w:semiHidden="1" w:unhideWhenUsed="1"/>
+    <w:lsdException w:name="Hashtag" w:semiHidden="1" w:unhideWhenUsed="1"/>
+    <w:lsdException w:name="Unresolved Mention" w:semiHidden="1" w:unhideWhenUsed="1"/>
   </w:latentStyles>
   <w:style w:type="paragraph" w:default="1" w:styleId="Normal">
     <w:name w:val="Normal"/>
@@ -2278,8 +2134,8 @@
       <w:u w:val="single"/>
     </w:rPr>
   </w:style>
-  <w:style w:type="character" w:customStyle="1" w:styleId="Mention">
-    <w:name w:val="Mention"/>
+  <w:style w:type="character" w:customStyle="1" w:styleId="Mention1">
+    <w:name w:val="Mention1"/>
     <w:basedOn w:val="DefaultParagraphFont"/>
     <w:uiPriority w:val="99"/>
     <w:semiHidden/>

--- a/ScienceCampRegistration.docx
+++ b/ScienceCampRegistration.docx
@@ -1,6 +1,6 @@
 
 <file path=word/document.xml><?xml version="1.0" encoding="utf-8"?>
-<w:document xmlns:wpc="http://schemas.microsoft.com/office/word/2010/wordprocessingCanvas" xmlns:cx="http://schemas.microsoft.com/office/drawing/2014/chartex" xmlns:cx1="http://schemas.microsoft.com/office/drawing/2015/9/8/chartex" xmlns:cx2="http://schemas.microsoft.com/office/drawing/2015/10/21/chartex" xmlns:cx3="http://schemas.microsoft.com/office/drawing/2016/5/9/chartex" xmlns:cx4="http://schemas.microsoft.com/office/drawing/2016/5/10/chartex" xmlns:cx5="http://schemas.microsoft.com/office/drawing/2016/5/11/chartex" xmlns:cx6="http://schemas.microsoft.com/office/drawing/2016/5/12/chartex" xmlns:cx7="http://schemas.microsoft.com/office/drawing/2016/5/13/chartex" xmlns:cx8="http://schemas.microsoft.com/office/drawing/2016/5/14/chartex" xmlns:mc="http://schemas.openxmlformats.org/markup-compatibility/2006" xmlns:aink="http://schemas.microsoft.com/office/drawing/2016/ink" xmlns:am3d="http://schemas.microsoft.com/office/drawing/2017/model3d" xmlns:o="urn:schemas-microsoft-com:office:office" xmlns:r="http://schemas.openxmlformats.org/officeDocument/2006/relationships" xmlns:m="http://schemas.openxmlformats.org/officeDocument/2006/math" xmlns:v="urn:schemas-microsoft-com:vml" xmlns:wp14="http://schemas.microsoft.com/office/word/2010/wordprocessingDrawing" xmlns:wp="http://schemas.openxmlformats.org/drawingml/2006/wordprocessingDrawing" xmlns:w10="urn:schemas-microsoft-com:office:word" xmlns:w="http://schemas.openxmlformats.org/wordprocessingml/2006/main" xmlns:w14="http://schemas.microsoft.com/office/word/2010/wordml" xmlns:w15="http://schemas.microsoft.com/office/word/2012/wordml" xmlns:w16se="http://schemas.microsoft.com/office/word/2015/wordml/symex" xmlns:wpg="http://schemas.microsoft.com/office/word/2010/wordprocessingGroup" xmlns:wpi="http://schemas.microsoft.com/office/word/2010/wordprocessingInk" xmlns:wne="http://schemas.microsoft.com/office/word/2006/wordml" xmlns:wps="http://schemas.microsoft.com/office/word/2010/wordprocessingShape" mc:Ignorable="w14 w15 w16se wp14">
+<w:document xmlns:wpc="http://schemas.microsoft.com/office/word/2010/wordprocessingCanvas" xmlns:cx="http://schemas.microsoft.com/office/drawing/2014/chartex" xmlns:cx1="http://schemas.microsoft.com/office/drawing/2015/9/8/chartex" xmlns:cx2="http://schemas.microsoft.com/office/drawing/2015/10/21/chartex" xmlns:cx3="http://schemas.microsoft.com/office/drawing/2016/5/9/chartex" xmlns:cx4="http://schemas.microsoft.com/office/drawing/2016/5/10/chartex" xmlns:cx5="http://schemas.microsoft.com/office/drawing/2016/5/11/chartex" xmlns:cx6="http://schemas.microsoft.com/office/drawing/2016/5/12/chartex" xmlns:cx7="http://schemas.microsoft.com/office/drawing/2016/5/13/chartex" xmlns:cx8="http://schemas.microsoft.com/office/drawing/2016/5/14/chartex" xmlns:mc="http://schemas.openxmlformats.org/markup-compatibility/2006" xmlns:o="urn:schemas-microsoft-com:office:office" xmlns:r="http://schemas.openxmlformats.org/officeDocument/2006/relationships" xmlns:m="http://schemas.openxmlformats.org/officeDocument/2006/math" xmlns:v="urn:schemas-microsoft-com:vml" xmlns:wp14="http://schemas.microsoft.com/office/word/2010/wordprocessingDrawing" xmlns:wp="http://schemas.openxmlformats.org/drawingml/2006/wordprocessingDrawing" xmlns:w10="urn:schemas-microsoft-com:office:word" xmlns:w="http://schemas.openxmlformats.org/wordprocessingml/2006/main" xmlns:w14="http://schemas.microsoft.com/office/word/2010/wordml" xmlns:w15="http://schemas.microsoft.com/office/word/2012/wordml" xmlns:w16se="http://schemas.microsoft.com/office/word/2015/wordml/symex" xmlns:wpg="http://schemas.microsoft.com/office/word/2010/wordprocessingGroup" xmlns:wpi="http://schemas.microsoft.com/office/word/2010/wordprocessingInk" xmlns:wne="http://schemas.microsoft.com/office/word/2006/wordml" xmlns:wps="http://schemas.microsoft.com/office/word/2010/wordprocessingShape" mc:Ignorable="w14 w15 w16se wp14">
   <w:body>
     <w:p>
       <w:pPr>
@@ -105,8 +105,19 @@
           <w:sz w:val="22"/>
           <w:szCs w:val="22"/>
         </w:rPr>
-        <w:t>1564 Charlie Russell Dr</w:t>
-      </w:r>
+        <w:t xml:space="preserve">1564 Charlie Russell </w:t>
+      </w:r>
+      <w:proofErr w:type="spellStart"/>
+      <w:r>
+        <w:rPr>
+          <w:rFonts w:ascii="Arial" w:hAnsi="Arial" w:cs="Arial"/>
+          <w:color w:val="000000"/>
+          <w:sz w:val="22"/>
+          <w:szCs w:val="22"/>
+        </w:rPr>
+        <w:t>Dr</w:t>
+      </w:r>
+      <w:proofErr w:type="spellEnd"/>
       <w:r>
         <w:rPr>
           <w:rFonts w:ascii="Arial" w:hAnsi="Arial" w:cs="Arial"/>
@@ -449,13 +460,10 @@
         <w:ind w:firstLine="720"/>
       </w:pPr>
       <w:r>
-        <w:t>Beginners Lego Robotics</w:t>
-      </w:r>
-      <w:r>
-        <w:t xml:space="preserve"> (Grades 1-5)</w:t>
-      </w:r>
-      <w:r>
-        <w:t xml:space="preserve"> </w:t>
+        <w:t xml:space="preserve">Intro to Robotics (Grades 1-5) </w:t>
+      </w:r>
+      <w:r>
+        <w:tab/>
       </w:r>
       <w:r>
         <w:tab/>
@@ -471,38 +479,13 @@
         <w:ind w:firstLine="720"/>
       </w:pPr>
       <w:r>
-        <w:t>Forensics</w:t>
-      </w:r>
-      <w:r>
-        <w:t xml:space="preserve"> </w:t>
-      </w:r>
-      <w:r>
-        <w:t xml:space="preserve">(Grades </w:t>
-      </w:r>
-      <w:r>
-        <w:t>2</w:t>
-      </w:r>
-      <w:r>
-        <w:t>-</w:t>
-      </w:r>
-      <w:r>
-        <w:t>6</w:t>
-      </w:r>
-      <w:r>
-        <w:t xml:space="preserve">) </w:t>
-      </w:r>
-      <w:r>
-        <w:t xml:space="preserve"> </w:t>
-      </w:r>
-      <w:r>
-        <w:tab/>
-      </w:r>
-      <w:r>
-        <w:tab/>
-      </w:r>
-      <w:r>
-        <w:tab/>
-        <w:t xml:space="preserve">   </w:t>
+        <w:t xml:space="preserve">Natural Science (Grades 2-6)  </w:t>
+      </w:r>
+      <w:r>
+        <w:tab/>
+      </w:r>
+      <w:r>
+        <w:tab/>
       </w:r>
       <w:r>
         <w:tab/>
@@ -515,39 +498,19 @@
         <w:ind w:firstLine="720"/>
       </w:pPr>
       <w:r>
-        <w:t>Natural Science</w:t>
-      </w:r>
-      <w:r>
-        <w:t xml:space="preserve"> </w:t>
-      </w:r>
-      <w:r>
-        <w:t xml:space="preserve">(Grades </w:t>
-      </w:r>
-      <w:r>
-        <w:t>4</w:t>
-      </w:r>
-      <w:r>
-        <w:t>-</w:t>
-      </w:r>
-      <w:r>
-        <w:t>8</w:t>
-      </w:r>
-      <w:r>
-        <w:t>)</w:t>
-      </w:r>
-      <w:r>
-        <w:tab/>
-      </w:r>
-      <w:r>
-        <w:tab/>
-      </w:r>
-      <w:r>
-        <w:tab/>
-      </w:r>
-      <w:r>
-        <w:tab/>
-      </w:r>
-      <w:r>
+        <w:t>Forensics (Grades 4-8)</w:t>
+      </w:r>
+      <w:r>
+        <w:tab/>
+      </w:r>
+      <w:r>
+        <w:tab/>
+      </w:r>
+      <w:r>
+        <w:tab/>
+      </w:r>
+      <w:r>
+        <w:tab/>
         <w:t>______</w:t>
       </w:r>
     </w:p>
@@ -614,73 +577,32 @@
       </w:pPr>
       <w:r>
         <w:tab/>
-        <w:t>Scratch (Beginner programing)</w:t>
-      </w:r>
-      <w:r>
-        <w:t xml:space="preserve"> </w:t>
-      </w:r>
-      <w:r>
-        <w:t xml:space="preserve">(Grades </w:t>
-      </w:r>
-      <w:r>
-        <w:t>2</w:t>
-      </w:r>
-      <w:r>
-        <w:t>-</w:t>
-      </w:r>
-      <w:r>
-        <w:t>6</w:t>
-      </w:r>
-      <w:r>
-        <w:t xml:space="preserve">) </w:t>
-      </w:r>
-      <w:r>
-        <w:t xml:space="preserve"> </w:t>
-      </w:r>
-      <w:r>
-        <w:tab/>
-        <w:t>______</w:t>
-      </w:r>
-    </w:p>
-    <w:p>
-      <w:pPr>
-        <w:spacing w:after="200" w:line="240" w:lineRule="auto"/>
-      </w:pPr>
-      <w:r>
-        <w:tab/>
-        <w:t>Coding (HTML)</w:t>
-      </w:r>
-      <w:r>
-        <w:t xml:space="preserve"> </w:t>
-      </w:r>
-      <w:r>
-        <w:t xml:space="preserve">(Grades </w:t>
-      </w:r>
-      <w:r>
-        <w:t>4</w:t>
-      </w:r>
-      <w:r>
-        <w:t>-</w:t>
-      </w:r>
-      <w:r>
-        <w:t>8</w:t>
-      </w:r>
-      <w:r>
-        <w:t>)</w:t>
-      </w:r>
-      <w:r>
-        <w:tab/>
-      </w:r>
-      <w:r>
-        <w:tab/>
-      </w:r>
-      <w:r>
-        <w:tab/>
-      </w:r>
-      <w:r>
-        <w:tab/>
-      </w:r>
-      <w:r>
+        <w:t xml:space="preserve">Scratch (Beginner programing) (Grades 2-6)  </w:t>
+      </w:r>
+      <w:r>
+        <w:tab/>
+        <w:t>______</w:t>
+      </w:r>
+    </w:p>
+    <w:p>
+      <w:pPr>
+        <w:spacing w:after="200" w:line="240" w:lineRule="auto"/>
+      </w:pPr>
+      <w:r>
+        <w:tab/>
+        <w:t>Coding (HTML) (Grades 4-8)</w:t>
+      </w:r>
+      <w:r>
+        <w:tab/>
+      </w:r>
+      <w:r>
+        <w:tab/>
+      </w:r>
+      <w:r>
+        <w:tab/>
+      </w:r>
+      <w:r>
+        <w:tab/>
         <w:t>______</w:t>
       </w:r>
     </w:p>
@@ -722,87 +644,45 @@
       </w:pPr>
       <w:r>
         <w:tab/>
-        <w:t>Beginners Lego Robotics</w:t>
-      </w:r>
-      <w:r>
-        <w:t xml:space="preserve"> </w:t>
-      </w:r>
-      <w:r>
-        <w:t xml:space="preserve">(Grades </w:t>
-      </w:r>
-      <w:r>
-        <w:t>1</w:t>
-      </w:r>
-      <w:r>
-        <w:t>-</w:t>
-      </w:r>
-      <w:r>
-        <w:t>5</w:t>
-      </w:r>
-      <w:r>
-        <w:t xml:space="preserve">)  </w:t>
-      </w:r>
-      <w:r>
-        <w:tab/>
-      </w:r>
-      <w:r>
-        <w:tab/>
-        <w:t>______</w:t>
-      </w:r>
-    </w:p>
-    <w:p>
-      <w:pPr>
-        <w:spacing w:after="200" w:line="240" w:lineRule="auto"/>
-      </w:pPr>
-      <w:r>
-        <w:tab/>
-        <w:t>Forensics</w:t>
-      </w:r>
-      <w:r>
-        <w:t xml:space="preserve"> </w:t>
-      </w:r>
-      <w:r>
-        <w:t xml:space="preserve">(Grades 2-6)  </w:t>
-      </w:r>
-      <w:r>
-        <w:tab/>
-      </w:r>
-      <w:r>
-        <w:tab/>
-      </w:r>
-      <w:r>
-        <w:tab/>
-      </w:r>
-      <w:r>
-        <w:tab/>
-        <w:t>______</w:t>
-      </w:r>
-    </w:p>
-    <w:p>
-      <w:pPr>
-        <w:spacing w:after="200" w:line="240" w:lineRule="auto"/>
-      </w:pPr>
-      <w:r>
-        <w:tab/>
-        <w:t>Physics</w:t>
-      </w:r>
-      <w:r>
-        <w:t xml:space="preserve"> </w:t>
-      </w:r>
-      <w:r>
-        <w:t xml:space="preserve">(Grades </w:t>
-      </w:r>
-      <w:r>
-        <w:t>4</w:t>
-      </w:r>
-      <w:r>
-        <w:t>-</w:t>
-      </w:r>
-      <w:r>
-        <w:t>8</w:t>
-      </w:r>
-      <w:r>
-        <w:t xml:space="preserve">)  </w:t>
+        <w:t xml:space="preserve">Intro to Robotics (Grades 1-5)  </w:t>
+      </w:r>
+      <w:r>
+        <w:tab/>
+      </w:r>
+      <w:r>
+        <w:tab/>
+      </w:r>
+      <w:r>
+        <w:tab/>
+        <w:t>______</w:t>
+      </w:r>
+    </w:p>
+    <w:p>
+      <w:pPr>
+        <w:spacing w:after="200" w:line="240" w:lineRule="auto"/>
+      </w:pPr>
+      <w:r>
+        <w:tab/>
+        <w:t xml:space="preserve">Natural Science (Grades 2-6)  </w:t>
+      </w:r>
+      <w:r>
+        <w:tab/>
+      </w:r>
+      <w:r>
+        <w:tab/>
+      </w:r>
+      <w:r>
+        <w:tab/>
+        <w:t>______</w:t>
+      </w:r>
+    </w:p>
+    <w:p>
+      <w:pPr>
+        <w:spacing w:after="200" w:line="240" w:lineRule="auto"/>
+      </w:pPr>
+      <w:r>
+        <w:tab/>
+        <w:t xml:space="preserve">Physics (Grades 4-8)  </w:t>
       </w:r>
       <w:r>
         <w:tab/>
@@ -822,6 +702,8 @@
       <w:pPr>
         <w:spacing w:line="240" w:lineRule="auto"/>
       </w:pPr>
+      <w:bookmarkStart w:id="0" w:name="_GoBack"/>
+      <w:bookmarkEnd w:id="0"/>
       <w:r>
         <w:t xml:space="preserve">To be released, parents must come inside to check out the child. If this child will be picked up by someone other than the parent listed above, please write down those names: </w:t>
       </w:r>
@@ -981,7 +863,10 @@
         <w:ind w:firstLine="720"/>
       </w:pPr>
       <w:r>
-        <w:t xml:space="preserve">Beginners Lego Robotics (Grades 1-5) </w:t>
+        <w:t xml:space="preserve">Intro to Robotics (Grades 1-5) </w:t>
+      </w:r>
+      <w:r>
+        <w:tab/>
       </w:r>
       <w:r>
         <w:tab/>
@@ -997,17 +882,13 @@
         <w:ind w:firstLine="720"/>
       </w:pPr>
       <w:r>
-        <w:t xml:space="preserve">Forensics (Grades 2-6)  </w:t>
-      </w:r>
-      <w:r>
-        <w:tab/>
-      </w:r>
-      <w:r>
-        <w:tab/>
-      </w:r>
-      <w:r>
-        <w:tab/>
-        <w:t xml:space="preserve">   </w:t>
+        <w:t xml:space="preserve">Natural Science (Grades 2-6)  </w:t>
+      </w:r>
+      <w:r>
+        <w:tab/>
+      </w:r>
+      <w:r>
+        <w:tab/>
       </w:r>
       <w:r>
         <w:tab/>
@@ -1020,7 +901,7 @@
         <w:ind w:firstLine="720"/>
       </w:pPr>
       <w:r>
-        <w:t>Natural Science (Grades 4-8)</w:t>
+        <w:t>Forensics (Grades 4-8)</w:t>
       </w:r>
       <w:r>
         <w:tab/>
@@ -1166,26 +1047,26 @@
       </w:pPr>
       <w:r>
         <w:tab/>
-        <w:t xml:space="preserve">Beginners Lego Robotics (Grades 1-5)  </w:t>
-      </w:r>
-      <w:r>
-        <w:tab/>
-      </w:r>
-      <w:r>
-        <w:tab/>
-        <w:t>______</w:t>
-      </w:r>
-    </w:p>
-    <w:p>
-      <w:pPr>
-        <w:spacing w:after="200" w:line="240" w:lineRule="auto"/>
-      </w:pPr>
-      <w:r>
-        <w:tab/>
-        <w:t xml:space="preserve">Forensics (Grades 2-6)  </w:t>
-      </w:r>
-      <w:r>
-        <w:tab/>
+        <w:t xml:space="preserve">Intro to Robotics (Grades 1-5)  </w:t>
+      </w:r>
+      <w:r>
+        <w:tab/>
+      </w:r>
+      <w:r>
+        <w:tab/>
+      </w:r>
+      <w:r>
+        <w:tab/>
+        <w:t>______</w:t>
+      </w:r>
+    </w:p>
+    <w:p>
+      <w:pPr>
+        <w:spacing w:after="200" w:line="240" w:lineRule="auto"/>
+      </w:pPr>
+      <w:r>
+        <w:tab/>
+        <w:t xml:space="preserve">Natural Science (Grades 2-6)  </w:t>
       </w:r>
       <w:r>
         <w:tab/>
@@ -1321,13 +1202,21 @@
         <w:ind w:firstLine="720"/>
       </w:pPr>
       <w:r>
-        <w:t xml:space="preserve">Beginners Lego Robotics (Grades 1-5) </w:t>
-      </w:r>
-      <w:r>
-        <w:tab/>
-      </w:r>
-      <w:r>
-        <w:tab/>
+        <w:t>Intro to</w:t>
+      </w:r>
+      <w:r>
+        <w:t xml:space="preserve"> Robotics (Grades 1-5) </w:t>
+      </w:r>
+      <w:r>
+        <w:tab/>
+      </w:r>
+      <w:r>
+        <w:tab/>
+      </w:r>
+      <w:r>
+        <w:tab/>
+      </w:r>
+      <w:r>
         <w:t>______</w:t>
       </w:r>
     </w:p>
@@ -1337,17 +1226,13 @@
         <w:ind w:firstLine="720"/>
       </w:pPr>
       <w:r>
-        <w:t xml:space="preserve">Forensics (Grades 2-6)  </w:t>
-      </w:r>
-      <w:r>
-        <w:tab/>
-      </w:r>
-      <w:r>
-        <w:tab/>
-      </w:r>
-      <w:r>
-        <w:tab/>
-        <w:t xml:space="preserve">   </w:t>
+        <w:t xml:space="preserve">Natural Science (Grades 2-6)  </w:t>
+      </w:r>
+      <w:r>
+        <w:tab/>
+      </w:r>
+      <w:r>
+        <w:tab/>
       </w:r>
       <w:r>
         <w:tab/>
@@ -1360,7 +1245,7 @@
         <w:ind w:firstLine="720"/>
       </w:pPr>
       <w:r>
-        <w:t>Natural Science (Grades 4-8)</w:t>
+        <w:t>Forensics (Grades 4-8)</w:t>
       </w:r>
       <w:r>
         <w:tab/>
@@ -1437,7 +1322,6 @@
       <w:pPr>
         <w:spacing w:after="200" w:line="240" w:lineRule="auto"/>
       </w:pPr>
-      <w:bookmarkStart w:id="0" w:name="_GoBack"/>
       <w:r>
         <w:tab/>
         <w:t xml:space="preserve">Scratch (Beginner programing) (Grades 2-6)  </w:t>
@@ -1507,27 +1391,31 @@
       </w:pPr>
       <w:r>
         <w:tab/>
-        <w:t xml:space="preserve">Beginners Lego Robotics (Grades 1-5)  </w:t>
-      </w:r>
-      <w:r>
-        <w:tab/>
-      </w:r>
-      <w:bookmarkEnd w:id="0"/>
-      <w:r>
-        <w:tab/>
-        <w:t>______</w:t>
-      </w:r>
-    </w:p>
-    <w:p>
-      <w:pPr>
-        <w:spacing w:after="200" w:line="240" w:lineRule="auto"/>
-      </w:pPr>
-      <w:r>
-        <w:tab/>
-        <w:t xml:space="preserve">Forensics (Grades 2-6)  </w:t>
-      </w:r>
-      <w:r>
-        <w:tab/>
+      </w:r>
+      <w:r>
+        <w:t>Intro to</w:t>
+      </w:r>
+      <w:r>
+        <w:t xml:space="preserve"> Robotics (Grades 1-5)  </w:t>
+      </w:r>
+      <w:r>
+        <w:tab/>
+      </w:r>
+      <w:r>
+        <w:tab/>
+      </w:r>
+      <w:r>
+        <w:tab/>
+        <w:t>______</w:t>
+      </w:r>
+    </w:p>
+    <w:p>
+      <w:pPr>
+        <w:spacing w:after="200" w:line="240" w:lineRule="auto"/>
+      </w:pPr>
+      <w:r>
+        <w:tab/>
+        <w:t xml:space="preserve">Natural Science (Grades 2-6)  </w:t>
       </w:r>
       <w:r>
         <w:tab/>
@@ -1591,7 +1479,7 @@
       </w:pPr>
     </w:pPrDefault>
   </w:docDefaults>
-  <w:latentStyles w:defLockedState="0" w:defUIPriority="99" w:defSemiHidden="0" w:defUnhideWhenUsed="0" w:defQFormat="0" w:count="375">
+  <w:latentStyles w:defLockedState="0" w:defUIPriority="99" w:defSemiHidden="0" w:defUnhideWhenUsed="0" w:defQFormat="0" w:count="374">
     <w:lsdException w:name="Normal" w:uiPriority="0" w:qFormat="1"/>
     <w:lsdException w:name="heading 1" w:uiPriority="9" w:qFormat="1"/>
     <w:lsdException w:name="heading 2" w:semiHidden="1" w:uiPriority="9" w:unhideWhenUsed="1" w:qFormat="1"/>
@@ -1697,6 +1585,7 @@
     <w:lsdException w:name="HTML Sample" w:semiHidden="1" w:unhideWhenUsed="1"/>
     <w:lsdException w:name="HTML Typewriter" w:semiHidden="1" w:unhideWhenUsed="1"/>
     <w:lsdException w:name="HTML Variable" w:semiHidden="1" w:unhideWhenUsed="1"/>
+    <w:lsdException w:name="Normal Table" w:semiHidden="1" w:unhideWhenUsed="1"/>
     <w:lsdException w:name="annotation subject" w:semiHidden="1" w:unhideWhenUsed="1"/>
     <w:lsdException w:name="No List" w:semiHidden="1" w:unhideWhenUsed="1"/>
     <w:lsdException w:name="Outline List 1" w:semiHidden="1" w:unhideWhenUsed="1"/>
@@ -1740,8 +1629,10 @@
     <w:lsdException w:name="Table Elegant" w:semiHidden="1" w:unhideWhenUsed="1"/>
     <w:lsdException w:name="Table Professional" w:semiHidden="1" w:unhideWhenUsed="1"/>
     <w:lsdException w:name="Table Subtle 1" w:semiHidden="1" w:unhideWhenUsed="1"/>
+    <w:lsdException w:name="Table Subtle 2" w:semiHidden="1" w:unhideWhenUsed="1"/>
     <w:lsdException w:name="Table Web 1" w:semiHidden="1" w:unhideWhenUsed="1"/>
     <w:lsdException w:name="Table Web 2" w:semiHidden="1" w:unhideWhenUsed="1"/>
+    <w:lsdException w:name="Table Web 3" w:semiHidden="1" w:unhideWhenUsed="1"/>
     <w:lsdException w:name="Balloon Text" w:semiHidden="1" w:unhideWhenUsed="1"/>
     <w:lsdException w:name="Table Grid" w:uiPriority="39"/>
     <w:lsdException w:name="Table Theme" w:semiHidden="1" w:unhideWhenUsed="1"/>
@@ -1963,7 +1854,6 @@
     <w:lsdException w:name="Mention" w:semiHidden="1" w:unhideWhenUsed="1"/>
     <w:lsdException w:name="Smart Hyperlink" w:semiHidden="1" w:unhideWhenUsed="1"/>
     <w:lsdException w:name="Hashtag" w:semiHidden="1" w:unhideWhenUsed="1"/>
-    <w:lsdException w:name="Unresolved Mention" w:semiHidden="1" w:unhideWhenUsed="1"/>
   </w:latentStyles>
   <w:style w:type="paragraph" w:default="1" w:styleId="Normal">
     <w:name w:val="Normal"/>

--- a/ScienceCampRegistration.docx
+++ b/ScienceCampRegistration.docx
@@ -1,6 +1,6 @@
 
 <file path=word/document.xml><?xml version="1.0" encoding="utf-8"?>
-<w:document xmlns:wpc="http://schemas.microsoft.com/office/word/2010/wordprocessingCanvas" xmlns:cx="http://schemas.microsoft.com/office/drawing/2014/chartex" xmlns:cx1="http://schemas.microsoft.com/office/drawing/2015/9/8/chartex" xmlns:cx2="http://schemas.microsoft.com/office/drawing/2015/10/21/chartex" xmlns:cx3="http://schemas.microsoft.com/office/drawing/2016/5/9/chartex" xmlns:cx4="http://schemas.microsoft.com/office/drawing/2016/5/10/chartex" xmlns:cx5="http://schemas.microsoft.com/office/drawing/2016/5/11/chartex" xmlns:cx6="http://schemas.microsoft.com/office/drawing/2016/5/12/chartex" xmlns:cx7="http://schemas.microsoft.com/office/drawing/2016/5/13/chartex" xmlns:cx8="http://schemas.microsoft.com/office/drawing/2016/5/14/chartex" xmlns:mc="http://schemas.openxmlformats.org/markup-compatibility/2006" xmlns:o="urn:schemas-microsoft-com:office:office" xmlns:r="http://schemas.openxmlformats.org/officeDocument/2006/relationships" xmlns:m="http://schemas.openxmlformats.org/officeDocument/2006/math" xmlns:v="urn:schemas-microsoft-com:vml" xmlns:wp14="http://schemas.microsoft.com/office/word/2010/wordprocessingDrawing" xmlns:wp="http://schemas.openxmlformats.org/drawingml/2006/wordprocessingDrawing" xmlns:w10="urn:schemas-microsoft-com:office:word" xmlns:w="http://schemas.openxmlformats.org/wordprocessingml/2006/main" xmlns:w14="http://schemas.microsoft.com/office/word/2010/wordml" xmlns:w15="http://schemas.microsoft.com/office/word/2012/wordml" xmlns:w16se="http://schemas.microsoft.com/office/word/2015/wordml/symex" xmlns:wpg="http://schemas.microsoft.com/office/word/2010/wordprocessingGroup" xmlns:wpi="http://schemas.microsoft.com/office/word/2010/wordprocessingInk" xmlns:wne="http://schemas.microsoft.com/office/word/2006/wordml" xmlns:wps="http://schemas.microsoft.com/office/word/2010/wordprocessingShape" mc:Ignorable="w14 w15 w16se wp14">
+<w:document xmlns:wpc="http://schemas.microsoft.com/office/word/2010/wordprocessingCanvas" xmlns:cx="http://schemas.microsoft.com/office/drawing/2014/chartex" xmlns:cx1="http://schemas.microsoft.com/office/drawing/2015/9/8/chartex" xmlns:mc="http://schemas.openxmlformats.org/markup-compatibility/2006" xmlns:o="urn:schemas-microsoft-com:office:office" xmlns:r="http://schemas.openxmlformats.org/officeDocument/2006/relationships" xmlns:m="http://schemas.openxmlformats.org/officeDocument/2006/math" xmlns:v="urn:schemas-microsoft-com:vml" xmlns:wp14="http://schemas.microsoft.com/office/word/2010/wordprocessingDrawing" xmlns:wp="http://schemas.openxmlformats.org/drawingml/2006/wordprocessingDrawing" xmlns:w10="urn:schemas-microsoft-com:office:word" xmlns:w="http://schemas.openxmlformats.org/wordprocessingml/2006/main" xmlns:w14="http://schemas.microsoft.com/office/word/2010/wordml" xmlns:w15="http://schemas.microsoft.com/office/word/2012/wordml" xmlns:w16se="http://schemas.microsoft.com/office/word/2015/wordml/symex" xmlns:wpg="http://schemas.microsoft.com/office/word/2010/wordprocessingGroup" xmlns:wpi="http://schemas.microsoft.com/office/word/2010/wordprocessingInk" xmlns:wne="http://schemas.microsoft.com/office/word/2006/wordml" xmlns:wps="http://schemas.microsoft.com/office/word/2010/wordprocessingShape" mc:Ignorable="w14 w15 w16se wp14">
   <w:body>
     <w:p>
       <w:pPr>
@@ -577,20 +577,42 @@
       </w:pPr>
       <w:r>
         <w:tab/>
-        <w:t xml:space="preserve">Scratch (Beginner programing) (Grades 2-6)  </w:t>
-      </w:r>
-      <w:r>
-        <w:tab/>
-        <w:t>______</w:t>
-      </w:r>
-    </w:p>
-    <w:p>
-      <w:pPr>
-        <w:spacing w:after="200" w:line="240" w:lineRule="auto"/>
-      </w:pPr>
-      <w:r>
-        <w:tab/>
-        <w:t>Coding (HTML) (Grades 4-8)</w:t>
+      </w:r>
+      <w:r>
+        <w:t>Scratch Programming</w:t>
+      </w:r>
+      <w:r>
+        <w:t xml:space="preserve"> (Grades 2-6) </w:t>
+      </w:r>
+      <w:r>
+        <w:tab/>
+      </w:r>
+      <w:r>
+        <w:tab/>
+      </w:r>
+      <w:r>
+        <w:t xml:space="preserve"> </w:t>
+      </w:r>
+      <w:r>
+        <w:tab/>
+        <w:t>______</w:t>
+      </w:r>
+    </w:p>
+    <w:p>
+      <w:pPr>
+        <w:spacing w:after="200" w:line="240" w:lineRule="auto"/>
+      </w:pPr>
+      <w:r>
+        <w:tab/>
+      </w:r>
+      <w:r>
+        <w:t>Intro to</w:t>
+      </w:r>
+      <w:r>
+        <w:t xml:space="preserve"> Code</w:t>
+      </w:r>
+      <w:r>
+        <w:t xml:space="preserve"> (Grades 4-8)</w:t>
       </w:r>
       <w:r>
         <w:tab/>
@@ -682,19 +704,20 @@
       </w:pPr>
       <w:r>
         <w:tab/>
-        <w:t xml:space="preserve">Physics (Grades 4-8)  </w:t>
-      </w:r>
-      <w:r>
-        <w:tab/>
-      </w:r>
-      <w:r>
-        <w:tab/>
-      </w:r>
-      <w:r>
-        <w:tab/>
-      </w:r>
-      <w:r>
-        <w:tab/>
+      </w:r>
+      <w:r>
+        <w:t xml:space="preserve">Exploratory Physics (Grades 4-8)  </w:t>
+      </w:r>
+      <w:r>
+        <w:tab/>
+      </w:r>
+      <w:r>
+        <w:tab/>
+      </w:r>
+      <w:r>
+        <w:tab/>
+      </w:r>
+      <w:r>
         <w:t>______</w:t>
       </w:r>
     </w:p>
@@ -702,186 +725,725 @@
       <w:pPr>
         <w:spacing w:line="240" w:lineRule="auto"/>
       </w:pPr>
+      <w:r>
+        <w:t xml:space="preserve">To be released, parents must come inside to check out the child. If this child will be picked up by someone other than the parent listed above, please write down those names: </w:t>
+      </w:r>
+    </w:p>
+    <w:p>
+      <w:pPr>
+        <w:spacing w:line="240" w:lineRule="auto"/>
+        <w:rPr>
+          <w:sz w:val="32"/>
+          <w:szCs w:val="32"/>
+        </w:rPr>
+      </w:pPr>
+      <w:r>
+        <w:rPr>
+          <w:sz w:val="32"/>
+          <w:szCs w:val="32"/>
+        </w:rPr>
+        <w:t>____________________________________</w:t>
+      </w:r>
+      <w:r>
+        <w:rPr>
+          <w:sz w:val="32"/>
+          <w:szCs w:val="32"/>
+        </w:rPr>
+        <w:t>________________________</w:t>
+      </w:r>
+    </w:p>
+    <w:p>
+      <w:pPr>
+        <w:spacing w:line="240" w:lineRule="auto"/>
+      </w:pPr>
+    </w:p>
+    <w:p>
+      <w:pPr>
+        <w:spacing w:line="240" w:lineRule="auto"/>
+      </w:pPr>
+      <w:r>
+        <w:t>In the event that an injury occurs and the contacts cannot be reached, the parent understands that the camp supervisor will seek appropriate medical attention:</w:t>
+      </w:r>
+    </w:p>
+    <w:p>
+      <w:pPr>
+        <w:spacing w:line="240" w:lineRule="auto"/>
+      </w:pPr>
+    </w:p>
+    <w:p>
+      <w:pPr>
+        <w:spacing w:line="240" w:lineRule="auto"/>
+      </w:pPr>
+      <w:r>
+        <w:t>Signature: _____________________________________</w:t>
+      </w:r>
+      <w:r>
+        <w:tab/>
+        <w:t xml:space="preserve">   Date: _____________</w:t>
+      </w:r>
+    </w:p>
+    <w:p>
+      <w:pPr>
+        <w:spacing w:after="200" w:line="240" w:lineRule="auto"/>
+        <w:rPr>
+          <w:b/>
+        </w:rPr>
+      </w:pPr>
+    </w:p>
+    <w:p>
+      <w:pPr>
+        <w:spacing w:after="200" w:line="240" w:lineRule="auto"/>
+        <w:rPr>
+          <w:b/>
+        </w:rPr>
+      </w:pPr>
+      <w:r>
+        <w:rPr>
+          <w:b/>
+        </w:rPr>
+        <w:lastRenderedPageBreak/>
+        <w:t xml:space="preserve">Name of Child 2___________________________________________________________  </w:t>
+      </w:r>
+    </w:p>
+    <w:p>
+      <w:pPr>
+        <w:spacing w:after="200" w:line="240" w:lineRule="auto"/>
+      </w:pPr>
+      <w:r>
+        <w:t>Grade: ________</w:t>
+      </w:r>
+      <w:r>
+        <w:tab/>
+        <w:t>Is child immunized per public school requirements?: ___________</w:t>
+      </w:r>
+    </w:p>
+    <w:p>
+      <w:pPr>
+        <w:spacing w:after="200" w:line="240" w:lineRule="auto"/>
+      </w:pPr>
+      <w:r>
+        <w:t>Allergies/Medical Info: ______________________________________________________</w:t>
+      </w:r>
+    </w:p>
+    <w:p>
+      <w:pPr>
+        <w:spacing w:after="200" w:line="240" w:lineRule="auto"/>
+      </w:pPr>
+      <w:r>
+        <w:rPr>
+          <w:b/>
+        </w:rPr>
+        <w:t xml:space="preserve">Camp 1 - </w:t>
+      </w:r>
+      <w:r>
+        <w:rPr>
+          <w:b/>
+        </w:rPr>
+        <w:t>June</w:t>
+      </w:r>
+      <w:r>
+        <w:rPr>
+          <w:b/>
+        </w:rPr>
+        <w:t xml:space="preserve"> 27-29</w:t>
+      </w:r>
+      <w:r>
+        <w:rPr>
+          <w:b/>
+        </w:rPr>
+        <w:t>:</w:t>
+      </w:r>
+      <w:r>
+        <w:t xml:space="preserve"> __________ </w:t>
+      </w:r>
+      <w:r>
+        <w:tab/>
+      </w:r>
+      <w:r>
+        <w:tab/>
+      </w:r>
+      <w:r>
+        <w:tab/>
+        <w:t xml:space="preserve">Recommended grades are for </w:t>
+      </w:r>
+      <w:proofErr w:type="gramStart"/>
+      <w:r>
+        <w:t>Fall</w:t>
+      </w:r>
+      <w:proofErr w:type="gramEnd"/>
+      <w:r>
+        <w:t xml:space="preserve"> 2017</w:t>
+      </w:r>
+    </w:p>
+    <w:p>
+      <w:pPr>
+        <w:spacing w:after="200" w:line="240" w:lineRule="auto"/>
+        <w:ind w:firstLine="720"/>
+      </w:pPr>
+      <w:r>
+        <w:t xml:space="preserve">Intro to Robotics (Grades 1-5) </w:t>
+      </w:r>
+      <w:r>
+        <w:tab/>
+      </w:r>
+      <w:r>
+        <w:tab/>
+      </w:r>
+      <w:r>
+        <w:tab/>
+        <w:t>______</w:t>
+      </w:r>
+    </w:p>
+    <w:p>
+      <w:pPr>
+        <w:spacing w:after="200" w:line="240" w:lineRule="auto"/>
+        <w:ind w:firstLine="720"/>
+      </w:pPr>
+      <w:r>
+        <w:t xml:space="preserve">Natural Science (Grades 2-6)  </w:t>
+      </w:r>
+      <w:r>
+        <w:tab/>
+      </w:r>
+      <w:r>
+        <w:tab/>
+      </w:r>
+      <w:r>
+        <w:tab/>
+        <w:t>______</w:t>
+      </w:r>
+    </w:p>
+    <w:p>
+      <w:pPr>
+        <w:spacing w:after="200" w:line="240" w:lineRule="auto"/>
+        <w:ind w:firstLine="720"/>
+      </w:pPr>
+      <w:r>
+        <w:t>Forensics (Grades 4-8)</w:t>
+      </w:r>
+      <w:r>
+        <w:tab/>
+      </w:r>
+      <w:r>
+        <w:tab/>
+      </w:r>
+      <w:r>
+        <w:tab/>
+      </w:r>
+      <w:r>
+        <w:tab/>
+        <w:t>______</w:t>
+      </w:r>
+    </w:p>
+    <w:p>
+      <w:pPr>
+        <w:spacing w:after="200" w:line="240" w:lineRule="auto"/>
+      </w:pPr>
+      <w:r>
+        <w:rPr>
+          <w:b/>
+        </w:rPr>
+        <w:t xml:space="preserve">Camp 2 - </w:t>
+      </w:r>
+      <w:r>
+        <w:rPr>
+          <w:b/>
+        </w:rPr>
+        <w:t>July</w:t>
+      </w:r>
+      <w:r>
+        <w:rPr>
+          <w:b/>
+        </w:rPr>
+        <w:t xml:space="preserve"> 19-21</w:t>
+      </w:r>
+      <w:r>
+        <w:rPr>
+          <w:b/>
+        </w:rPr>
+        <w:t>:</w:t>
+      </w:r>
+      <w:r>
+        <w:t xml:space="preserve"> _________ </w:t>
+      </w:r>
+    </w:p>
+    <w:p>
+      <w:pPr>
+        <w:spacing w:after="200" w:line="240" w:lineRule="auto"/>
+        <w:ind w:firstLine="720"/>
+      </w:pPr>
+      <w:r>
+        <w:t>Biology (Grades 1-5)</w:t>
+      </w:r>
+      <w:r>
+        <w:tab/>
+      </w:r>
+      <w:r>
+        <w:tab/>
+      </w:r>
+      <w:r>
+        <w:tab/>
+      </w:r>
+      <w:r>
+        <w:tab/>
+      </w:r>
+      <w:r>
+        <w:tab/>
+        <w:t>______</w:t>
+      </w:r>
+    </w:p>
+    <w:p>
+      <w:pPr>
+        <w:spacing w:after="200" w:line="240" w:lineRule="auto"/>
+      </w:pPr>
+      <w:r>
+        <w:tab/>
+        <w:t xml:space="preserve">Scratch Programming (Grades 2-6) </w:t>
+      </w:r>
+      <w:r>
+        <w:tab/>
+      </w:r>
+      <w:r>
+        <w:tab/>
+        <w:t xml:space="preserve"> </w:t>
+      </w:r>
+      <w:r>
+        <w:tab/>
+        <w:t>______</w:t>
+      </w:r>
+    </w:p>
+    <w:p>
+      <w:pPr>
+        <w:spacing w:after="200" w:line="240" w:lineRule="auto"/>
+      </w:pPr>
+      <w:r>
+        <w:tab/>
+        <w:t>Intro to Code (Grades 4-8)</w:t>
+      </w:r>
+      <w:r>
+        <w:tab/>
+      </w:r>
+      <w:r>
+        <w:tab/>
+      </w:r>
+      <w:r>
+        <w:tab/>
+      </w:r>
+      <w:r>
+        <w:tab/>
+        <w:t>______</w:t>
+      </w:r>
+    </w:p>
+    <w:p>
+      <w:pPr>
+        <w:spacing w:after="200" w:line="240" w:lineRule="auto"/>
+      </w:pPr>
+      <w:r>
+        <w:rPr>
+          <w:b/>
+        </w:rPr>
+        <w:t xml:space="preserve">Camp 3 - </w:t>
+      </w:r>
+      <w:r>
+        <w:rPr>
+          <w:b/>
+        </w:rPr>
+        <w:t>August</w:t>
+      </w:r>
+      <w:r>
+        <w:rPr>
+          <w:b/>
+        </w:rPr>
+        <w:t xml:space="preserve"> 1-3</w:t>
+      </w:r>
+      <w:r>
+        <w:rPr>
+          <w:b/>
+        </w:rPr>
+        <w:t>:</w:t>
+      </w:r>
+      <w:r>
+        <w:t xml:space="preserve"> _________</w:t>
+      </w:r>
+    </w:p>
+    <w:p>
+      <w:pPr>
+        <w:spacing w:after="200" w:line="240" w:lineRule="auto"/>
+      </w:pPr>
+      <w:r>
+        <w:tab/>
+        <w:t xml:space="preserve">Intro to Robotics (Grades 1-5)  </w:t>
+      </w:r>
+      <w:r>
+        <w:tab/>
+      </w:r>
+      <w:r>
+        <w:tab/>
+      </w:r>
+      <w:r>
+        <w:tab/>
+        <w:t>______</w:t>
+      </w:r>
+    </w:p>
+    <w:p>
+      <w:pPr>
+        <w:spacing w:after="200" w:line="240" w:lineRule="auto"/>
+      </w:pPr>
+      <w:r>
+        <w:tab/>
+        <w:t xml:space="preserve">Natural Science (Grades 2-6)  </w:t>
+      </w:r>
+      <w:r>
+        <w:tab/>
+      </w:r>
+      <w:r>
+        <w:tab/>
+      </w:r>
+      <w:r>
+        <w:tab/>
+        <w:t>______</w:t>
+      </w:r>
+    </w:p>
+    <w:p>
+      <w:pPr>
+        <w:spacing w:after="200" w:line="240" w:lineRule="auto"/>
+      </w:pPr>
+      <w:r>
+        <w:tab/>
+        <w:t xml:space="preserve">Exploratory Physics (Grades 4-8)  </w:t>
+      </w:r>
+      <w:r>
+        <w:tab/>
+      </w:r>
+      <w:r>
+        <w:tab/>
+      </w:r>
+      <w:r>
+        <w:tab/>
+        <w:t>______</w:t>
+      </w:r>
+    </w:p>
+    <w:p>
+      <w:pPr>
+        <w:spacing w:line="240" w:lineRule="auto"/>
+        <w:rPr>
+          <w:b/>
+        </w:rPr>
+      </w:pPr>
+      <w:r>
+        <w:rPr>
+          <w:b/>
+        </w:rPr>
+        <w:t xml:space="preserve">Name of Child 3___________________________________________________________  </w:t>
+      </w:r>
+    </w:p>
+    <w:p>
+      <w:pPr>
+        <w:spacing w:line="240" w:lineRule="auto"/>
+        <w:rPr>
+          <w:b/>
+        </w:rPr>
+      </w:pPr>
+    </w:p>
+    <w:p>
+      <w:pPr>
+        <w:spacing w:after="200" w:line="240" w:lineRule="auto"/>
+      </w:pPr>
+      <w:r>
+        <w:t>Grade: ________</w:t>
+      </w:r>
+      <w:r>
+        <w:tab/>
+        <w:t>Is child immunized per public school requirements? ___________</w:t>
+      </w:r>
+    </w:p>
+    <w:p>
+      <w:pPr>
+        <w:spacing w:after="200" w:line="240" w:lineRule="auto"/>
+      </w:pPr>
+      <w:r>
+        <w:t>Allergies/Medical Info: ______________________________________________________</w:t>
+      </w:r>
+    </w:p>
+    <w:p>
+      <w:pPr>
+        <w:spacing w:after="200" w:line="240" w:lineRule="auto"/>
+      </w:pPr>
+      <w:r>
+        <w:t>Please mark which camp(s) your child will atten</w:t>
+      </w:r>
+      <w:r>
+        <w:t>d and select one topic per camp:</w:t>
+      </w:r>
+    </w:p>
+    <w:p>
+      <w:pPr>
+        <w:spacing w:after="200" w:line="240" w:lineRule="auto"/>
+      </w:pPr>
+      <w:r>
+        <w:rPr>
+          <w:b/>
+        </w:rPr>
+        <w:t xml:space="preserve">Camp 1 - </w:t>
+      </w:r>
+      <w:r>
+        <w:rPr>
+          <w:b/>
+        </w:rPr>
+        <w:t>June</w:t>
+      </w:r>
+      <w:r>
+        <w:rPr>
+          <w:b/>
+        </w:rPr>
+        <w:t xml:space="preserve"> 27-29</w:t>
+      </w:r>
+      <w:r>
+        <w:rPr>
+          <w:b/>
+        </w:rPr>
+        <w:t>:</w:t>
+      </w:r>
+      <w:r>
+        <w:t xml:space="preserve"> __________ </w:t>
+      </w:r>
+      <w:r>
+        <w:tab/>
+      </w:r>
+      <w:r>
+        <w:tab/>
+      </w:r>
+      <w:r>
+        <w:tab/>
+        <w:t xml:space="preserve">Recommended grades are for </w:t>
+      </w:r>
+      <w:proofErr w:type="gramStart"/>
+      <w:r>
+        <w:t>Fall</w:t>
+      </w:r>
+      <w:proofErr w:type="gramEnd"/>
+      <w:r>
+        <w:t xml:space="preserve"> 2017</w:t>
+      </w:r>
+    </w:p>
+    <w:p>
+      <w:pPr>
+        <w:spacing w:after="200" w:line="240" w:lineRule="auto"/>
+        <w:ind w:firstLine="720"/>
+      </w:pPr>
+      <w:r>
+        <w:t xml:space="preserve">Intro to Robotics (Grades 1-5) </w:t>
+      </w:r>
+      <w:r>
+        <w:tab/>
+      </w:r>
+      <w:r>
+        <w:tab/>
+      </w:r>
+      <w:r>
+        <w:tab/>
+        <w:t>______</w:t>
+      </w:r>
+    </w:p>
+    <w:p>
+      <w:pPr>
+        <w:spacing w:after="200" w:line="240" w:lineRule="auto"/>
+        <w:ind w:firstLine="720"/>
+      </w:pPr>
+      <w:r>
+        <w:t xml:space="preserve">Natural Science (Grades 2-6)  </w:t>
+      </w:r>
+      <w:r>
+        <w:tab/>
+      </w:r>
+      <w:r>
+        <w:tab/>
+      </w:r>
+      <w:r>
+        <w:tab/>
+        <w:t>______</w:t>
+      </w:r>
+    </w:p>
+    <w:p>
+      <w:pPr>
+        <w:spacing w:after="200" w:line="240" w:lineRule="auto"/>
+        <w:ind w:firstLine="720"/>
+      </w:pPr>
+      <w:r>
+        <w:t>Forensics (Grades 4-8)</w:t>
+      </w:r>
+      <w:r>
+        <w:tab/>
+      </w:r>
+      <w:r>
+        <w:tab/>
+      </w:r>
+      <w:r>
+        <w:tab/>
+      </w:r>
+      <w:r>
+        <w:tab/>
+        <w:t>______</w:t>
+      </w:r>
+    </w:p>
+    <w:p>
+      <w:pPr>
+        <w:spacing w:after="200" w:line="240" w:lineRule="auto"/>
+      </w:pPr>
+      <w:r>
+        <w:rPr>
+          <w:b/>
+        </w:rPr>
+        <w:t xml:space="preserve">Camp 2 - </w:t>
+      </w:r>
+      <w:r>
+        <w:rPr>
+          <w:b/>
+        </w:rPr>
+        <w:t>July</w:t>
+      </w:r>
+      <w:r>
+        <w:rPr>
+          <w:b/>
+        </w:rPr>
+        <w:t xml:space="preserve"> 19-21</w:t>
+      </w:r>
+      <w:r>
+        <w:rPr>
+          <w:b/>
+        </w:rPr>
+        <w:t>:</w:t>
+      </w:r>
+      <w:r>
+        <w:t xml:space="preserve"> _________ </w:t>
+      </w:r>
+    </w:p>
+    <w:p>
+      <w:pPr>
+        <w:spacing w:after="200" w:line="240" w:lineRule="auto"/>
+        <w:ind w:firstLine="720"/>
+      </w:pPr>
+      <w:r>
+        <w:t>Biology (Grades 1-5)</w:t>
+      </w:r>
+      <w:r>
+        <w:tab/>
+      </w:r>
+      <w:r>
+        <w:tab/>
+      </w:r>
+      <w:r>
+        <w:tab/>
+      </w:r>
+      <w:r>
+        <w:tab/>
+      </w:r>
+      <w:r>
+        <w:tab/>
+        <w:t>______</w:t>
+      </w:r>
+    </w:p>
+    <w:p>
+      <w:pPr>
+        <w:spacing w:after="200" w:line="240" w:lineRule="auto"/>
+      </w:pPr>
+      <w:r>
+        <w:tab/>
+        <w:t xml:space="preserve">Scratch Programming (Grades 2-6) </w:t>
+      </w:r>
+      <w:r>
+        <w:tab/>
+      </w:r>
+      <w:r>
+        <w:tab/>
+        <w:t xml:space="preserve"> </w:t>
+      </w:r>
+      <w:r>
+        <w:tab/>
+        <w:t>______</w:t>
+      </w:r>
+    </w:p>
+    <w:p>
+      <w:pPr>
+        <w:spacing w:after="200" w:line="240" w:lineRule="auto"/>
+      </w:pPr>
+      <w:r>
+        <w:tab/>
+        <w:t>Intro to Code (Grades 4-8)</w:t>
+      </w:r>
+      <w:r>
+        <w:tab/>
+      </w:r>
       <w:bookmarkStart w:id="0" w:name="_GoBack"/>
       <w:bookmarkEnd w:id="0"/>
       <w:r>
-        <w:t xml:space="preserve">To be released, parents must come inside to check out the child. If this child will be picked up by someone other than the parent listed above, please write down those names: </w:t>
-      </w:r>
-    </w:p>
-    <w:p>
-      <w:pPr>
-        <w:spacing w:line="240" w:lineRule="auto"/>
-        <w:rPr>
-          <w:sz w:val="32"/>
-          <w:szCs w:val="32"/>
-        </w:rPr>
-      </w:pPr>
-      <w:r>
-        <w:rPr>
-          <w:sz w:val="32"/>
-          <w:szCs w:val="32"/>
-        </w:rPr>
-        <w:t>____________________________________</w:t>
-      </w:r>
-      <w:r>
-        <w:rPr>
-          <w:sz w:val="32"/>
-          <w:szCs w:val="32"/>
-        </w:rPr>
-        <w:t>________________________</w:t>
-      </w:r>
-    </w:p>
-    <w:p>
-      <w:pPr>
-        <w:spacing w:line="240" w:lineRule="auto"/>
-      </w:pPr>
-    </w:p>
-    <w:p>
-      <w:pPr>
-        <w:spacing w:line="240" w:lineRule="auto"/>
-      </w:pPr>
-      <w:r>
-        <w:t>In the event that an injury occurs and the contacts cannot be reached, the parent understands that the camp supervisor will seek appropriate medical attention:</w:t>
-      </w:r>
-    </w:p>
-    <w:p>
-      <w:pPr>
-        <w:spacing w:line="240" w:lineRule="auto"/>
-      </w:pPr>
-    </w:p>
-    <w:p>
-      <w:pPr>
-        <w:spacing w:line="240" w:lineRule="auto"/>
-      </w:pPr>
-      <w:r>
-        <w:t>Signature: _____________________________________</w:t>
-      </w:r>
-      <w:r>
-        <w:tab/>
-        <w:t xml:space="preserve">   Date: _____________</w:t>
-      </w:r>
-    </w:p>
-    <w:p>
-      <w:pPr>
-        <w:spacing w:after="200" w:line="240" w:lineRule="auto"/>
-        <w:rPr>
-          <w:b/>
-        </w:rPr>
-      </w:pPr>
-    </w:p>
-    <w:p>
-      <w:pPr>
-        <w:spacing w:after="200" w:line="240" w:lineRule="auto"/>
-        <w:rPr>
-          <w:b/>
-        </w:rPr>
-      </w:pPr>
-      <w:r>
-        <w:rPr>
-          <w:b/>
-        </w:rPr>
-        <w:lastRenderedPageBreak/>
-        <w:t xml:space="preserve">Name of Child 2___________________________________________________________  </w:t>
-      </w:r>
-    </w:p>
-    <w:p>
-      <w:pPr>
-        <w:spacing w:after="200" w:line="240" w:lineRule="auto"/>
-      </w:pPr>
-      <w:r>
-        <w:t>Grade: ________</w:t>
-      </w:r>
-      <w:r>
-        <w:tab/>
-        <w:t>Is child immunized per public school requirements?: ___________</w:t>
-      </w:r>
-    </w:p>
-    <w:p>
-      <w:pPr>
-        <w:spacing w:after="200" w:line="240" w:lineRule="auto"/>
-      </w:pPr>
-      <w:r>
-        <w:t>Allergies/Medical Info: ______________________________________________________</w:t>
-      </w:r>
-    </w:p>
-    <w:p>
-      <w:pPr>
-        <w:spacing w:after="200" w:line="240" w:lineRule="auto"/>
-      </w:pPr>
-      <w:r>
-        <w:t>Please mark which camp(s) your child will attend and select one topic per camp</w:t>
-      </w:r>
-      <w:r>
+        <w:tab/>
+      </w:r>
+      <w:r>
+        <w:tab/>
+      </w:r>
+      <w:r>
+        <w:tab/>
+        <w:t>______</w:t>
+      </w:r>
+    </w:p>
+    <w:p>
+      <w:pPr>
+        <w:spacing w:after="200" w:line="240" w:lineRule="auto"/>
+      </w:pPr>
+      <w:r>
+        <w:rPr>
+          <w:b/>
+        </w:rPr>
+        <w:t xml:space="preserve">Camp 3 - </w:t>
+      </w:r>
+      <w:r>
+        <w:rPr>
+          <w:b/>
+        </w:rPr>
+        <w:t>August</w:t>
+      </w:r>
+      <w:r>
+        <w:rPr>
+          <w:b/>
+        </w:rPr>
+        <w:t xml:space="preserve"> 1-3</w:t>
+      </w:r>
+      <w:r>
+        <w:rPr>
+          <w:b/>
+        </w:rPr>
         <w:t>:</w:t>
       </w:r>
-    </w:p>
-    <w:p>
-      <w:pPr>
-        <w:spacing w:after="200" w:line="240" w:lineRule="auto"/>
-      </w:pPr>
-      <w:r>
-        <w:rPr>
-          <w:b/>
-        </w:rPr>
-        <w:t xml:space="preserve">Camp 1 - </w:t>
-      </w:r>
-      <w:r>
-        <w:rPr>
-          <w:b/>
-        </w:rPr>
-        <w:t>June</w:t>
-      </w:r>
-      <w:r>
-        <w:rPr>
-          <w:b/>
-        </w:rPr>
-        <w:t xml:space="preserve"> 27-29</w:t>
-      </w:r>
-      <w:r>
-        <w:rPr>
-          <w:b/>
-        </w:rPr>
-        <w:t>:</w:t>
-      </w:r>
-      <w:r>
-        <w:t xml:space="preserve"> __________ </w:t>
-      </w:r>
-      <w:r>
-        <w:tab/>
-      </w:r>
-      <w:r>
-        <w:tab/>
-      </w:r>
-      <w:r>
-        <w:tab/>
-        <w:t>Recommended grades are for Fall 2017</w:t>
-      </w:r>
-    </w:p>
-    <w:p>
-      <w:pPr>
-        <w:spacing w:after="200" w:line="240" w:lineRule="auto"/>
-        <w:ind w:firstLine="720"/>
-      </w:pPr>
-      <w:r>
-        <w:t xml:space="preserve">Intro to Robotics (Grades 1-5) </w:t>
-      </w:r>
-      <w:r>
-        <w:tab/>
-      </w:r>
-      <w:r>
-        <w:tab/>
-      </w:r>
-      <w:r>
-        <w:tab/>
-        <w:t>______</w:t>
-      </w:r>
-    </w:p>
-    <w:p>
-      <w:pPr>
-        <w:spacing w:after="200" w:line="240" w:lineRule="auto"/>
-        <w:ind w:firstLine="720"/>
-      </w:pPr>
-      <w:r>
+      <w:r>
+        <w:t xml:space="preserve"> _________</w:t>
+      </w:r>
+    </w:p>
+    <w:p>
+      <w:pPr>
+        <w:spacing w:after="200" w:line="240" w:lineRule="auto"/>
+      </w:pPr>
+      <w:r>
+        <w:tab/>
+        <w:t xml:space="preserve">Intro to Robotics (Grades 1-5)  </w:t>
+      </w:r>
+      <w:r>
+        <w:tab/>
+      </w:r>
+      <w:r>
+        <w:tab/>
+      </w:r>
+      <w:r>
+        <w:tab/>
+        <w:t>______</w:t>
+      </w:r>
+    </w:p>
+    <w:p>
+      <w:pPr>
+        <w:spacing w:after="200" w:line="240" w:lineRule="auto"/>
+      </w:pPr>
+      <w:r>
+        <w:tab/>
         <w:t xml:space="preserve">Natural Science (Grades 2-6)  </w:t>
       </w:r>
       <w:r>
@@ -898,557 +1460,26 @@
     <w:p>
       <w:pPr>
         <w:spacing w:after="200" w:line="240" w:lineRule="auto"/>
-        <w:ind w:firstLine="720"/>
-      </w:pPr>
-      <w:r>
-        <w:t>Forensics (Grades 4-8)</w:t>
-      </w:r>
-      <w:r>
-        <w:tab/>
-      </w:r>
-      <w:r>
-        <w:tab/>
-      </w:r>
-      <w:r>
-        <w:tab/>
-      </w:r>
-      <w:r>
-        <w:tab/>
-        <w:t>______</w:t>
-      </w:r>
-    </w:p>
-    <w:p>
-      <w:pPr>
-        <w:spacing w:after="200" w:line="240" w:lineRule="auto"/>
-      </w:pPr>
-      <w:r>
-        <w:rPr>
-          <w:b/>
-        </w:rPr>
-        <w:t xml:space="preserve">Camp 2 - </w:t>
-      </w:r>
-      <w:r>
-        <w:rPr>
-          <w:b/>
-        </w:rPr>
-        <w:t>July</w:t>
-      </w:r>
-      <w:r>
-        <w:rPr>
-          <w:b/>
-        </w:rPr>
-        <w:t xml:space="preserve"> 19-21</w:t>
-      </w:r>
-      <w:r>
-        <w:rPr>
-          <w:b/>
-        </w:rPr>
-        <w:t>:</w:t>
-      </w:r>
-      <w:r>
-        <w:t xml:space="preserve"> _________ </w:t>
-      </w:r>
-    </w:p>
-    <w:p>
-      <w:pPr>
-        <w:spacing w:after="200" w:line="240" w:lineRule="auto"/>
-        <w:ind w:firstLine="720"/>
-      </w:pPr>
-      <w:r>
-        <w:t>Biology (Grades 1-5)</w:t>
-      </w:r>
-      <w:r>
-        <w:tab/>
-      </w:r>
-      <w:r>
-        <w:tab/>
-      </w:r>
-      <w:r>
-        <w:tab/>
-      </w:r>
-      <w:r>
-        <w:tab/>
-      </w:r>
-      <w:r>
-        <w:tab/>
-        <w:t>______</w:t>
-      </w:r>
-    </w:p>
-    <w:p>
-      <w:pPr>
-        <w:spacing w:after="200" w:line="240" w:lineRule="auto"/>
-      </w:pPr>
-      <w:r>
-        <w:tab/>
-        <w:t xml:space="preserve">Scratch (Beginner programing) (Grades 2-6)  </w:t>
-      </w:r>
-      <w:r>
-        <w:tab/>
-        <w:t>______</w:t>
-      </w:r>
-    </w:p>
-    <w:p>
-      <w:pPr>
-        <w:spacing w:after="200" w:line="240" w:lineRule="auto"/>
-      </w:pPr>
-      <w:r>
-        <w:tab/>
-        <w:t>Coding (HTML) (Grades 4-8)</w:t>
-      </w:r>
-      <w:r>
-        <w:tab/>
-      </w:r>
-      <w:r>
-        <w:tab/>
-      </w:r>
-      <w:r>
-        <w:tab/>
-      </w:r>
-      <w:r>
-        <w:tab/>
-        <w:t>______</w:t>
-      </w:r>
-    </w:p>
-    <w:p>
-      <w:pPr>
-        <w:spacing w:after="200" w:line="240" w:lineRule="auto"/>
-      </w:pPr>
-      <w:r>
-        <w:rPr>
-          <w:b/>
-        </w:rPr>
-        <w:t xml:space="preserve">Camp 3 - </w:t>
-      </w:r>
-      <w:r>
-        <w:rPr>
-          <w:b/>
-        </w:rPr>
-        <w:t>August</w:t>
-      </w:r>
-      <w:r>
-        <w:rPr>
-          <w:b/>
-        </w:rPr>
-        <w:t xml:space="preserve"> 1-3</w:t>
-      </w:r>
-      <w:r>
-        <w:rPr>
-          <w:b/>
-        </w:rPr>
-        <w:t>:</w:t>
-      </w:r>
-      <w:r>
-        <w:t xml:space="preserve"> _________</w:t>
-      </w:r>
-    </w:p>
-    <w:p>
-      <w:pPr>
-        <w:spacing w:after="200" w:line="240" w:lineRule="auto"/>
-      </w:pPr>
-      <w:r>
-        <w:tab/>
-        <w:t xml:space="preserve">Intro to Robotics (Grades 1-5)  </w:t>
-      </w:r>
-      <w:r>
-        <w:tab/>
-      </w:r>
-      <w:r>
-        <w:tab/>
-      </w:r>
-      <w:r>
-        <w:tab/>
-        <w:t>______</w:t>
-      </w:r>
-    </w:p>
-    <w:p>
-      <w:pPr>
-        <w:spacing w:after="200" w:line="240" w:lineRule="auto"/>
-      </w:pPr>
-      <w:r>
-        <w:tab/>
-        <w:t xml:space="preserve">Natural Science (Grades 2-6)  </w:t>
-      </w:r>
-      <w:r>
-        <w:tab/>
-      </w:r>
-      <w:r>
-        <w:tab/>
-      </w:r>
-      <w:r>
-        <w:tab/>
-        <w:t>______</w:t>
-      </w:r>
-    </w:p>
-    <w:p>
-      <w:pPr>
-        <w:spacing w:after="200" w:line="240" w:lineRule="auto"/>
-      </w:pPr>
-      <w:r>
-        <w:tab/>
-        <w:t xml:space="preserve">Physics (Grades 4-8)  </w:t>
-      </w:r>
-      <w:r>
-        <w:tab/>
-      </w:r>
-      <w:r>
-        <w:tab/>
-      </w:r>
-      <w:r>
-        <w:tab/>
-      </w:r>
-      <w:r>
-        <w:tab/>
-        <w:t>______</w:t>
-      </w:r>
-    </w:p>
-    <w:p>
-      <w:pPr>
-        <w:spacing w:line="240" w:lineRule="auto"/>
-        <w:rPr>
-          <w:b/>
-        </w:rPr>
-      </w:pPr>
-      <w:r>
-        <w:rPr>
-          <w:b/>
-        </w:rPr>
-        <w:t xml:space="preserve">Name of Child 3___________________________________________________________  </w:t>
-      </w:r>
-    </w:p>
-    <w:p>
-      <w:pPr>
-        <w:spacing w:line="240" w:lineRule="auto"/>
-        <w:rPr>
-          <w:b/>
-        </w:rPr>
-      </w:pPr>
-    </w:p>
-    <w:p>
-      <w:pPr>
-        <w:spacing w:after="200" w:line="240" w:lineRule="auto"/>
-      </w:pPr>
-      <w:r>
-        <w:t>Grade: ________</w:t>
-      </w:r>
-      <w:r>
-        <w:tab/>
-        <w:t>Is child immunized per public school requirements? ___________</w:t>
-      </w:r>
-    </w:p>
-    <w:p>
-      <w:pPr>
-        <w:spacing w:after="200" w:line="240" w:lineRule="auto"/>
-      </w:pPr>
-      <w:r>
-        <w:t>Allergies/Medical Info: ______________________________________________________</w:t>
-      </w:r>
-    </w:p>
-    <w:p>
-      <w:pPr>
-        <w:spacing w:after="200" w:line="240" w:lineRule="auto"/>
-      </w:pPr>
-      <w:r>
-        <w:t>Please mark which camp(s) your child will atten</w:t>
-      </w:r>
-      <w:r>
-        <w:t>d and select one topic per camp:</w:t>
-      </w:r>
-    </w:p>
-    <w:p>
-      <w:pPr>
-        <w:spacing w:after="200" w:line="240" w:lineRule="auto"/>
-      </w:pPr>
-      <w:r>
-        <w:rPr>
-          <w:b/>
-        </w:rPr>
-        <w:t xml:space="preserve">Camp 1 - </w:t>
-      </w:r>
-      <w:r>
-        <w:rPr>
-          <w:b/>
-        </w:rPr>
-        <w:t>June</w:t>
-      </w:r>
-      <w:r>
-        <w:rPr>
-          <w:b/>
-        </w:rPr>
-        <w:t xml:space="preserve"> 27-29</w:t>
-      </w:r>
-      <w:r>
-        <w:rPr>
-          <w:b/>
-        </w:rPr>
-        <w:t>:</w:t>
-      </w:r>
-      <w:r>
-        <w:t xml:space="preserve"> __________ </w:t>
-      </w:r>
-      <w:r>
-        <w:tab/>
-      </w:r>
-      <w:r>
-        <w:tab/>
-      </w:r>
-      <w:r>
-        <w:tab/>
-        <w:t>Recommended grades are for Fall 2017</w:t>
-      </w:r>
-    </w:p>
-    <w:p>
-      <w:pPr>
-        <w:spacing w:after="200" w:line="240" w:lineRule="auto"/>
-        <w:ind w:firstLine="720"/>
-      </w:pPr>
-      <w:r>
-        <w:t>Intro to</w:t>
-      </w:r>
-      <w:r>
-        <w:t xml:space="preserve"> Robotics (Grades 1-5) </w:t>
-      </w:r>
-      <w:r>
-        <w:tab/>
-      </w:r>
-      <w:r>
-        <w:tab/>
-      </w:r>
-      <w:r>
-        <w:tab/>
-      </w:r>
-      <w:r>
-        <w:t>______</w:t>
-      </w:r>
-    </w:p>
-    <w:p>
-      <w:pPr>
-        <w:spacing w:after="200" w:line="240" w:lineRule="auto"/>
-        <w:ind w:firstLine="720"/>
-      </w:pPr>
-      <w:r>
-        <w:t xml:space="preserve">Natural Science (Grades 2-6)  </w:t>
-      </w:r>
-      <w:r>
-        <w:tab/>
-      </w:r>
-      <w:r>
-        <w:tab/>
-      </w:r>
-      <w:r>
-        <w:tab/>
-        <w:t>______</w:t>
-      </w:r>
-    </w:p>
-    <w:p>
-      <w:pPr>
-        <w:spacing w:after="200" w:line="240" w:lineRule="auto"/>
-        <w:ind w:firstLine="720"/>
-      </w:pPr>
-      <w:r>
-        <w:t>Forensics (Grades 4-8)</w:t>
-      </w:r>
-      <w:r>
-        <w:tab/>
-      </w:r>
-      <w:r>
-        <w:tab/>
-      </w:r>
-      <w:r>
-        <w:tab/>
-      </w:r>
-      <w:r>
-        <w:tab/>
-        <w:t>______</w:t>
-      </w:r>
-    </w:p>
-    <w:p>
-      <w:pPr>
-        <w:spacing w:after="200" w:line="240" w:lineRule="auto"/>
-      </w:pPr>
-      <w:r>
-        <w:rPr>
-          <w:b/>
-        </w:rPr>
-        <w:t xml:space="preserve">Camp 2 - </w:t>
-      </w:r>
-      <w:r>
-        <w:rPr>
-          <w:b/>
-        </w:rPr>
-        <w:t>July</w:t>
-      </w:r>
-      <w:r>
-        <w:rPr>
-          <w:b/>
-        </w:rPr>
-        <w:t xml:space="preserve"> 19-21</w:t>
-      </w:r>
-      <w:r>
-        <w:rPr>
-          <w:b/>
-        </w:rPr>
-        <w:t>:</w:t>
-      </w:r>
-      <w:r>
-        <w:t xml:space="preserve"> _________ </w:t>
-      </w:r>
-    </w:p>
-    <w:p>
-      <w:pPr>
-        <w:spacing w:after="200" w:line="240" w:lineRule="auto"/>
-        <w:ind w:firstLine="720"/>
-      </w:pPr>
-      <w:r>
-        <w:t>Biology (Grades 1-5)</w:t>
-      </w:r>
-      <w:r>
-        <w:tab/>
-      </w:r>
-      <w:r>
-        <w:tab/>
-      </w:r>
-      <w:r>
-        <w:tab/>
-      </w:r>
-      <w:r>
-        <w:tab/>
-      </w:r>
-      <w:r>
-        <w:tab/>
-        <w:t>______</w:t>
-      </w:r>
-    </w:p>
-    <w:p>
-      <w:pPr>
-        <w:spacing w:after="200" w:line="240" w:lineRule="auto"/>
-      </w:pPr>
-      <w:r>
-        <w:tab/>
-        <w:t xml:space="preserve">Scratch (Beginner programing) (Grades 2-6)  </w:t>
-      </w:r>
-      <w:r>
-        <w:tab/>
-        <w:t>______</w:t>
-      </w:r>
-    </w:p>
-    <w:p>
-      <w:pPr>
-        <w:spacing w:after="200" w:line="240" w:lineRule="auto"/>
-      </w:pPr>
-      <w:r>
-        <w:tab/>
-        <w:t>Coding (HTML) (Grades 4-8)</w:t>
-      </w:r>
-      <w:r>
-        <w:tab/>
-      </w:r>
-      <w:r>
-        <w:tab/>
-      </w:r>
-      <w:r>
-        <w:tab/>
-      </w:r>
-      <w:r>
-        <w:tab/>
-        <w:t>______</w:t>
-      </w:r>
-    </w:p>
-    <w:p>
-      <w:pPr>
-        <w:spacing w:after="200" w:line="240" w:lineRule="auto"/>
-      </w:pPr>
-      <w:r>
-        <w:rPr>
-          <w:b/>
-        </w:rPr>
-        <w:t xml:space="preserve">Camp 3 - </w:t>
-      </w:r>
-      <w:r>
-        <w:rPr>
-          <w:b/>
-        </w:rPr>
-        <w:t>August</w:t>
-      </w:r>
-      <w:r>
-        <w:rPr>
-          <w:b/>
-        </w:rPr>
-        <w:t xml:space="preserve"> 1-3</w:t>
-      </w:r>
-      <w:r>
-        <w:rPr>
-          <w:b/>
-        </w:rPr>
-        <w:t>:</w:t>
-      </w:r>
-      <w:r>
-        <w:t xml:space="preserve"> _________</w:t>
-      </w:r>
-    </w:p>
-    <w:p>
-      <w:pPr>
-        <w:spacing w:after="200" w:line="240" w:lineRule="auto"/>
-      </w:pPr>
-      <w:r>
-        <w:tab/>
-      </w:r>
-      <w:r>
-        <w:t>Intro to</w:t>
-      </w:r>
-      <w:r>
-        <w:t xml:space="preserve"> Robotics (Grades 1-5)  </w:t>
-      </w:r>
-      <w:r>
-        <w:tab/>
-      </w:r>
-      <w:r>
-        <w:tab/>
-      </w:r>
-      <w:r>
-        <w:tab/>
-        <w:t>______</w:t>
-      </w:r>
-    </w:p>
-    <w:p>
-      <w:pPr>
-        <w:spacing w:after="200" w:line="240" w:lineRule="auto"/>
-      </w:pPr>
-      <w:r>
-        <w:tab/>
-        <w:t xml:space="preserve">Natural Science (Grades 2-6)  </w:t>
-      </w:r>
-      <w:r>
-        <w:tab/>
-      </w:r>
-      <w:r>
-        <w:tab/>
-      </w:r>
-      <w:r>
-        <w:tab/>
-        <w:t>______</w:t>
-      </w:r>
-    </w:p>
-    <w:p>
-      <w:pPr>
-        <w:spacing w:after="200" w:line="240" w:lineRule="auto"/>
-      </w:pPr>
-      <w:r>
-        <w:tab/>
-        <w:t xml:space="preserve">Physics (Grades 4-8)  </w:t>
-      </w:r>
-      <w:r>
-        <w:tab/>
-      </w:r>
-      <w:r>
-        <w:tab/>
-      </w:r>
-      <w:r>
-        <w:tab/>
-      </w:r>
-      <w:r>
-        <w:tab/>
-        <w:t>______</w:t>
-      </w:r>
+      </w:pPr>
+      <w:r>
+        <w:tab/>
+        <w:t xml:space="preserve">Exploratory Physics (Grades 4-8)  </w:t>
+      </w:r>
+      <w:r>
+        <w:tab/>
+      </w:r>
+      <w:r>
+        <w:tab/>
+      </w:r>
+      <w:r>
+        <w:tab/>
+        <w:t>______</w:t>
+      </w:r>
+    </w:p>
+    <w:p>
+      <w:pPr>
+        <w:spacing w:after="200" w:line="240" w:lineRule="auto"/>
+      </w:pPr>
     </w:p>
     <w:sectPr>
       <w:pgSz w:w="12240" w:h="15840"/>
@@ -1479,7 +1510,7 @@
       </w:pPr>
     </w:pPrDefault>
   </w:docDefaults>
-  <w:latentStyles w:defLockedState="0" w:defUIPriority="99" w:defSemiHidden="0" w:defUnhideWhenUsed="0" w:defQFormat="0" w:count="374">
+  <w:latentStyles w:defLockedState="0" w:defUIPriority="99" w:defSemiHidden="0" w:defUnhideWhenUsed="0" w:defQFormat="0" w:count="371">
     <w:lsdException w:name="Normal" w:uiPriority="0" w:qFormat="1"/>
     <w:lsdException w:name="heading 1" w:uiPriority="9" w:qFormat="1"/>
     <w:lsdException w:name="heading 2" w:semiHidden="1" w:uiPriority="9" w:unhideWhenUsed="1" w:qFormat="1"/>
@@ -1851,9 +1882,6 @@
     <w:lsdException w:name="List Table 5 Dark Accent 6" w:uiPriority="50"/>
     <w:lsdException w:name="List Table 6 Colorful Accent 6" w:uiPriority="51"/>
     <w:lsdException w:name="List Table 7 Colorful Accent 6" w:uiPriority="52"/>
-    <w:lsdException w:name="Mention" w:semiHidden="1" w:unhideWhenUsed="1"/>
-    <w:lsdException w:name="Smart Hyperlink" w:semiHidden="1" w:unhideWhenUsed="1"/>
-    <w:lsdException w:name="Hashtag" w:semiHidden="1" w:unhideWhenUsed="1"/>
   </w:latentStyles>
   <w:style w:type="paragraph" w:default="1" w:styleId="Normal">
     <w:name w:val="Normal"/>

--- a/ScienceCampRegistration.docx
+++ b/ScienceCampRegistration.docx
@@ -1263,119 +1263,119 @@
         <w:tab/>
         <w:t>______</w:t>
       </w:r>
-    </w:p>
-    <w:p>
-      <w:pPr>
-        <w:spacing w:after="200" w:line="240" w:lineRule="auto"/>
-        <w:ind w:firstLine="720"/>
-      </w:pPr>
-      <w:r>
-        <w:t>Forensics (Grades 4-8)</w:t>
-      </w:r>
-      <w:r>
-        <w:tab/>
-      </w:r>
-      <w:r>
-        <w:tab/>
-      </w:r>
-      <w:r>
-        <w:tab/>
-      </w:r>
-      <w:r>
-        <w:tab/>
-        <w:t>______</w:t>
-      </w:r>
-    </w:p>
-    <w:p>
-      <w:pPr>
-        <w:spacing w:after="200" w:line="240" w:lineRule="auto"/>
-      </w:pPr>
-      <w:r>
-        <w:rPr>
-          <w:b/>
-        </w:rPr>
-        <w:t xml:space="preserve">Camp 2 - </w:t>
-      </w:r>
-      <w:r>
-        <w:rPr>
-          <w:b/>
-        </w:rPr>
-        <w:t>July</w:t>
-      </w:r>
-      <w:r>
-        <w:rPr>
-          <w:b/>
-        </w:rPr>
-        <w:t xml:space="preserve"> 19-21</w:t>
-      </w:r>
-      <w:r>
-        <w:rPr>
-          <w:b/>
-        </w:rPr>
-        <w:t>:</w:t>
-      </w:r>
-      <w:r>
-        <w:t xml:space="preserve"> _________ </w:t>
-      </w:r>
-    </w:p>
-    <w:p>
-      <w:pPr>
-        <w:spacing w:after="200" w:line="240" w:lineRule="auto"/>
-        <w:ind w:firstLine="720"/>
-      </w:pPr>
-      <w:r>
-        <w:t>Biology (Grades 1-5)</w:t>
-      </w:r>
-      <w:r>
-        <w:tab/>
-      </w:r>
-      <w:r>
-        <w:tab/>
-      </w:r>
-      <w:r>
-        <w:tab/>
-      </w:r>
-      <w:r>
-        <w:tab/>
-      </w:r>
-      <w:r>
-        <w:tab/>
-        <w:t>______</w:t>
-      </w:r>
-    </w:p>
-    <w:p>
-      <w:pPr>
-        <w:spacing w:after="200" w:line="240" w:lineRule="auto"/>
-      </w:pPr>
-      <w:r>
-        <w:tab/>
-        <w:t xml:space="preserve">Scratch Programming (Grades 2-6) </w:t>
-      </w:r>
-      <w:r>
-        <w:tab/>
-      </w:r>
-      <w:r>
-        <w:tab/>
-        <w:t xml:space="preserve"> </w:t>
-      </w:r>
-      <w:r>
-        <w:tab/>
-        <w:t>______</w:t>
-      </w:r>
-    </w:p>
-    <w:p>
-      <w:pPr>
-        <w:spacing w:after="200" w:line="240" w:lineRule="auto"/>
-      </w:pPr>
-      <w:r>
-        <w:tab/>
-        <w:t>Intro to Code (Grades 4-8)</w:t>
-      </w:r>
-      <w:r>
-        <w:tab/>
-      </w:r>
       <w:bookmarkStart w:id="0" w:name="_GoBack"/>
       <w:bookmarkEnd w:id="0"/>
+    </w:p>
+    <w:p>
+      <w:pPr>
+        <w:spacing w:after="200" w:line="240" w:lineRule="auto"/>
+        <w:ind w:firstLine="720"/>
+      </w:pPr>
+      <w:r>
+        <w:t>Forensics (Grades 4-8)</w:t>
+      </w:r>
+      <w:r>
+        <w:tab/>
+      </w:r>
+      <w:r>
+        <w:tab/>
+      </w:r>
+      <w:r>
+        <w:tab/>
+      </w:r>
+      <w:r>
+        <w:tab/>
+        <w:t>______</w:t>
+      </w:r>
+    </w:p>
+    <w:p>
+      <w:pPr>
+        <w:spacing w:after="200" w:line="240" w:lineRule="auto"/>
+      </w:pPr>
+      <w:r>
+        <w:rPr>
+          <w:b/>
+        </w:rPr>
+        <w:t xml:space="preserve">Camp 2 - </w:t>
+      </w:r>
+      <w:r>
+        <w:rPr>
+          <w:b/>
+        </w:rPr>
+        <w:t>July</w:t>
+      </w:r>
+      <w:r>
+        <w:rPr>
+          <w:b/>
+        </w:rPr>
+        <w:t xml:space="preserve"> 19-21</w:t>
+      </w:r>
+      <w:r>
+        <w:rPr>
+          <w:b/>
+        </w:rPr>
+        <w:t>:</w:t>
+      </w:r>
+      <w:r>
+        <w:t xml:space="preserve"> _________ </w:t>
+      </w:r>
+    </w:p>
+    <w:p>
+      <w:pPr>
+        <w:spacing w:after="200" w:line="240" w:lineRule="auto"/>
+        <w:ind w:firstLine="720"/>
+      </w:pPr>
+      <w:r>
+        <w:t>Biology (Grades 1-5)</w:t>
+      </w:r>
+      <w:r>
+        <w:tab/>
+      </w:r>
+      <w:r>
+        <w:tab/>
+      </w:r>
+      <w:r>
+        <w:tab/>
+      </w:r>
+      <w:r>
+        <w:tab/>
+      </w:r>
+      <w:r>
+        <w:tab/>
+        <w:t>______</w:t>
+      </w:r>
+    </w:p>
+    <w:p>
+      <w:pPr>
+        <w:spacing w:after="200" w:line="240" w:lineRule="auto"/>
+      </w:pPr>
+      <w:r>
+        <w:tab/>
+        <w:t xml:space="preserve">Scratch Programming (Grades 2-6) </w:t>
+      </w:r>
+      <w:r>
+        <w:tab/>
+      </w:r>
+      <w:r>
+        <w:tab/>
+        <w:t xml:space="preserve"> </w:t>
+      </w:r>
+      <w:r>
+        <w:tab/>
+        <w:t>______</w:t>
+      </w:r>
+    </w:p>
+    <w:p>
+      <w:pPr>
+        <w:spacing w:after="200" w:line="240" w:lineRule="auto"/>
+      </w:pPr>
+      <w:r>
+        <w:tab/>
+        <w:t>Intro to Code (Grades 4-8)</w:t>
+      </w:r>
+      <w:r>
+        <w:tab/>
+      </w:r>
       <w:r>
         <w:tab/>
       </w:r>
